--- a/src/Python.docx
+++ b/src/Python.docx
@@ -1379,6 +1379,73 @@
     </w:p>
     <w:p>
       <w:pPr>
+        <w:pStyle w:val="3"/>
+        <w:rPr>
+          <w:rFonts w:ascii="Calligraph421 BT" w:hAnsi="Calligraph421 BT" w:hint="eastAsia"/>
+          <w:color w:val="4F6228" w:themeColor="accent3" w:themeShade="80"/>
+          <w:sz w:val="24"/>
+        </w:rPr>
+      </w:pPr>
+      <w:r>
+        <w:rPr>
+          <w:rFonts w:ascii="Calligraph421 BT" w:hAnsi="Calligraph421 BT" w:hint="eastAsia"/>
+          <w:color w:val="4F6228" w:themeColor="accent3" w:themeShade="80"/>
+          <w:sz w:val="24"/>
+        </w:rPr>
+        <w:lastRenderedPageBreak/>
+        <w:t>内建函数</w:t>
+      </w:r>
+    </w:p>
+    <w:p>
+      <w:pPr>
+        <w:ind w:firstLineChars="200" w:firstLine="422"/>
+        <w:jc w:val="left"/>
+        <w:rPr>
+          <w:rFonts w:hint="eastAsia"/>
+          <w:sz w:val="24"/>
+          <w:szCs w:val="24"/>
+        </w:rPr>
+      </w:pPr>
+      <w:r>
+        <w:rPr>
+          <w:b/>
+          <w:color w:val="FF0000"/>
+        </w:rPr>
+        <w:t>__builtin__</w:t>
+      </w:r>
+      <w:r>
+        <w:rPr>
+          <w:rFonts w:hint="eastAsia"/>
+        </w:rPr>
+        <w:t xml:space="preserve">  </w:t>
+      </w:r>
+      <w:r>
+        <w:rPr>
+          <w:rFonts w:hint="eastAsia"/>
+        </w:rPr>
+        <w:t>是</w:t>
+      </w:r>
+      <w:r>
+        <w:rPr>
+          <w:rFonts w:hint="eastAsia"/>
+        </w:rPr>
+        <w:t>内建模块</w:t>
+      </w:r>
+      <w:r>
+        <w:rPr>
+          <w:rFonts w:hint="eastAsia"/>
+        </w:rPr>
+        <w:t>__builtin__</w:t>
+      </w:r>
+      <w:r>
+        <w:rPr>
+          <w:rFonts w:hint="eastAsia"/>
+        </w:rPr>
+        <w:t>中的对象</w:t>
+      </w:r>
+    </w:p>
+    <w:p>
+      <w:pPr>
         <w:ind w:firstLineChars="200" w:firstLine="480"/>
         <w:jc w:val="left"/>
         <w:rPr>
@@ -1387,19 +1454,110 @@
           <w:szCs w:val="24"/>
         </w:rPr>
       </w:pPr>
+      <w:r>
+        <w:rPr>
+          <w:rFonts w:hint="eastAsia"/>
+          <w:sz w:val="24"/>
+          <w:szCs w:val="24"/>
+        </w:rPr>
+        <w:t>输出内建函数</w:t>
+      </w:r>
+      <w:r>
+        <w:rPr>
+          <w:rFonts w:hint="eastAsia"/>
+          <w:sz w:val="24"/>
+          <w:szCs w:val="24"/>
+        </w:rPr>
+        <w:t>:</w:t>
+      </w:r>
     </w:p>
     <w:p>
       <w:pPr>
         <w:ind w:firstLineChars="200" w:firstLine="480"/>
         <w:jc w:val="left"/>
         <w:rPr>
+          <w:rFonts w:hint="eastAsia"/>
+          <w:sz w:val="24"/>
+          <w:szCs w:val="24"/>
+        </w:rPr>
+      </w:pPr>
+      <w:r>
+        <w:rPr>
+          <w:rFonts w:hint="eastAsia"/>
+          <w:noProof/>
+          <w:sz w:val="24"/>
+          <w:szCs w:val="24"/>
+        </w:rPr>
+        <w:drawing>
+          <wp:inline distT="0" distB="0" distL="0" distR="0">
+            <wp:extent cx="5274310" cy="1888460"/>
+            <wp:effectExtent l="19050" t="0" r="2540" b="0"/>
+            <wp:docPr id="46" name="图片 46"/>
+            <wp:cNvGraphicFramePr>
+              <a:graphicFrameLocks xmlns:a="http://schemas.openxmlformats.org/drawingml/2006/main" noChangeAspect="1"/>
+            </wp:cNvGraphicFramePr>
+            <a:graphic xmlns:a="http://schemas.openxmlformats.org/drawingml/2006/main">
+              <a:graphicData uri="http://schemas.openxmlformats.org/drawingml/2006/picture">
+                <pic:pic xmlns:pic="http://schemas.openxmlformats.org/drawingml/2006/picture">
+                  <pic:nvPicPr>
+                    <pic:cNvPr id="0" name="Picture 46"/>
+                    <pic:cNvPicPr>
+                      <a:picLocks noChangeAspect="1" noChangeArrowheads="1"/>
+                    </pic:cNvPicPr>
+                  </pic:nvPicPr>
+                  <pic:blipFill>
+                    <a:blip r:embed="rId9"/>
+                    <a:srcRect/>
+                    <a:stretch>
+                      <a:fillRect/>
+                    </a:stretch>
+                  </pic:blipFill>
+                  <pic:spPr bwMode="auto">
+                    <a:xfrm>
+                      <a:off x="0" y="0"/>
+                      <a:ext cx="5274310" cy="1888460"/>
+                    </a:xfrm>
+                    <a:prstGeom prst="rect">
+                      <a:avLst/>
+                    </a:prstGeom>
+                    <a:noFill/>
+                    <a:ln w="9525">
+                      <a:noFill/>
+                      <a:miter lim="800000"/>
+                      <a:headEnd/>
+                      <a:tailEnd/>
+                    </a:ln>
+                  </pic:spPr>
+                </pic:pic>
+              </a:graphicData>
+            </a:graphic>
+          </wp:inline>
+        </w:drawing>
+      </w:r>
+    </w:p>
+    <w:p>
+      <w:pPr>
+        <w:ind w:firstLineChars="200" w:firstLine="480"/>
+        <w:jc w:val="left"/>
+        <w:rPr>
+          <w:rFonts w:hint="eastAsia"/>
+          <w:sz w:val="24"/>
+          <w:szCs w:val="24"/>
+        </w:rPr>
+      </w:pPr>
+    </w:p>
+    <w:p>
+      <w:pPr>
+        <w:ind w:firstLineChars="200" w:firstLine="480"/>
+        <w:jc w:val="left"/>
+        <w:rPr>
           <w:sz w:val="24"/>
           <w:szCs w:val="24"/>
         </w:rPr>
       </w:pPr>
     </w:p>
     <w:sectPr>
-      <w:footerReference w:type="default" r:id="rId9"/>
+      <w:footerReference w:type="default" r:id="rId10"/>
       <w:pgSz w:w="11906" w:h="16838"/>
       <w:pgMar w:top="1440" w:right="1800" w:bottom="1440" w:left="1800" w:header="851" w:footer="992" w:gutter="0"/>
       <w:cols w:space="425"/>
@@ -1486,7 +1644,7 @@
                 <w:b/>
                 <w:noProof/>
               </w:rPr>
-              <w:t>1</w:t>
+              <w:t>3</w:t>
             </w:r>
             <w:r>
               <w:rPr>

--- a/src/Python.docx
+++ b/src/Python.docx
@@ -67,7 +67,7 @@
           <w:r>
             <w:fldChar w:fldCharType="separate"/>
           </w:r>
-          <w:hyperlink w:anchor="_Toc475611798" w:history="1">
+          <w:hyperlink w:anchor="_Toc476579857" w:history="1">
             <w:r>
               <w:rPr>
                 <w:rStyle w:val="a5"/>
@@ -103,7 +103,7 @@
                 <w:noProof/>
                 <w:webHidden/>
               </w:rPr>
-              <w:instrText xml:space="preserve"> PAGEREF _Toc475611798 \h </w:instrText>
+              <w:instrText xml:space="preserve"> PAGEREF _Toc476579857 \h </w:instrText>
             </w:r>
             <w:r>
               <w:rPr>
@@ -144,7 +144,7 @@
               <w:noProof/>
             </w:rPr>
           </w:pPr>
-          <w:hyperlink w:anchor="_Toc475611799" w:history="1">
+          <w:hyperlink w:anchor="_Toc476579858" w:history="1">
             <w:r>
               <w:rPr>
                 <w:rStyle w:val="a5"/>
@@ -173,7 +173,7 @@
                 <w:noProof/>
                 <w:webHidden/>
               </w:rPr>
-              <w:instrText xml:space="preserve"> PAGEREF _Toc475611799 \h </w:instrText>
+              <w:instrText xml:space="preserve"> PAGEREF _Toc476579858 \h </w:instrText>
             </w:r>
             <w:r>
               <w:rPr>
@@ -214,7 +214,7 @@
               <w:noProof/>
             </w:rPr>
           </w:pPr>
-          <w:hyperlink w:anchor="_Toc475611800" w:history="1">
+          <w:hyperlink w:anchor="_Toc476579859" w:history="1">
             <w:r>
               <w:rPr>
                 <w:rStyle w:val="a5"/>
@@ -242,7 +242,7 @@
                 <w:noProof/>
                 <w:webHidden/>
               </w:rPr>
-              <w:instrText xml:space="preserve"> PAGEREF _Toc475611800 \h </w:instrText>
+              <w:instrText xml:space="preserve"> PAGEREF _Toc476579859 \h </w:instrText>
             </w:r>
             <w:r>
               <w:rPr>
@@ -263,6 +263,91 @@
                 <w:webHidden/>
               </w:rPr>
               <w:t>1</w:t>
+            </w:r>
+            <w:r>
+              <w:rPr>
+                <w:noProof/>
+                <w:webHidden/>
+              </w:rPr>
+              <w:fldChar w:fldCharType="end"/>
+            </w:r>
+          </w:hyperlink>
+        </w:p>
+        <w:p>
+          <w:pPr>
+            <w:pStyle w:val="30"/>
+            <w:tabs>
+              <w:tab w:val="right" w:leader="dot" w:pos="8296"/>
+            </w:tabs>
+            <w:rPr>
+              <w:noProof/>
+            </w:rPr>
+          </w:pPr>
+          <w:hyperlink w:anchor="_Toc476579860" w:history="1">
+            <w:r>
+              <w:rPr>
+                <w:rStyle w:val="a5"/>
+                <w:rFonts w:ascii="Calligraph421 BT" w:hAnsi="Calligraph421 BT" w:hint="eastAsia"/>
+                <w:noProof/>
+              </w:rPr>
+              <w:t>第三方</w:t>
+            </w:r>
+            <w:r>
+              <w:rPr>
+                <w:rStyle w:val="a5"/>
+                <w:rFonts w:ascii="Calligraph421 BT" w:hAnsi="Calligraph421 BT" w:hint="eastAsia"/>
+                <w:noProof/>
+              </w:rPr>
+              <w:t>包</w:t>
+            </w:r>
+            <w:r>
+              <w:rPr>
+                <w:rStyle w:val="a5"/>
+                <w:rFonts w:ascii="Calligraph421 BT" w:hAnsi="Calligraph421 BT" w:hint="eastAsia"/>
+                <w:noProof/>
+              </w:rPr>
+              <w:t>安装：</w:t>
+            </w:r>
+            <w:r>
+              <w:rPr>
+                <w:noProof/>
+                <w:webHidden/>
+              </w:rPr>
+              <w:tab/>
+            </w:r>
+            <w:r>
+              <w:rPr>
+                <w:noProof/>
+                <w:webHidden/>
+              </w:rPr>
+              <w:fldChar w:fldCharType="begin"/>
+            </w:r>
+            <w:r>
+              <w:rPr>
+                <w:noProof/>
+                <w:webHidden/>
+              </w:rPr>
+              <w:instrText xml:space="preserve"> PAGEREF _Toc476579860 \h </w:instrText>
+            </w:r>
+            <w:r>
+              <w:rPr>
+                <w:noProof/>
+                <w:webHidden/>
+              </w:rPr>
+            </w:r>
+            <w:r>
+              <w:rPr>
+                <w:noProof/>
+                <w:webHidden/>
+              </w:rPr>
+              <w:fldChar w:fldCharType="separate"/>
+            </w:r>
+            <w:r>
+              <w:rPr>
+                <w:noProof/>
+                <w:webHidden/>
+              </w:rPr>
+              <w:t>2</w:t>
             </w:r>
             <w:r>
               <w:rPr>
@@ -283,7 +368,7 @@
               <w:noProof/>
             </w:rPr>
           </w:pPr>
-          <w:hyperlink w:anchor="_Toc475611801" w:history="1">
+          <w:hyperlink w:anchor="_Toc476579861" w:history="1">
             <w:r>
               <w:rPr>
                 <w:rStyle w:val="a5"/>
@@ -312,7 +397,7 @@
                 <w:noProof/>
                 <w:webHidden/>
               </w:rPr>
-              <w:instrText xml:space="preserve"> PAGEREF _Toc475611801 \h </w:instrText>
+              <w:instrText xml:space="preserve"> PAGEREF _Toc476579861 \h </w:instrText>
             </w:r>
             <w:r>
               <w:rPr>
@@ -353,7 +438,7 @@
               <w:noProof/>
             </w:rPr>
           </w:pPr>
-          <w:hyperlink w:anchor="_Toc475611802" w:history="1">
+          <w:hyperlink w:anchor="_Toc476579862" w:history="1">
             <w:r>
               <w:rPr>
                 <w:rStyle w:val="a5"/>
@@ -381,7 +466,7 @@
                 <w:noProof/>
                 <w:webHidden/>
               </w:rPr>
-              <w:instrText xml:space="preserve"> PAGEREF _Toc475611802 \h </w:instrText>
+              <w:instrText xml:space="preserve"> PAGEREF _Toc476579862 \h </w:instrText>
             </w:r>
             <w:r>
               <w:rPr>
@@ -401,7 +486,76 @@
                 <w:noProof/>
                 <w:webHidden/>
               </w:rPr>
-              <w:t>2</w:t>
+              <w:t>3</w:t>
+            </w:r>
+            <w:r>
+              <w:rPr>
+                <w:noProof/>
+                <w:webHidden/>
+              </w:rPr>
+              <w:fldChar w:fldCharType="end"/>
+            </w:r>
+          </w:hyperlink>
+        </w:p>
+        <w:p>
+          <w:pPr>
+            <w:pStyle w:val="30"/>
+            <w:tabs>
+              <w:tab w:val="right" w:leader="dot" w:pos="8296"/>
+            </w:tabs>
+            <w:rPr>
+              <w:noProof/>
+            </w:rPr>
+          </w:pPr>
+          <w:hyperlink w:anchor="_Toc476579863" w:history="1">
+            <w:r>
+              <w:rPr>
+                <w:rStyle w:val="a5"/>
+                <w:rFonts w:ascii="Calligraph421 BT" w:hAnsi="Calligraph421 BT" w:hint="eastAsia"/>
+                <w:noProof/>
+              </w:rPr>
+              <w:t>内建函数</w:t>
+            </w:r>
+            <w:r>
+              <w:rPr>
+                <w:noProof/>
+                <w:webHidden/>
+              </w:rPr>
+              <w:tab/>
+            </w:r>
+            <w:r>
+              <w:rPr>
+                <w:noProof/>
+                <w:webHidden/>
+              </w:rPr>
+              <w:fldChar w:fldCharType="begin"/>
+            </w:r>
+            <w:r>
+              <w:rPr>
+                <w:noProof/>
+                <w:webHidden/>
+              </w:rPr>
+              <w:instrText xml:space="preserve"> PAGEREF _Toc476579863 \h </w:instrText>
+            </w:r>
+            <w:r>
+              <w:rPr>
+                <w:noProof/>
+                <w:webHidden/>
+              </w:rPr>
+            </w:r>
+            <w:r>
+              <w:rPr>
+                <w:noProof/>
+                <w:webHidden/>
+              </w:rPr>
+              <w:fldChar w:fldCharType="separate"/>
+            </w:r>
+            <w:r>
+              <w:rPr>
+                <w:noProof/>
+                <w:webHidden/>
+              </w:rPr>
+              <w:t>3</w:t>
             </w:r>
             <w:r>
               <w:rPr>
@@ -433,7 +587,7 @@
           <w:color w:val="E36C0A" w:themeColor="accent6" w:themeShade="BF"/>
         </w:rPr>
       </w:pPr>
-      <w:bookmarkStart w:id="0" w:name="_Toc475611798"/>
+      <w:bookmarkStart w:id="0" w:name="_Toc476579857"/>
       <w:r>
         <w:rPr>
           <w:rFonts w:ascii="Calligraph421 BT" w:hAnsi="Calligraph421 BT"/>
@@ -475,8 +629,19 @@
           <w:sz w:val="24"/>
           <w:szCs w:val="24"/>
         </w:rPr>
-        <w:t>Joshua Conero</w:t>
-      </w:r>
+        <w:t xml:space="preserve">Joshua </w:t>
+      </w:r>
+      <w:proofErr w:type="spellStart"/>
+      <w:r>
+        <w:rPr>
+          <w:rFonts w:ascii="Calligraph421 BT" w:hAnsi="Calligraph421 BT" w:hint="eastAsia"/>
+          <w:b/>
+          <w:sz w:val="24"/>
+          <w:szCs w:val="24"/>
+        </w:rPr>
+        <w:t>Conero</w:t>
+      </w:r>
+      <w:proofErr w:type="spellEnd"/>
     </w:p>
     <w:p/>
     <w:p>
@@ -486,7 +651,7 @@
           <w:color w:val="5F497A" w:themeColor="accent4" w:themeShade="BF"/>
         </w:rPr>
       </w:pPr>
-      <w:bookmarkStart w:id="1" w:name="_Toc475611799"/>
+      <w:bookmarkStart w:id="1" w:name="_Toc476579858"/>
       <w:r>
         <w:rPr>
           <w:rFonts w:hint="eastAsia"/>
@@ -501,7 +666,6 @@
       <w:pPr>
         <w:ind w:firstLineChars="200" w:firstLine="480"/>
         <w:rPr>
-          <w:rFonts w:hint="eastAsia"/>
           <w:sz w:val="24"/>
           <w:szCs w:val="24"/>
         </w:rPr>
@@ -597,19 +761,19 @@
     <w:p>
       <w:pPr>
         <w:pStyle w:val="3"/>
+        <w:rPr>
+          <w:rFonts w:ascii="Calligraph421 BT" w:hAnsi="Calligraph421 BT"/>
+          <w:color w:val="4F6228" w:themeColor="accent3" w:themeShade="80"/>
+          <w:sz w:val="24"/>
+        </w:rPr>
+      </w:pPr>
+      <w:bookmarkStart w:id="2" w:name="_Toc476579859"/>
+      <w:r>
         <w:rPr>
           <w:rFonts w:ascii="Calligraph421 BT" w:hAnsi="Calligraph421 BT" w:hint="eastAsia"/>
           <w:color w:val="4F6228" w:themeColor="accent3" w:themeShade="80"/>
           <w:sz w:val="24"/>
         </w:rPr>
-      </w:pPr>
-      <w:bookmarkStart w:id="2" w:name="_Toc475611800"/>
-      <w:r>
-        <w:rPr>
-          <w:rFonts w:ascii="Calligraph421 BT" w:hAnsi="Calligraph421 BT" w:hint="eastAsia"/>
-          <w:color w:val="4F6228" w:themeColor="accent3" w:themeShade="80"/>
-          <w:sz w:val="24"/>
-        </w:rPr>
         <w:t>安装</w:t>
       </w:r>
       <w:bookmarkEnd w:id="2"/>
@@ -618,7 +782,6 @@
       <w:pPr>
         <w:ind w:firstLineChars="200" w:firstLine="480"/>
         <w:rPr>
-          <w:rFonts w:hint="eastAsia"/>
           <w:sz w:val="24"/>
           <w:szCs w:val="24"/>
         </w:rPr>
@@ -652,17 +815,15 @@
       <w:pPr>
         <w:ind w:firstLineChars="200" w:firstLine="480"/>
         <w:rPr>
-          <w:rFonts w:hint="eastAsia"/>
-          <w:sz w:val="24"/>
-          <w:szCs w:val="24"/>
-        </w:rPr>
-      </w:pPr>
-    </w:p>
-    <w:p>
-      <w:pPr>
-        <w:ind w:firstLineChars="200" w:firstLine="480"/>
-        <w:rPr>
-          <w:rFonts w:hint="eastAsia"/>
+          <w:sz w:val="24"/>
+          <w:szCs w:val="24"/>
+        </w:rPr>
+      </w:pPr>
+    </w:p>
+    <w:p>
+      <w:pPr>
+        <w:ind w:firstLineChars="200" w:firstLine="480"/>
+        <w:rPr>
           <w:sz w:val="24"/>
           <w:szCs w:val="24"/>
         </w:rPr>
@@ -693,7 +854,7 @@
                     </pic:cNvPicPr>
                   </pic:nvPicPr>
                   <pic:blipFill>
-                    <a:blip r:embed="rId8"/>
+                    <a:blip r:embed="rId8" cstate="print"/>
                     <a:srcRect/>
                     <a:stretch>
                       <a:fillRect/>
@@ -752,7 +913,6 @@
         <w:ind w:leftChars="200" w:left="420" w:firstLineChars="200" w:firstLine="480"/>
         <w:jc w:val="left"/>
         <w:rPr>
-          <w:rFonts w:hint="eastAsia"/>
           <w:sz w:val="24"/>
           <w:szCs w:val="24"/>
         </w:rPr>
@@ -786,7 +946,6 @@
         <w:ind w:leftChars="200" w:left="420" w:firstLineChars="200" w:firstLine="480"/>
         <w:jc w:val="left"/>
         <w:rPr>
-          <w:rFonts w:hint="eastAsia"/>
           <w:sz w:val="24"/>
           <w:szCs w:val="24"/>
         </w:rPr>
@@ -854,7 +1013,6 @@
         <w:ind w:leftChars="200" w:left="420" w:firstLineChars="200" w:firstLine="480"/>
         <w:jc w:val="left"/>
         <w:rPr>
-          <w:rFonts w:hint="eastAsia"/>
           <w:sz w:val="24"/>
           <w:szCs w:val="24"/>
         </w:rPr>
@@ -881,7 +1039,6 @@
         <w:ind w:firstLineChars="200" w:firstLine="480"/>
         <w:jc w:val="left"/>
         <w:rPr>
-          <w:rFonts w:hint="eastAsia"/>
           <w:sz w:val="24"/>
           <w:szCs w:val="24"/>
         </w:rPr>
@@ -900,8 +1057,18 @@
           <w:sz w:val="24"/>
           <w:szCs w:val="24"/>
         </w:rPr>
-        <w:t xml:space="preserve"> golang</w:t>
-      </w:r>
+        <w:t xml:space="preserve"> </w:t>
+      </w:r>
+      <w:proofErr w:type="spellStart"/>
+      <w:r>
+        <w:rPr>
+          <w:rFonts w:hint="eastAsia"/>
+          <w:sz w:val="24"/>
+          <w:szCs w:val="24"/>
+        </w:rPr>
+        <w:t>golang</w:t>
+      </w:r>
+      <w:proofErr w:type="spellEnd"/>
       <w:r>
         <w:rPr>
           <w:rFonts w:hint="eastAsia"/>
@@ -910,6 +1077,7 @@
         </w:rPr>
         <w:t>，</w:t>
       </w:r>
+      <w:proofErr w:type="spellStart"/>
       <w:r>
         <w:rPr>
           <w:rFonts w:hint="eastAsia"/>
@@ -918,6 +1086,7 @@
         </w:rPr>
         <w:t>scala</w:t>
       </w:r>
+      <w:proofErr w:type="spellEnd"/>
       <w:r>
         <w:rPr>
           <w:rFonts w:hint="eastAsia"/>
@@ -926,13 +1095,23 @@
         </w:rPr>
         <w:t>，</w:t>
       </w:r>
-      <w:r>
-        <w:rPr>
-          <w:rFonts w:hint="eastAsia"/>
-          <w:sz w:val="24"/>
-          <w:szCs w:val="24"/>
-        </w:rPr>
-        <w:t xml:space="preserve">NodeJs </w:t>
+      <w:proofErr w:type="spellStart"/>
+      <w:r>
+        <w:rPr>
+          <w:rFonts w:hint="eastAsia"/>
+          <w:sz w:val="24"/>
+          <w:szCs w:val="24"/>
+        </w:rPr>
+        <w:t>NodeJs</w:t>
+      </w:r>
+      <w:proofErr w:type="spellEnd"/>
+      <w:r>
+        <w:rPr>
+          <w:rFonts w:hint="eastAsia"/>
+          <w:sz w:val="24"/>
+          <w:szCs w:val="24"/>
+        </w:rPr>
+        <w:t xml:space="preserve"> </w:t>
       </w:r>
       <w:r>
         <w:rPr>
@@ -998,6 +1177,7 @@
         </w:rPr>
         <w:t>而</w:t>
       </w:r>
+      <w:proofErr w:type="spellStart"/>
       <w:r>
         <w:rPr>
           <w:rFonts w:hint="eastAsia"/>
@@ -1006,6 +1186,7 @@
         </w:rPr>
         <w:t>php</w:t>
       </w:r>
+      <w:proofErr w:type="spellEnd"/>
       <w:r>
         <w:rPr>
           <w:rFonts w:hint="eastAsia"/>
@@ -1036,29 +1217,378 @@
         <w:ind w:firstLineChars="200" w:firstLine="480"/>
         <w:jc w:val="left"/>
         <w:rPr>
-          <w:rFonts w:hint="eastAsia"/>
-          <w:sz w:val="24"/>
-          <w:szCs w:val="24"/>
-        </w:rPr>
-      </w:pPr>
-    </w:p>
-    <w:p>
-      <w:pPr>
-        <w:ind w:firstLineChars="200" w:firstLine="480"/>
-        <w:jc w:val="left"/>
-        <w:rPr>
-          <w:rFonts w:hint="eastAsia"/>
-          <w:sz w:val="24"/>
-          <w:szCs w:val="24"/>
-        </w:rPr>
-      </w:pPr>
-    </w:p>
-    <w:p>
-      <w:pPr>
-        <w:ind w:firstLineChars="200" w:firstLine="480"/>
-        <w:jc w:val="left"/>
-        <w:rPr>
-          <w:rFonts w:hint="eastAsia"/>
+          <w:sz w:val="24"/>
+          <w:szCs w:val="24"/>
+        </w:rPr>
+      </w:pPr>
+    </w:p>
+    <w:p>
+      <w:pPr>
+        <w:ind w:firstLineChars="200" w:firstLine="480"/>
+        <w:jc w:val="left"/>
+        <w:rPr>
+          <w:rFonts w:hint="eastAsia"/>
+          <w:sz w:val="24"/>
+          <w:szCs w:val="24"/>
+        </w:rPr>
+      </w:pPr>
+    </w:p>
+    <w:p>
+      <w:pPr>
+        <w:pStyle w:val="3"/>
+        <w:rPr>
+          <w:rFonts w:ascii="Calligraph421 BT" w:hAnsi="Calligraph421 BT"/>
+          <w:color w:val="4F6228" w:themeColor="accent3" w:themeShade="80"/>
+          <w:sz w:val="24"/>
+        </w:rPr>
+      </w:pPr>
+      <w:bookmarkStart w:id="3" w:name="_Toc476579860"/>
+      <w:r>
+        <w:rPr>
+          <w:rFonts w:ascii="Calligraph421 BT" w:hAnsi="Calligraph421 BT" w:hint="eastAsia"/>
+          <w:color w:val="4F6228" w:themeColor="accent3" w:themeShade="80"/>
+          <w:sz w:val="24"/>
+        </w:rPr>
+        <w:t>第三方包安装：</w:t>
+      </w:r>
+      <w:bookmarkEnd w:id="3"/>
+    </w:p>
+    <w:p>
+      <w:pPr>
+        <w:ind w:firstLineChars="200" w:firstLine="480"/>
+        <w:jc w:val="left"/>
+        <w:rPr>
+          <w:rFonts w:hint="eastAsia"/>
+          <w:sz w:val="24"/>
+          <w:szCs w:val="24"/>
+        </w:rPr>
+      </w:pPr>
+      <w:r>
+        <w:rPr>
+          <w:rFonts w:hint="eastAsia"/>
+          <w:sz w:val="24"/>
+          <w:szCs w:val="24"/>
+        </w:rPr>
+        <w:t xml:space="preserve">1.  </w:t>
+      </w:r>
+      <w:r>
+        <w:rPr>
+          <w:rFonts w:hint="eastAsia"/>
+          <w:sz w:val="24"/>
+          <w:szCs w:val="24"/>
+        </w:rPr>
+        <w:t>利用</w:t>
+      </w:r>
+      <w:r>
+        <w:rPr>
+          <w:rFonts w:hint="eastAsia"/>
+          <w:sz w:val="24"/>
+          <w:szCs w:val="24"/>
+        </w:rPr>
+        <w:t xml:space="preserve"> pip.exe </w:t>
+      </w:r>
+      <w:r>
+        <w:rPr>
+          <w:rFonts w:hint="eastAsia"/>
+          <w:sz w:val="24"/>
+          <w:szCs w:val="24"/>
+        </w:rPr>
+        <w:t>安装</w:t>
+      </w:r>
+      <w:r>
+        <w:rPr>
+          <w:rFonts w:hint="eastAsia"/>
+          <w:sz w:val="24"/>
+          <w:szCs w:val="24"/>
+        </w:rPr>
+        <w:t xml:space="preserve"> </w:t>
+      </w:r>
+      <w:r>
+        <w:rPr>
+          <w:rFonts w:hint="eastAsia"/>
+          <w:sz w:val="24"/>
+          <w:szCs w:val="24"/>
+        </w:rPr>
+        <w:t>扩展如</w:t>
+      </w:r>
+      <w:r>
+        <w:rPr>
+          <w:rFonts w:hint="eastAsia"/>
+          <w:sz w:val="24"/>
+          <w:szCs w:val="24"/>
+        </w:rPr>
+        <w:t xml:space="preserve">: </w:t>
+      </w:r>
+    </w:p>
+    <w:p>
+      <w:pPr>
+        <w:ind w:firstLineChars="200" w:firstLine="480"/>
+        <w:jc w:val="left"/>
+        <w:rPr>
+          <w:rFonts w:hint="eastAsia"/>
+          <w:sz w:val="24"/>
+          <w:szCs w:val="24"/>
+        </w:rPr>
+      </w:pPr>
+      <w:r>
+        <w:rPr>
+          <w:rFonts w:hint="eastAsia"/>
+          <w:sz w:val="24"/>
+          <w:szCs w:val="24"/>
+        </w:rPr>
+        <w:tab/>
+      </w:r>
+      <w:proofErr w:type="spellStart"/>
+      <w:r>
+        <w:rPr>
+          <w:rFonts w:hint="eastAsia"/>
+          <w:sz w:val="24"/>
+          <w:szCs w:val="24"/>
+        </w:rPr>
+        <w:t>cmd</w:t>
+      </w:r>
+      <w:proofErr w:type="spellEnd"/>
+      <w:r>
+        <w:rPr>
+          <w:rFonts w:hint="eastAsia"/>
+          <w:sz w:val="24"/>
+          <w:szCs w:val="24"/>
+        </w:rPr>
+        <w:t>&gt;&gt; pip install requests</w:t>
+      </w:r>
+    </w:p>
+    <w:p>
+      <w:pPr>
+        <w:ind w:firstLineChars="200" w:firstLine="480"/>
+        <w:jc w:val="left"/>
+        <w:rPr>
+          <w:rFonts w:hint="eastAsia"/>
+          <w:sz w:val="24"/>
+          <w:szCs w:val="24"/>
+        </w:rPr>
+      </w:pPr>
+      <w:r>
+        <w:rPr>
+          <w:rFonts w:hint="eastAsia"/>
+          <w:sz w:val="24"/>
+          <w:szCs w:val="24"/>
+        </w:rPr>
+        <w:t xml:space="preserve">2.  </w:t>
+      </w:r>
+      <w:r>
+        <w:rPr>
+          <w:rFonts w:hint="eastAsia"/>
+          <w:sz w:val="24"/>
+          <w:szCs w:val="24"/>
+        </w:rPr>
+        <w:t>利用码源安装</w:t>
+      </w:r>
+    </w:p>
+    <w:p>
+      <w:pPr>
+        <w:ind w:firstLineChars="200" w:firstLine="480"/>
+        <w:jc w:val="left"/>
+        <w:rPr>
+          <w:rFonts w:hint="eastAsia"/>
+          <w:sz w:val="24"/>
+          <w:szCs w:val="24"/>
+        </w:rPr>
+      </w:pPr>
+      <w:r>
+        <w:rPr>
+          <w:rFonts w:hint="eastAsia"/>
+          <w:sz w:val="24"/>
+          <w:szCs w:val="24"/>
+        </w:rPr>
+        <w:tab/>
+        <w:t xml:space="preserve">a. </w:t>
+      </w:r>
+      <w:r>
+        <w:rPr>
+          <w:rFonts w:hint="eastAsia"/>
+          <w:sz w:val="24"/>
+          <w:szCs w:val="24"/>
+        </w:rPr>
+        <w:t>进入</w:t>
+      </w:r>
+      <w:r>
+        <w:rPr>
+          <w:rFonts w:hint="eastAsia"/>
+          <w:sz w:val="24"/>
+          <w:szCs w:val="24"/>
+        </w:rPr>
+        <w:t xml:space="preserve"> </w:t>
+      </w:r>
+      <w:r>
+        <w:rPr>
+          <w:sz w:val="24"/>
+          <w:szCs w:val="24"/>
+        </w:rPr>
+        <w:t>setup.py</w:t>
+      </w:r>
+      <w:r>
+        <w:rPr>
+          <w:rFonts w:hint="eastAsia"/>
+          <w:sz w:val="24"/>
+          <w:szCs w:val="24"/>
+        </w:rPr>
+        <w:t xml:space="preserve"> </w:t>
+      </w:r>
+      <w:r>
+        <w:rPr>
+          <w:rFonts w:hint="eastAsia"/>
+          <w:sz w:val="24"/>
+          <w:szCs w:val="24"/>
+        </w:rPr>
+        <w:t>的目录</w:t>
+      </w:r>
+    </w:p>
+    <w:p>
+      <w:pPr>
+        <w:ind w:firstLineChars="200" w:firstLine="480"/>
+        <w:jc w:val="left"/>
+        <w:rPr>
+          <w:rFonts w:hint="eastAsia"/>
+          <w:sz w:val="24"/>
+          <w:szCs w:val="24"/>
+        </w:rPr>
+      </w:pPr>
+      <w:r>
+        <w:rPr>
+          <w:rFonts w:hint="eastAsia"/>
+          <w:sz w:val="24"/>
+          <w:szCs w:val="24"/>
+        </w:rPr>
+        <w:tab/>
+        <w:t>b. python setup.py build</w:t>
+      </w:r>
+    </w:p>
+    <w:p>
+      <w:pPr>
+        <w:ind w:firstLineChars="200" w:firstLine="480"/>
+        <w:jc w:val="left"/>
+        <w:rPr>
+          <w:rFonts w:hint="eastAsia"/>
+          <w:sz w:val="24"/>
+          <w:szCs w:val="24"/>
+        </w:rPr>
+      </w:pPr>
+      <w:r>
+        <w:rPr>
+          <w:rFonts w:hint="eastAsia"/>
+          <w:sz w:val="24"/>
+          <w:szCs w:val="24"/>
+        </w:rPr>
+        <w:tab/>
+        <w:t>c. python setup.py install</w:t>
+      </w:r>
+    </w:p>
+    <w:p>
+      <w:pPr>
+        <w:ind w:firstLineChars="200" w:firstLine="480"/>
+        <w:jc w:val="left"/>
+        <w:rPr>
+          <w:rFonts w:hint="eastAsia"/>
+          <w:sz w:val="24"/>
+          <w:szCs w:val="24"/>
+        </w:rPr>
+      </w:pPr>
+    </w:p>
+    <w:p>
+      <w:pPr>
+        <w:ind w:firstLineChars="200" w:firstLine="480"/>
+        <w:jc w:val="left"/>
+        <w:rPr>
+          <w:rFonts w:hint="eastAsia"/>
+          <w:sz w:val="24"/>
+          <w:szCs w:val="24"/>
+        </w:rPr>
+      </w:pPr>
+      <w:r>
+        <w:rPr>
+          <w:rFonts w:hint="eastAsia"/>
+          <w:sz w:val="24"/>
+          <w:szCs w:val="24"/>
+        </w:rPr>
+        <w:t>参考</w:t>
+      </w:r>
+      <w:r>
+        <w:rPr>
+          <w:rFonts w:hint="eastAsia"/>
+          <w:sz w:val="24"/>
+          <w:szCs w:val="24"/>
+        </w:rPr>
+        <w:t>:</w:t>
+      </w:r>
+      <w:r>
+        <w:rPr>
+          <w:rFonts w:hint="eastAsia"/>
+          <w:sz w:val="24"/>
+          <w:szCs w:val="24"/>
+        </w:rPr>
+        <w:t xml:space="preserve"> </w:t>
+      </w:r>
+      <w:hyperlink r:id="rId9" w:history="1">
+        <w:r>
+          <w:rPr>
+            <w:rStyle w:val="a5"/>
+            <w:rFonts w:hint="eastAsia"/>
+            <w:sz w:val="24"/>
+            <w:szCs w:val="24"/>
+          </w:rPr>
+          <w:t>手动安装</w:t>
+        </w:r>
+        <w:r>
+          <w:rPr>
+            <w:rStyle w:val="a5"/>
+            <w:rFonts w:hint="eastAsia"/>
+            <w:sz w:val="24"/>
+            <w:szCs w:val="24"/>
+          </w:rPr>
+          <w:t xml:space="preserve">python </w:t>
+        </w:r>
+        <w:r>
+          <w:rPr>
+            <w:rStyle w:val="a5"/>
+            <w:rFonts w:hint="eastAsia"/>
+            <w:sz w:val="24"/>
+            <w:szCs w:val="24"/>
+          </w:rPr>
+          <w:t>第三方库</w:t>
+        </w:r>
+      </w:hyperlink>
+      <w:r>
+        <w:rPr>
+          <w:rFonts w:hint="eastAsia"/>
+          <w:sz w:val="24"/>
+          <w:szCs w:val="24"/>
+        </w:rPr>
+        <w:t xml:space="preserve">  </w:t>
+      </w:r>
+      <w:r>
+        <w:rPr>
+          <w:sz w:val="24"/>
+          <w:szCs w:val="24"/>
+        </w:rPr>
+        <w:t>http://www.tuicool.com/articles/M73uqyI</w:t>
+      </w:r>
+    </w:p>
+    <w:p>
+      <w:pPr>
+        <w:ind w:firstLineChars="200" w:firstLine="480"/>
+        <w:jc w:val="left"/>
+        <w:rPr>
+          <w:rFonts w:hint="eastAsia"/>
+          <w:sz w:val="24"/>
+          <w:szCs w:val="24"/>
+        </w:rPr>
+      </w:pPr>
+    </w:p>
+    <w:p>
+      <w:pPr>
+        <w:ind w:firstLineChars="200" w:firstLine="480"/>
+        <w:jc w:val="left"/>
+        <w:rPr>
           <w:sz w:val="24"/>
           <w:szCs w:val="24"/>
         </w:rPr>
@@ -1068,28 +1598,27 @@
       <w:pPr>
         <w:pStyle w:val="2"/>
         <w:rPr>
-          <w:rFonts w:hint="eastAsia"/>
           <w:color w:val="5F497A" w:themeColor="accent4" w:themeShade="BF"/>
           <w:highlight w:val="lightGray"/>
         </w:rPr>
       </w:pPr>
-      <w:bookmarkStart w:id="3" w:name="_Toc475611801"/>
+      <w:bookmarkStart w:id="4" w:name="_Toc476579861"/>
       <w:r>
         <w:rPr>
           <w:rFonts w:hint="eastAsia"/>
           <w:color w:val="5F497A" w:themeColor="accent4" w:themeShade="BF"/>
           <w:highlight w:val="lightGray"/>
         </w:rPr>
+        <w:lastRenderedPageBreak/>
         <w:t>语法</w:t>
       </w:r>
-      <w:bookmarkEnd w:id="3"/>
-    </w:p>
-    <w:p>
-      <w:pPr>
-        <w:ind w:firstLineChars="200" w:firstLine="480"/>
-        <w:jc w:val="left"/>
-        <w:rPr>
-          <w:rFonts w:hint="eastAsia"/>
+      <w:bookmarkEnd w:id="4"/>
+    </w:p>
+    <w:p>
+      <w:pPr>
+        <w:ind w:firstLineChars="200" w:firstLine="480"/>
+        <w:jc w:val="left"/>
+        <w:rPr>
           <w:sz w:val="24"/>
           <w:szCs w:val="24"/>
         </w:rPr>
@@ -1098,310 +1627,387 @@
     <w:p>
       <w:pPr>
         <w:pStyle w:val="3"/>
+        <w:rPr>
+          <w:rFonts w:ascii="Calligraph421 BT" w:hAnsi="Calligraph421 BT"/>
+          <w:color w:val="4F6228" w:themeColor="accent3" w:themeShade="80"/>
+          <w:sz w:val="24"/>
+        </w:rPr>
+      </w:pPr>
+      <w:bookmarkStart w:id="5" w:name="_Toc476579862"/>
+      <w:r>
         <w:rPr>
           <w:rFonts w:ascii="Calligraph421 BT" w:hAnsi="Calligraph421 BT" w:hint="eastAsia"/>
           <w:color w:val="4F6228" w:themeColor="accent3" w:themeShade="80"/>
           <w:sz w:val="24"/>
         </w:rPr>
-      </w:pPr>
-      <w:bookmarkStart w:id="4" w:name="_Toc475611802"/>
+        <w:t>包</w:t>
+      </w:r>
+      <w:bookmarkEnd w:id="5"/>
+    </w:p>
+    <w:p>
+      <w:pPr>
+        <w:ind w:firstLineChars="200" w:firstLine="480"/>
+        <w:jc w:val="left"/>
+        <w:rPr>
+          <w:sz w:val="24"/>
+          <w:szCs w:val="24"/>
+        </w:rPr>
+      </w:pPr>
+      <w:r>
+        <w:rPr>
+          <w:rFonts w:hint="eastAsia"/>
+          <w:sz w:val="24"/>
+          <w:szCs w:val="24"/>
+        </w:rPr>
+        <w:t>使用关键字</w:t>
+      </w:r>
+      <w:r>
+        <w:rPr>
+          <w:rFonts w:hint="eastAsia"/>
+          <w:sz w:val="24"/>
+          <w:szCs w:val="24"/>
+        </w:rPr>
+        <w:t xml:space="preserve"> import</w:t>
+      </w:r>
+      <w:r>
+        <w:rPr>
+          <w:rFonts w:hint="eastAsia"/>
+          <w:sz w:val="24"/>
+          <w:szCs w:val="24"/>
+        </w:rPr>
+        <w:t xml:space="preserve"> </w:t>
+      </w:r>
+      <w:r>
+        <w:rPr>
+          <w:rFonts w:hint="eastAsia"/>
+          <w:sz w:val="24"/>
+          <w:szCs w:val="24"/>
+        </w:rPr>
+        <w:t>，与</w:t>
+      </w:r>
+      <w:proofErr w:type="spellStart"/>
+      <w:r>
+        <w:rPr>
+          <w:rFonts w:hint="eastAsia"/>
+          <w:sz w:val="24"/>
+          <w:szCs w:val="24"/>
+        </w:rPr>
+        <w:t>golang</w:t>
+      </w:r>
+      <w:proofErr w:type="spellEnd"/>
+      <w:r>
+        <w:rPr>
+          <w:rFonts w:hint="eastAsia"/>
+          <w:sz w:val="24"/>
+          <w:szCs w:val="24"/>
+        </w:rPr>
+        <w:t>，</w:t>
+      </w:r>
+      <w:proofErr w:type="spellStart"/>
+      <w:r>
+        <w:rPr>
+          <w:rFonts w:hint="eastAsia"/>
+          <w:sz w:val="24"/>
+          <w:szCs w:val="24"/>
+        </w:rPr>
+        <w:t>scala</w:t>
+      </w:r>
+      <w:proofErr w:type="spellEnd"/>
+      <w:r>
+        <w:rPr>
+          <w:rFonts w:hint="eastAsia"/>
+          <w:sz w:val="24"/>
+          <w:szCs w:val="24"/>
+        </w:rPr>
+        <w:t>语言类似。</w:t>
+      </w:r>
+    </w:p>
+    <w:p>
+      <w:pPr>
+        <w:ind w:firstLineChars="200" w:firstLine="480"/>
+        <w:jc w:val="left"/>
+        <w:rPr>
+          <w:sz w:val="24"/>
+          <w:szCs w:val="24"/>
+        </w:rPr>
+      </w:pPr>
+      <w:r>
+        <w:rPr>
+          <w:rFonts w:hint="eastAsia"/>
+          <w:sz w:val="24"/>
+          <w:szCs w:val="24"/>
+        </w:rPr>
+        <w:t>自定义包需要的写</w:t>
+      </w:r>
+      <w:r>
+        <w:rPr>
+          <w:rFonts w:hint="eastAsia"/>
+          <w:sz w:val="24"/>
+          <w:szCs w:val="24"/>
+        </w:rPr>
+        <w:t xml:space="preserve"> </w:t>
+      </w:r>
+      <w:r>
+        <w:rPr>
+          <w:rFonts w:hint="eastAsia"/>
+          <w:sz w:val="24"/>
+          <w:szCs w:val="24"/>
+        </w:rPr>
+        <w:t>在对应的文件夹下创建</w:t>
+      </w:r>
+      <w:r>
+        <w:rPr>
+          <w:rFonts w:hint="eastAsia"/>
+          <w:sz w:val="24"/>
+          <w:szCs w:val="24"/>
+        </w:rPr>
+        <w:t xml:space="preserve"> </w:t>
+      </w:r>
+      <w:r>
+        <w:rPr>
+          <w:rFonts w:hint="eastAsia"/>
+          <w:color w:val="FF0000"/>
+          <w:sz w:val="24"/>
+          <w:szCs w:val="24"/>
+        </w:rPr>
+        <w:t>__</w:t>
+      </w:r>
+      <w:proofErr w:type="spellStart"/>
+      <w:r>
+        <w:rPr>
+          <w:rFonts w:hint="eastAsia"/>
+          <w:color w:val="FF0000"/>
+          <w:sz w:val="24"/>
+          <w:szCs w:val="24"/>
+        </w:rPr>
+        <w:t>init__</w:t>
+      </w:r>
+      <w:r>
+        <w:rPr>
+          <w:rFonts w:hint="eastAsia"/>
+          <w:color w:val="FF0000"/>
+          <w:sz w:val="24"/>
+          <w:szCs w:val="24"/>
+        </w:rPr>
+        <w:t>.py</w:t>
+      </w:r>
+      <w:proofErr w:type="spellEnd"/>
+      <w:r>
+        <w:rPr>
+          <w:rFonts w:hint="eastAsia"/>
+          <w:sz w:val="24"/>
+          <w:szCs w:val="24"/>
+        </w:rPr>
+        <w:t xml:space="preserve"> </w:t>
+      </w:r>
+      <w:r>
+        <w:rPr>
+          <w:rFonts w:hint="eastAsia"/>
+          <w:sz w:val="24"/>
+          <w:szCs w:val="24"/>
+        </w:rPr>
+        <w:t>文件</w:t>
+      </w:r>
+      <w:r>
+        <w:rPr>
+          <w:rFonts w:hint="eastAsia"/>
+          <w:sz w:val="24"/>
+          <w:szCs w:val="24"/>
+        </w:rPr>
+        <w:t>，而</w:t>
+      </w:r>
+      <w:proofErr w:type="spellStart"/>
+      <w:r>
+        <w:rPr>
+          <w:rFonts w:hint="eastAsia"/>
+          <w:sz w:val="24"/>
+          <w:szCs w:val="24"/>
+        </w:rPr>
+        <w:t>golang</w:t>
+      </w:r>
+      <w:proofErr w:type="spellEnd"/>
+      <w:r>
+        <w:rPr>
+          <w:rFonts w:hint="eastAsia"/>
+          <w:sz w:val="24"/>
+          <w:szCs w:val="24"/>
+        </w:rPr>
+        <w:t>，</w:t>
+      </w:r>
+      <w:proofErr w:type="spellStart"/>
+      <w:r>
+        <w:rPr>
+          <w:rFonts w:hint="eastAsia"/>
+          <w:sz w:val="24"/>
+          <w:szCs w:val="24"/>
+        </w:rPr>
+        <w:t>scala</w:t>
+      </w:r>
+      <w:proofErr w:type="spellEnd"/>
+      <w:r>
+        <w:rPr>
+          <w:rFonts w:hint="eastAsia"/>
+          <w:sz w:val="24"/>
+          <w:szCs w:val="24"/>
+        </w:rPr>
+        <w:t xml:space="preserve"> </w:t>
+      </w:r>
+      <w:r>
+        <w:rPr>
+          <w:rFonts w:hint="eastAsia"/>
+          <w:sz w:val="24"/>
+          <w:szCs w:val="24"/>
+        </w:rPr>
+        <w:t>使用</w:t>
+      </w:r>
+      <w:r>
+        <w:rPr>
+          <w:rFonts w:hint="eastAsia"/>
+          <w:sz w:val="24"/>
+          <w:szCs w:val="24"/>
+        </w:rPr>
+        <w:t xml:space="preserve"> </w:t>
+      </w:r>
+      <w:proofErr w:type="spellStart"/>
+      <w:r>
+        <w:rPr>
+          <w:rFonts w:hint="eastAsia"/>
+          <w:sz w:val="24"/>
+          <w:szCs w:val="24"/>
+        </w:rPr>
+        <w:t>pakage</w:t>
+      </w:r>
+      <w:proofErr w:type="spellEnd"/>
+      <w:r>
+        <w:rPr>
+          <w:rFonts w:hint="eastAsia"/>
+          <w:sz w:val="24"/>
+          <w:szCs w:val="24"/>
+        </w:rPr>
+        <w:t xml:space="preserve"> </w:t>
+      </w:r>
+      <w:r>
+        <w:rPr>
+          <w:rFonts w:hint="eastAsia"/>
+          <w:sz w:val="24"/>
+          <w:szCs w:val="24"/>
+        </w:rPr>
+        <w:t>关键字。</w:t>
+      </w:r>
+      <w:r>
+        <w:rPr>
+          <w:rFonts w:hint="eastAsia"/>
+          <w:sz w:val="24"/>
+          <w:szCs w:val="24"/>
+        </w:rPr>
+        <w:t xml:space="preserve"> </w:t>
+      </w:r>
+      <w:proofErr w:type="spellStart"/>
+      <w:r>
+        <w:rPr>
+          <w:rFonts w:hint="eastAsia"/>
+          <w:sz w:val="24"/>
+          <w:szCs w:val="24"/>
+        </w:rPr>
+        <w:t>php</w:t>
+      </w:r>
+      <w:proofErr w:type="spellEnd"/>
+      <w:r>
+        <w:rPr>
+          <w:rFonts w:hint="eastAsia"/>
+          <w:sz w:val="24"/>
+          <w:szCs w:val="24"/>
+        </w:rPr>
+        <w:t xml:space="preserve"> </w:t>
+      </w:r>
+      <w:r>
+        <w:rPr>
+          <w:rFonts w:hint="eastAsia"/>
+          <w:sz w:val="24"/>
+          <w:szCs w:val="24"/>
+        </w:rPr>
+        <w:t>中可用命名空间</w:t>
+      </w:r>
+      <w:r>
+        <w:rPr>
+          <w:rFonts w:hint="eastAsia"/>
+          <w:sz w:val="24"/>
+          <w:szCs w:val="24"/>
+        </w:rPr>
+        <w:t>(</w:t>
+      </w:r>
+      <w:proofErr w:type="spellStart"/>
+      <w:r>
+        <w:rPr>
+          <w:rFonts w:hint="eastAsia"/>
+          <w:sz w:val="24"/>
+          <w:szCs w:val="24"/>
+        </w:rPr>
+        <w:t>namespce</w:t>
+      </w:r>
+      <w:proofErr w:type="spellEnd"/>
+      <w:r>
+        <w:rPr>
+          <w:rFonts w:hint="eastAsia"/>
+          <w:sz w:val="24"/>
+          <w:szCs w:val="24"/>
+        </w:rPr>
+        <w:t>)</w:t>
+      </w:r>
+      <w:r>
+        <w:rPr>
+          <w:rFonts w:hint="eastAsia"/>
+          <w:sz w:val="24"/>
+          <w:szCs w:val="24"/>
+        </w:rPr>
+        <w:t>实现</w:t>
+      </w:r>
+    </w:p>
+    <w:p>
+      <w:pPr>
+        <w:ind w:firstLineChars="200" w:firstLine="480"/>
+        <w:jc w:val="left"/>
+        <w:rPr>
+          <w:sz w:val="24"/>
+          <w:szCs w:val="24"/>
+        </w:rPr>
+      </w:pPr>
+    </w:p>
+    <w:p>
+      <w:pPr>
+        <w:ind w:firstLineChars="200" w:firstLine="480"/>
+        <w:jc w:val="left"/>
+        <w:rPr>
+          <w:sz w:val="24"/>
+          <w:szCs w:val="24"/>
+        </w:rPr>
+      </w:pPr>
+    </w:p>
+    <w:p>
+      <w:pPr>
+        <w:pStyle w:val="3"/>
+        <w:rPr>
+          <w:rFonts w:ascii="Calligraph421 BT" w:hAnsi="Calligraph421 BT"/>
+          <w:color w:val="4F6228" w:themeColor="accent3" w:themeShade="80"/>
+          <w:sz w:val="24"/>
+        </w:rPr>
+      </w:pPr>
+      <w:bookmarkStart w:id="6" w:name="_Toc476579863"/>
       <w:r>
         <w:rPr>
           <w:rFonts w:ascii="Calligraph421 BT" w:hAnsi="Calligraph421 BT" w:hint="eastAsia"/>
           <w:color w:val="4F6228" w:themeColor="accent3" w:themeShade="80"/>
           <w:sz w:val="24"/>
         </w:rPr>
-        <w:t>包</w:t>
-      </w:r>
-      <w:bookmarkEnd w:id="4"/>
-    </w:p>
-    <w:p>
-      <w:pPr>
-        <w:ind w:firstLineChars="200" w:firstLine="480"/>
-        <w:jc w:val="left"/>
-        <w:rPr>
-          <w:rFonts w:hint="eastAsia"/>
-          <w:sz w:val="24"/>
-          <w:szCs w:val="24"/>
-        </w:rPr>
-      </w:pPr>
-      <w:r>
-        <w:rPr>
-          <w:rFonts w:hint="eastAsia"/>
-          <w:sz w:val="24"/>
-          <w:szCs w:val="24"/>
-        </w:rPr>
-        <w:t>使用关键字</w:t>
-      </w:r>
-      <w:r>
-        <w:rPr>
-          <w:rFonts w:hint="eastAsia"/>
-          <w:sz w:val="24"/>
-          <w:szCs w:val="24"/>
-        </w:rPr>
-        <w:t xml:space="preserve"> import</w:t>
-      </w:r>
-      <w:r>
-        <w:rPr>
-          <w:rFonts w:hint="eastAsia"/>
-          <w:sz w:val="24"/>
-          <w:szCs w:val="24"/>
-        </w:rPr>
-        <w:t xml:space="preserve"> </w:t>
-      </w:r>
-      <w:r>
-        <w:rPr>
-          <w:rFonts w:hint="eastAsia"/>
-          <w:sz w:val="24"/>
-          <w:szCs w:val="24"/>
-        </w:rPr>
-        <w:t>，与</w:t>
-      </w:r>
-      <w:r>
-        <w:rPr>
-          <w:rFonts w:hint="eastAsia"/>
-          <w:sz w:val="24"/>
-          <w:szCs w:val="24"/>
-        </w:rPr>
-        <w:t>golang</w:t>
-      </w:r>
-      <w:r>
-        <w:rPr>
-          <w:rFonts w:hint="eastAsia"/>
-          <w:sz w:val="24"/>
-          <w:szCs w:val="24"/>
-        </w:rPr>
-        <w:t>，</w:t>
-      </w:r>
-      <w:r>
-        <w:rPr>
-          <w:rFonts w:hint="eastAsia"/>
-          <w:sz w:val="24"/>
-          <w:szCs w:val="24"/>
-        </w:rPr>
-        <w:t>scala</w:t>
-      </w:r>
-      <w:r>
-        <w:rPr>
-          <w:rFonts w:hint="eastAsia"/>
-          <w:sz w:val="24"/>
-          <w:szCs w:val="24"/>
-        </w:rPr>
-        <w:t>语言类似。</w:t>
-      </w:r>
-    </w:p>
-    <w:p>
-      <w:pPr>
-        <w:ind w:firstLineChars="200" w:firstLine="480"/>
-        <w:jc w:val="left"/>
-        <w:rPr>
-          <w:rFonts w:hint="eastAsia"/>
-          <w:sz w:val="24"/>
-          <w:szCs w:val="24"/>
-        </w:rPr>
-      </w:pPr>
-      <w:r>
-        <w:rPr>
-          <w:rFonts w:hint="eastAsia"/>
-          <w:sz w:val="24"/>
-          <w:szCs w:val="24"/>
-        </w:rPr>
-        <w:t>自定义包需要的写</w:t>
-      </w:r>
-      <w:r>
-        <w:rPr>
-          <w:rFonts w:hint="eastAsia"/>
-          <w:sz w:val="24"/>
-          <w:szCs w:val="24"/>
-        </w:rPr>
-        <w:t xml:space="preserve"> </w:t>
-      </w:r>
-      <w:r>
-        <w:rPr>
-          <w:rFonts w:hint="eastAsia"/>
-          <w:sz w:val="24"/>
-          <w:szCs w:val="24"/>
-        </w:rPr>
-        <w:t>在对应的文件夹下创建</w:t>
-      </w:r>
-      <w:r>
-        <w:rPr>
-          <w:rFonts w:hint="eastAsia"/>
-          <w:sz w:val="24"/>
-          <w:szCs w:val="24"/>
-        </w:rPr>
-        <w:t xml:space="preserve"> </w:t>
-      </w:r>
-      <w:r>
-        <w:rPr>
-          <w:rFonts w:hint="eastAsia"/>
-          <w:color w:val="FF0000"/>
-          <w:sz w:val="24"/>
-          <w:szCs w:val="24"/>
-        </w:rPr>
-        <w:t>__init__</w:t>
-      </w:r>
-      <w:r>
-        <w:rPr>
-          <w:rFonts w:hint="eastAsia"/>
-          <w:color w:val="FF0000"/>
-          <w:sz w:val="24"/>
-          <w:szCs w:val="24"/>
-        </w:rPr>
-        <w:t>.py</w:t>
-      </w:r>
-      <w:r>
-        <w:rPr>
-          <w:rFonts w:hint="eastAsia"/>
-          <w:sz w:val="24"/>
-          <w:szCs w:val="24"/>
-        </w:rPr>
-        <w:t xml:space="preserve"> </w:t>
-      </w:r>
-      <w:r>
-        <w:rPr>
-          <w:rFonts w:hint="eastAsia"/>
-          <w:sz w:val="24"/>
-          <w:szCs w:val="24"/>
-        </w:rPr>
-        <w:t>文件</w:t>
-      </w:r>
-      <w:r>
-        <w:rPr>
-          <w:rFonts w:hint="eastAsia"/>
-          <w:sz w:val="24"/>
-          <w:szCs w:val="24"/>
-        </w:rPr>
-        <w:t>，而</w:t>
-      </w:r>
-      <w:r>
-        <w:rPr>
-          <w:rFonts w:hint="eastAsia"/>
-          <w:sz w:val="24"/>
-          <w:szCs w:val="24"/>
-        </w:rPr>
-        <w:t>golang</w:t>
-      </w:r>
-      <w:r>
-        <w:rPr>
-          <w:rFonts w:hint="eastAsia"/>
-          <w:sz w:val="24"/>
-          <w:szCs w:val="24"/>
-        </w:rPr>
-        <w:t>，</w:t>
-      </w:r>
-      <w:r>
-        <w:rPr>
-          <w:rFonts w:hint="eastAsia"/>
-          <w:sz w:val="24"/>
-          <w:szCs w:val="24"/>
-        </w:rPr>
-        <w:t xml:space="preserve">scala </w:t>
-      </w:r>
-      <w:r>
-        <w:rPr>
-          <w:rFonts w:hint="eastAsia"/>
-          <w:sz w:val="24"/>
-          <w:szCs w:val="24"/>
-        </w:rPr>
-        <w:t>使用</w:t>
-      </w:r>
-      <w:r>
-        <w:rPr>
-          <w:rFonts w:hint="eastAsia"/>
-          <w:sz w:val="24"/>
-          <w:szCs w:val="24"/>
-        </w:rPr>
-        <w:t xml:space="preserve"> pakage </w:t>
-      </w:r>
-      <w:r>
-        <w:rPr>
-          <w:rFonts w:hint="eastAsia"/>
-          <w:sz w:val="24"/>
-          <w:szCs w:val="24"/>
-        </w:rPr>
-        <w:t>关键字。</w:t>
-      </w:r>
-      <w:r>
-        <w:rPr>
-          <w:rFonts w:hint="eastAsia"/>
-          <w:sz w:val="24"/>
-          <w:szCs w:val="24"/>
-        </w:rPr>
-        <w:t xml:space="preserve"> php </w:t>
-      </w:r>
-      <w:r>
-        <w:rPr>
-          <w:rFonts w:hint="eastAsia"/>
-          <w:sz w:val="24"/>
-          <w:szCs w:val="24"/>
-        </w:rPr>
-        <w:t>中可用命名空间</w:t>
-      </w:r>
-      <w:r>
-        <w:rPr>
-          <w:rFonts w:hint="eastAsia"/>
-          <w:sz w:val="24"/>
-          <w:szCs w:val="24"/>
-        </w:rPr>
-        <w:t>(namespce)</w:t>
-      </w:r>
-      <w:r>
-        <w:rPr>
-          <w:rFonts w:hint="eastAsia"/>
-          <w:sz w:val="24"/>
-          <w:szCs w:val="24"/>
-        </w:rPr>
-        <w:t>实现</w:t>
-      </w:r>
-    </w:p>
-    <w:p>
-      <w:pPr>
-        <w:ind w:firstLineChars="200" w:firstLine="480"/>
-        <w:jc w:val="left"/>
-        <w:rPr>
-          <w:rFonts w:hint="eastAsia"/>
-          <w:sz w:val="24"/>
-          <w:szCs w:val="24"/>
-        </w:rPr>
-      </w:pPr>
-    </w:p>
-    <w:p>
-      <w:pPr>
-        <w:ind w:firstLineChars="200" w:firstLine="480"/>
-        <w:jc w:val="left"/>
-        <w:rPr>
-          <w:rFonts w:hint="eastAsia"/>
-          <w:sz w:val="24"/>
-          <w:szCs w:val="24"/>
-        </w:rPr>
-      </w:pPr>
-    </w:p>
-    <w:p>
-      <w:pPr>
-        <w:pStyle w:val="3"/>
-        <w:rPr>
-          <w:rFonts w:ascii="Calligraph421 BT" w:hAnsi="Calligraph421 BT" w:hint="eastAsia"/>
-          <w:color w:val="4F6228" w:themeColor="accent3" w:themeShade="80"/>
-          <w:sz w:val="24"/>
-        </w:rPr>
-      </w:pPr>
-      <w:r>
-        <w:rPr>
-          <w:rFonts w:ascii="Calligraph421 BT" w:hAnsi="Calligraph421 BT" w:hint="eastAsia"/>
-          <w:color w:val="4F6228" w:themeColor="accent3" w:themeShade="80"/>
-          <w:sz w:val="24"/>
-        </w:rPr>
-        <w:lastRenderedPageBreak/>
         <w:t>内建函数</w:t>
       </w:r>
+      <w:bookmarkEnd w:id="6"/>
     </w:p>
     <w:p>
       <w:pPr>
         <w:ind w:firstLineChars="200" w:firstLine="422"/>
         <w:jc w:val="left"/>
         <w:rPr>
-          <w:rFonts w:hint="eastAsia"/>
           <w:sz w:val="24"/>
           <w:szCs w:val="24"/>
         </w:rPr>
@@ -1411,7 +2017,23 @@
           <w:b/>
           <w:color w:val="FF0000"/>
         </w:rPr>
-        <w:t>__builtin__</w:t>
+        <w:t>__</w:t>
+      </w:r>
+      <w:proofErr w:type="spellStart"/>
+      <w:r>
+        <w:rPr>
+          <w:b/>
+          <w:color w:val="FF0000"/>
+        </w:rPr>
+        <w:t>builtin</w:t>
+      </w:r>
+      <w:proofErr w:type="spellEnd"/>
+      <w:r>
+        <w:rPr>
+          <w:b/>
+          <w:color w:val="FF0000"/>
+        </w:rPr>
+        <w:t>__</w:t>
       </w:r>
       <w:r>
         <w:rPr>
@@ -1435,7 +2057,21 @@
         <w:rPr>
           <w:rFonts w:hint="eastAsia"/>
         </w:rPr>
-        <w:t>__builtin__</w:t>
+        <w:t>__</w:t>
+      </w:r>
+      <w:proofErr w:type="spellStart"/>
+      <w:r>
+        <w:rPr>
+          <w:rFonts w:hint="eastAsia"/>
+        </w:rPr>
+        <w:t>builtin</w:t>
+      </w:r>
+      <w:proofErr w:type="spellEnd"/>
+      <w:r>
+        <w:rPr>
+          <w:rFonts w:hint="eastAsia"/>
+        </w:rPr>
+        <w:t>__</w:t>
       </w:r>
       <w:r>
         <w:rPr>
@@ -1449,7 +2085,6 @@
         <w:ind w:firstLineChars="200" w:firstLine="480"/>
         <w:jc w:val="left"/>
         <w:rPr>
-          <w:rFonts w:hint="eastAsia"/>
           <w:sz w:val="24"/>
           <w:szCs w:val="24"/>
         </w:rPr>
@@ -1476,7 +2111,6 @@
         <w:ind w:firstLineChars="200" w:firstLine="480"/>
         <w:jc w:val="left"/>
         <w:rPr>
-          <w:rFonts w:hint="eastAsia"/>
           <w:sz w:val="24"/>
           <w:szCs w:val="24"/>
         </w:rPr>
@@ -1506,7 +2140,7 @@
                     </pic:cNvPicPr>
                   </pic:nvPicPr>
                   <pic:blipFill>
-                    <a:blip r:embed="rId9"/>
+                    <a:blip r:embed="rId10" cstate="print"/>
                     <a:srcRect/>
                     <a:stretch>
                       <a:fillRect/>
@@ -1540,6 +2174,528 @@
         <w:ind w:firstLineChars="200" w:firstLine="480"/>
         <w:jc w:val="left"/>
         <w:rPr>
+          <w:sz w:val="24"/>
+          <w:szCs w:val="24"/>
+        </w:rPr>
+      </w:pPr>
+    </w:p>
+    <w:p>
+      <w:pPr>
+        <w:ind w:firstLineChars="200" w:firstLine="480"/>
+        <w:jc w:val="left"/>
+        <w:rPr>
+          <w:rFonts w:hint="eastAsia"/>
+          <w:sz w:val="24"/>
+          <w:szCs w:val="24"/>
+        </w:rPr>
+      </w:pPr>
+    </w:p>
+    <w:p>
+      <w:pPr>
+        <w:ind w:firstLineChars="200" w:firstLine="480"/>
+        <w:jc w:val="left"/>
+        <w:rPr>
+          <w:rFonts w:hint="eastAsia"/>
+          <w:sz w:val="24"/>
+          <w:szCs w:val="24"/>
+        </w:rPr>
+      </w:pPr>
+    </w:p>
+    <w:p>
+      <w:pPr>
+        <w:ind w:firstLineChars="200" w:firstLine="480"/>
+        <w:jc w:val="left"/>
+        <w:rPr>
+          <w:rFonts w:hint="eastAsia"/>
+          <w:sz w:val="24"/>
+          <w:szCs w:val="24"/>
+        </w:rPr>
+      </w:pPr>
+    </w:p>
+    <w:p>
+      <w:pPr>
+        <w:ind w:firstLineChars="200" w:firstLine="480"/>
+        <w:jc w:val="left"/>
+        <w:rPr>
+          <w:rFonts w:hint="eastAsia"/>
+          <w:sz w:val="24"/>
+          <w:szCs w:val="24"/>
+        </w:rPr>
+      </w:pPr>
+    </w:p>
+    <w:p>
+      <w:pPr>
+        <w:ind w:firstLineChars="200" w:firstLine="480"/>
+        <w:jc w:val="left"/>
+        <w:rPr>
+          <w:rFonts w:hint="eastAsia"/>
+          <w:sz w:val="24"/>
+          <w:szCs w:val="24"/>
+        </w:rPr>
+      </w:pPr>
+    </w:p>
+    <w:p>
+      <w:pPr>
+        <w:ind w:firstLineChars="200" w:firstLine="480"/>
+        <w:jc w:val="left"/>
+        <w:rPr>
+          <w:rFonts w:hint="eastAsia"/>
+          <w:sz w:val="24"/>
+          <w:szCs w:val="24"/>
+        </w:rPr>
+      </w:pPr>
+    </w:p>
+    <w:p>
+      <w:pPr>
+        <w:pStyle w:val="2"/>
+        <w:rPr>
+          <w:color w:val="5F497A" w:themeColor="accent4" w:themeShade="BF"/>
+        </w:rPr>
+      </w:pPr>
+      <w:r>
+        <w:rPr>
+          <w:rFonts w:hint="eastAsia"/>
+          <w:color w:val="5F497A" w:themeColor="accent4" w:themeShade="BF"/>
+          <w:highlight w:val="lightGray"/>
+        </w:rPr>
+        <w:t>解决方案</w:t>
+      </w:r>
+    </w:p>
+    <w:p>
+      <w:pPr>
+        <w:ind w:firstLineChars="200" w:firstLine="480"/>
+        <w:jc w:val="left"/>
+        <w:rPr>
+          <w:rFonts w:hint="eastAsia"/>
+          <w:sz w:val="24"/>
+          <w:szCs w:val="24"/>
+        </w:rPr>
+      </w:pPr>
+    </w:p>
+    <w:p>
+      <w:pPr>
+        <w:pStyle w:val="3"/>
+        <w:rPr>
+          <w:rFonts w:ascii="Calligraph421 BT" w:hAnsi="Calligraph421 BT" w:hint="eastAsia"/>
+          <w:color w:val="4F6228" w:themeColor="accent3" w:themeShade="80"/>
+          <w:sz w:val="24"/>
+        </w:rPr>
+      </w:pPr>
+      <w:proofErr w:type="spellStart"/>
+      <w:r>
+        <w:rPr>
+          <w:rFonts w:ascii="Calligraph421 BT" w:hAnsi="Calligraph421 BT" w:hint="eastAsia"/>
+          <w:color w:val="4F6228" w:themeColor="accent3" w:themeShade="80"/>
+          <w:sz w:val="24"/>
+        </w:rPr>
+        <w:t>py</w:t>
+      </w:r>
+      <w:proofErr w:type="spellEnd"/>
+      <w:r>
+        <w:rPr>
+          <w:rFonts w:ascii="Calligraph421 BT" w:hAnsi="Calligraph421 BT" w:hint="eastAsia"/>
+          <w:color w:val="4F6228" w:themeColor="accent3" w:themeShade="80"/>
+          <w:sz w:val="24"/>
+        </w:rPr>
+        <w:t xml:space="preserve"> </w:t>
+      </w:r>
+      <w:r>
+        <w:rPr>
+          <w:rFonts w:ascii="Calligraph421 BT" w:hAnsi="Calligraph421 BT" w:hint="eastAsia"/>
+          <w:color w:val="4F6228" w:themeColor="accent3" w:themeShade="80"/>
+          <w:sz w:val="24"/>
+        </w:rPr>
+        <w:t>转编译为可执行文件</w:t>
+      </w:r>
+    </w:p>
+    <w:p>
+      <w:pPr>
+        <w:ind w:firstLineChars="200" w:firstLine="480"/>
+        <w:jc w:val="left"/>
+        <w:rPr>
+          <w:rFonts w:hint="eastAsia"/>
+          <w:sz w:val="24"/>
+          <w:szCs w:val="24"/>
+        </w:rPr>
+      </w:pPr>
+      <w:r>
+        <w:rPr>
+          <w:rFonts w:hint="eastAsia"/>
+          <w:sz w:val="24"/>
+          <w:szCs w:val="24"/>
+        </w:rPr>
+        <w:t xml:space="preserve">1. </w:t>
+      </w:r>
+      <w:r>
+        <w:rPr>
+          <w:sz w:val="24"/>
+          <w:szCs w:val="24"/>
+        </w:rPr>
+        <w:t>py2exe</w:t>
+      </w:r>
+    </w:p>
+    <w:p>
+      <w:pPr>
+        <w:ind w:firstLineChars="200" w:firstLine="480"/>
+        <w:jc w:val="left"/>
+        <w:rPr>
+          <w:rFonts w:hint="eastAsia"/>
+          <w:sz w:val="24"/>
+          <w:szCs w:val="24"/>
+        </w:rPr>
+      </w:pPr>
+      <w:r>
+        <w:rPr>
+          <w:rFonts w:hint="eastAsia"/>
+          <w:sz w:val="24"/>
+          <w:szCs w:val="24"/>
+        </w:rPr>
+        <w:lastRenderedPageBreak/>
+        <w:t xml:space="preserve">2. </w:t>
+      </w:r>
+      <w:proofErr w:type="spellStart"/>
+      <w:r>
+        <w:rPr>
+          <w:sz w:val="24"/>
+          <w:szCs w:val="24"/>
+        </w:rPr>
+        <w:t>pyinstaller</w:t>
+      </w:r>
+      <w:proofErr w:type="spellEnd"/>
+    </w:p>
+    <w:p>
+      <w:pPr>
+        <w:ind w:firstLineChars="200" w:firstLine="480"/>
+        <w:jc w:val="left"/>
+        <w:rPr>
+          <w:rFonts w:hint="eastAsia"/>
+          <w:sz w:val="24"/>
+          <w:szCs w:val="24"/>
+        </w:rPr>
+      </w:pPr>
+    </w:p>
+    <w:p>
+      <w:pPr>
+        <w:ind w:firstLineChars="200" w:firstLine="480"/>
+        <w:jc w:val="left"/>
+        <w:rPr>
+          <w:rFonts w:hint="eastAsia"/>
+          <w:sz w:val="24"/>
+          <w:szCs w:val="24"/>
+        </w:rPr>
+      </w:pPr>
+      <w:r>
+        <w:rPr>
+          <w:rFonts w:hint="eastAsia"/>
+          <w:sz w:val="24"/>
+          <w:szCs w:val="24"/>
+        </w:rPr>
+        <w:t>网络地址：</w:t>
+      </w:r>
+    </w:p>
+    <w:p>
+      <w:pPr>
+        <w:ind w:firstLineChars="200" w:firstLine="480"/>
+        <w:jc w:val="left"/>
+        <w:rPr>
+          <w:sz w:val="24"/>
+          <w:szCs w:val="24"/>
+        </w:rPr>
+      </w:pPr>
+      <w:r>
+        <w:rPr>
+          <w:sz w:val="24"/>
+          <w:szCs w:val="24"/>
+        </w:rPr>
+        <w:t>Documentation:</w:t>
+      </w:r>
+      <w:r>
+        <w:rPr>
+          <w:rFonts w:hint="eastAsia"/>
+          <w:sz w:val="24"/>
+          <w:szCs w:val="24"/>
+        </w:rPr>
+        <w:tab/>
+      </w:r>
+      <w:r>
+        <w:rPr>
+          <w:rFonts w:hint="eastAsia"/>
+          <w:sz w:val="24"/>
+          <w:szCs w:val="24"/>
+        </w:rPr>
+        <w:tab/>
+      </w:r>
+      <w:r>
+        <w:rPr>
+          <w:sz w:val="24"/>
+          <w:szCs w:val="24"/>
+        </w:rPr>
+        <w:tab/>
+        <w:t>http://pyinstaller.rtfd.io/</w:t>
+      </w:r>
+    </w:p>
+    <w:p>
+      <w:pPr>
+        <w:ind w:firstLineChars="200" w:firstLine="480"/>
+        <w:jc w:val="left"/>
+        <w:rPr>
+          <w:sz w:val="24"/>
+          <w:szCs w:val="24"/>
+        </w:rPr>
+      </w:pPr>
+      <w:r>
+        <w:rPr>
+          <w:sz w:val="24"/>
+          <w:szCs w:val="24"/>
+        </w:rPr>
+        <w:t>Website:</w:t>
+      </w:r>
+      <w:r>
+        <w:rPr>
+          <w:sz w:val="24"/>
+          <w:szCs w:val="24"/>
+        </w:rPr>
+        <w:tab/>
+      </w:r>
+      <w:r>
+        <w:rPr>
+          <w:rFonts w:hint="eastAsia"/>
+          <w:sz w:val="24"/>
+          <w:szCs w:val="24"/>
+        </w:rPr>
+        <w:tab/>
+      </w:r>
+      <w:r>
+        <w:rPr>
+          <w:rFonts w:hint="eastAsia"/>
+          <w:sz w:val="24"/>
+          <w:szCs w:val="24"/>
+        </w:rPr>
+        <w:tab/>
+      </w:r>
+      <w:r>
+        <w:rPr>
+          <w:rFonts w:hint="eastAsia"/>
+          <w:sz w:val="24"/>
+          <w:szCs w:val="24"/>
+        </w:rPr>
+        <w:tab/>
+      </w:r>
+      <w:r>
+        <w:rPr>
+          <w:sz w:val="24"/>
+          <w:szCs w:val="24"/>
+        </w:rPr>
+        <w:t>http://www.pyinstaller.org/</w:t>
+      </w:r>
+    </w:p>
+    <w:p>
+      <w:pPr>
+        <w:ind w:firstLineChars="200" w:firstLine="480"/>
+        <w:jc w:val="left"/>
+        <w:rPr>
+          <w:rFonts w:hint="eastAsia"/>
+          <w:sz w:val="24"/>
+          <w:szCs w:val="24"/>
+        </w:rPr>
+      </w:pPr>
+      <w:r>
+        <w:rPr>
+          <w:sz w:val="24"/>
+          <w:szCs w:val="24"/>
+        </w:rPr>
+        <w:t>Code:</w:t>
+      </w:r>
+      <w:r>
+        <w:rPr>
+          <w:sz w:val="24"/>
+          <w:szCs w:val="24"/>
+        </w:rPr>
+        <w:tab/>
+      </w:r>
+      <w:r>
+        <w:rPr>
+          <w:rFonts w:hint="eastAsia"/>
+          <w:sz w:val="24"/>
+          <w:szCs w:val="24"/>
+        </w:rPr>
+        <w:tab/>
+      </w:r>
+      <w:r>
+        <w:rPr>
+          <w:rFonts w:hint="eastAsia"/>
+          <w:sz w:val="24"/>
+          <w:szCs w:val="24"/>
+        </w:rPr>
+        <w:tab/>
+      </w:r>
+      <w:r>
+        <w:rPr>
+          <w:rFonts w:hint="eastAsia"/>
+          <w:sz w:val="24"/>
+          <w:szCs w:val="24"/>
+        </w:rPr>
+        <w:tab/>
+      </w:r>
+      <w:r>
+        <w:rPr>
+          <w:rFonts w:hint="eastAsia"/>
+          <w:sz w:val="24"/>
+          <w:szCs w:val="24"/>
+        </w:rPr>
+        <w:tab/>
+      </w:r>
+      <w:r>
+        <w:rPr>
+          <w:sz w:val="24"/>
+          <w:szCs w:val="24"/>
+        </w:rPr>
+        <w:t>https://github.com/pyinstaller/pyinstaller</w:t>
+      </w:r>
+    </w:p>
+    <w:p>
+      <w:pPr>
+        <w:ind w:firstLineChars="200" w:firstLine="480"/>
+        <w:jc w:val="left"/>
+        <w:rPr>
+          <w:rFonts w:hint="eastAsia"/>
+          <w:sz w:val="24"/>
+          <w:szCs w:val="24"/>
+        </w:rPr>
+      </w:pPr>
+    </w:p>
+    <w:p>
+      <w:pPr>
+        <w:ind w:firstLineChars="200" w:firstLine="480"/>
+        <w:jc w:val="left"/>
+        <w:rPr>
+          <w:rFonts w:hint="eastAsia"/>
+          <w:sz w:val="24"/>
+          <w:szCs w:val="24"/>
+        </w:rPr>
+      </w:pPr>
+    </w:p>
+    <w:p>
+      <w:pPr>
+        <w:ind w:firstLineChars="200" w:firstLine="480"/>
+        <w:jc w:val="left"/>
+        <w:rPr>
+          <w:rFonts w:hint="eastAsia"/>
+          <w:sz w:val="24"/>
+          <w:szCs w:val="24"/>
+        </w:rPr>
+      </w:pPr>
+      <w:r>
+        <w:rPr>
+          <w:rFonts w:hint="eastAsia"/>
+          <w:sz w:val="24"/>
+          <w:szCs w:val="24"/>
+        </w:rPr>
+        <w:t>安装命令</w:t>
+      </w:r>
+      <w:r>
+        <w:rPr>
+          <w:rFonts w:hint="eastAsia"/>
+          <w:sz w:val="24"/>
+          <w:szCs w:val="24"/>
+        </w:rPr>
+        <w:t>:</w:t>
+      </w:r>
+    </w:p>
+    <w:p>
+      <w:pPr>
+        <w:ind w:firstLineChars="200" w:firstLine="480"/>
+        <w:jc w:val="left"/>
+        <w:rPr>
+          <w:rFonts w:hint="eastAsia"/>
+          <w:sz w:val="24"/>
+          <w:szCs w:val="24"/>
+        </w:rPr>
+      </w:pPr>
+      <w:r>
+        <w:rPr>
+          <w:rFonts w:hint="eastAsia"/>
+          <w:sz w:val="24"/>
+          <w:szCs w:val="24"/>
+        </w:rPr>
+        <w:tab/>
+      </w:r>
+      <w:r>
+        <w:rPr>
+          <w:sz w:val="24"/>
+          <w:szCs w:val="24"/>
+        </w:rPr>
+        <w:t xml:space="preserve">pip install </w:t>
+      </w:r>
+      <w:proofErr w:type="spellStart"/>
+      <w:r>
+        <w:rPr>
+          <w:sz w:val="24"/>
+          <w:szCs w:val="24"/>
+        </w:rPr>
+        <w:t>pyinstaller</w:t>
+      </w:r>
+      <w:proofErr w:type="spellEnd"/>
+    </w:p>
+    <w:p>
+      <w:pPr>
+        <w:ind w:firstLineChars="200" w:firstLine="480"/>
+        <w:jc w:val="left"/>
+        <w:rPr>
+          <w:rFonts w:hint="eastAsia"/>
+          <w:sz w:val="24"/>
+          <w:szCs w:val="24"/>
+        </w:rPr>
+      </w:pPr>
+      <w:r>
+        <w:rPr>
+          <w:rFonts w:hint="eastAsia"/>
+          <w:sz w:val="24"/>
+          <w:szCs w:val="24"/>
+        </w:rPr>
+        <w:t>编译命名：</w:t>
+      </w:r>
+    </w:p>
+    <w:p>
+      <w:pPr>
+        <w:ind w:firstLineChars="200" w:firstLine="480"/>
+        <w:jc w:val="left"/>
+        <w:rPr>
+          <w:rFonts w:hint="eastAsia"/>
+          <w:sz w:val="24"/>
+          <w:szCs w:val="24"/>
+        </w:rPr>
+      </w:pPr>
+      <w:r>
+        <w:rPr>
+          <w:rFonts w:hint="eastAsia"/>
+          <w:sz w:val="24"/>
+          <w:szCs w:val="24"/>
+        </w:rPr>
+        <w:tab/>
+      </w:r>
+      <w:proofErr w:type="spellStart"/>
+      <w:r>
+        <w:rPr>
+          <w:sz w:val="24"/>
+          <w:szCs w:val="24"/>
+        </w:rPr>
+        <w:t>pyinstaller</w:t>
+      </w:r>
+      <w:proofErr w:type="spellEnd"/>
+      <w:r>
+        <w:rPr>
+          <w:sz w:val="24"/>
+          <w:szCs w:val="24"/>
+        </w:rPr>
+        <w:t xml:space="preserve"> myscript.py</w:t>
+      </w:r>
+    </w:p>
+    <w:p>
+      <w:pPr>
+        <w:ind w:firstLineChars="200" w:firstLine="480"/>
+        <w:jc w:val="left"/>
+        <w:rPr>
           <w:rFonts w:hint="eastAsia"/>
           <w:sz w:val="24"/>
           <w:szCs w:val="24"/>
@@ -1557,7 +2713,7 @@
       </w:pPr>
     </w:p>
     <w:sectPr>
-      <w:footerReference w:type="default" r:id="rId10"/>
+      <w:footerReference w:type="default" r:id="rId11"/>
       <w:pgSz w:w="11906" w:h="16838"/>
       <w:pgMar w:top="1440" w:right="1800" w:bottom="1440" w:left="1800" w:header="851" w:footer="992" w:gutter="0"/>
       <w:cols w:space="425"/>
@@ -1569,14 +2725,14 @@
 
 <file path=word/endnotes.xml><?xml version="1.0" encoding="utf-8"?>
 <w:endnotes xmlns:ve="http://schemas.openxmlformats.org/markup-compatibility/2006" xmlns:o="urn:schemas-microsoft-com:office:office" xmlns:r="http://schemas.openxmlformats.org/officeDocument/2006/relationships" xmlns:m="http://schemas.openxmlformats.org/officeDocument/2006/math" xmlns:v="urn:schemas-microsoft-com:vml" xmlns:wp="http://schemas.openxmlformats.org/drawingml/2006/wordprocessingDrawing" xmlns:w10="urn:schemas-microsoft-com:office:word" xmlns:w="http://schemas.openxmlformats.org/wordprocessingml/2006/main" xmlns:wne="http://schemas.microsoft.com/office/word/2006/wordml">
-  <w:endnote w:type="separator" w:id="0">
+  <w:endnote w:type="separator" w:id="-1">
     <w:p>
       <w:r>
         <w:separator/>
       </w:r>
     </w:p>
   </w:endnote>
-  <w:endnote w:type="continuationSeparator" w:id="1">
+  <w:endnote w:type="continuationSeparator" w:id="0">
     <w:p>
       <w:r>
         <w:continuationSeparator/>
@@ -1644,7 +2800,7 @@
                 <w:b/>
                 <w:noProof/>
               </w:rPr>
-              <w:t>3</w:t>
+              <w:t>4</w:t>
             </w:r>
             <w:r>
               <w:rPr>
@@ -1687,7 +2843,7 @@
                 <w:b/>
                 <w:noProof/>
               </w:rPr>
-              <w:t>3</w:t>
+              <w:t>4</w:t>
             </w:r>
             <w:r>
               <w:rPr>
@@ -1712,14 +2868,14 @@
 
 <file path=word/footnotes.xml><?xml version="1.0" encoding="utf-8"?>
 <w:footnotes xmlns:ve="http://schemas.openxmlformats.org/markup-compatibility/2006" xmlns:o="urn:schemas-microsoft-com:office:office" xmlns:r="http://schemas.openxmlformats.org/officeDocument/2006/relationships" xmlns:m="http://schemas.openxmlformats.org/officeDocument/2006/math" xmlns:v="urn:schemas-microsoft-com:vml" xmlns:wp="http://schemas.openxmlformats.org/drawingml/2006/wordprocessingDrawing" xmlns:w10="urn:schemas-microsoft-com:office:word" xmlns:w="http://schemas.openxmlformats.org/wordprocessingml/2006/main" xmlns:wne="http://schemas.microsoft.com/office/word/2006/wordml">
-  <w:footnote w:type="separator" w:id="0">
+  <w:footnote w:type="separator" w:id="-1">
     <w:p>
       <w:r>
         <w:separator/>
       </w:r>
     </w:p>
   </w:footnote>
-  <w:footnote w:type="continuationSeparator" w:id="1">
+  <w:footnote w:type="continuationSeparator" w:id="0">
     <w:p>
       <w:r>
         <w:continuationSeparator/>
@@ -2848,7 +4004,7 @@
 </file>
 
 <file path=customXml/itemProps1.xml><?xml version="1.0" encoding="utf-8"?>
-<ds:datastoreItem xmlns:ds="http://schemas.openxmlformats.org/officeDocument/2006/customXml" ds:itemID="{8D946AEA-F49F-40EB-A746-9B017B519DEB}">
+<ds:datastoreItem xmlns:ds="http://schemas.openxmlformats.org/officeDocument/2006/customXml" ds:itemID="{AB305929-C41F-44DA-8F3B-EB548E1CBC0F}">
   <ds:schemaRefs>
     <ds:schemaRef ds:uri="http://schemas.openxmlformats.org/officeDocument/2006/bibliography"/>
   </ds:schemaRefs>

--- a/src/Python.docx
+++ b/src/Python.docx
@@ -290,23 +290,7 @@
                 <w:rFonts w:ascii="Calligraph421 BT" w:hAnsi="Calligraph421 BT" w:hint="eastAsia"/>
                 <w:noProof/>
               </w:rPr>
-              <w:t>第三方</w:t>
-            </w:r>
-            <w:r>
-              <w:rPr>
-                <w:rStyle w:val="a5"/>
-                <w:rFonts w:ascii="Calligraph421 BT" w:hAnsi="Calligraph421 BT" w:hint="eastAsia"/>
-                <w:noProof/>
-              </w:rPr>
-              <w:t>包</w:t>
-            </w:r>
-            <w:r>
-              <w:rPr>
-                <w:rStyle w:val="a5"/>
-                <w:rFonts w:ascii="Calligraph421 BT" w:hAnsi="Calligraph421 BT" w:hint="eastAsia"/>
-                <w:noProof/>
-              </w:rPr>
-              <w:t>安装：</w:t>
+              <w:t>第三方包安装：</w:t>
             </w:r>
             <w:r>
               <w:rPr>
@@ -1217,17 +1201,115 @@
         <w:ind w:firstLineChars="200" w:firstLine="480"/>
         <w:jc w:val="left"/>
         <w:rPr>
-          <w:sz w:val="24"/>
-          <w:szCs w:val="24"/>
-        </w:rPr>
-      </w:pPr>
-    </w:p>
-    <w:p>
-      <w:pPr>
-        <w:ind w:firstLineChars="200" w:firstLine="480"/>
-        <w:jc w:val="left"/>
-        <w:rPr>
-          <w:rFonts w:hint="eastAsia"/>
+          <w:rFonts w:hint="eastAsia"/>
+          <w:sz w:val="24"/>
+          <w:szCs w:val="24"/>
+        </w:rPr>
+      </w:pPr>
+    </w:p>
+    <w:p>
+      <w:pPr>
+        <w:ind w:firstLineChars="200" w:firstLine="480"/>
+        <w:jc w:val="left"/>
+        <w:rPr>
+          <w:sz w:val="24"/>
+          <w:szCs w:val="24"/>
+        </w:rPr>
+      </w:pPr>
+      <w:r>
+        <w:rPr>
+          <w:rFonts w:hint="eastAsia"/>
+          <w:sz w:val="24"/>
+          <w:szCs w:val="24"/>
+        </w:rPr>
+        <w:tab/>
+      </w:r>
+      <w:r>
+        <w:rPr>
+          <w:rFonts w:hint="eastAsia"/>
+          <w:sz w:val="24"/>
+          <w:szCs w:val="24"/>
+        </w:rPr>
+        <w:t>版本更新：</w:t>
+      </w:r>
+      <w:r>
+        <w:rPr>
+          <w:rFonts w:hint="eastAsia"/>
+          <w:sz w:val="24"/>
+          <w:szCs w:val="24"/>
+        </w:rPr>
+        <w:t xml:space="preserve"> </w:t>
+      </w:r>
+      <w:r>
+        <w:rPr>
+          <w:rFonts w:hint="eastAsia"/>
+          <w:sz w:val="24"/>
+          <w:szCs w:val="24"/>
+        </w:rPr>
+        <w:t>在第三方库兼容的情况下可以将原</w:t>
+      </w:r>
+      <w:r>
+        <w:rPr>
+          <w:rFonts w:hint="eastAsia"/>
+          <w:sz w:val="24"/>
+          <w:szCs w:val="24"/>
+        </w:rPr>
+        <w:t xml:space="preserve"> site-packages </w:t>
+      </w:r>
+      <w:r>
+        <w:rPr>
+          <w:rFonts w:hint="eastAsia"/>
+          <w:sz w:val="24"/>
+          <w:szCs w:val="24"/>
+        </w:rPr>
+        <w:t>拷贝到新增目录新，</w:t>
+      </w:r>
+      <w:r>
+        <w:rPr>
+          <w:rFonts w:hint="eastAsia"/>
+          <w:sz w:val="24"/>
+          <w:szCs w:val="24"/>
+        </w:rPr>
+        <w:t xml:space="preserve"> </w:t>
+      </w:r>
+      <w:r>
+        <w:rPr>
+          <w:rFonts w:hint="eastAsia"/>
+          <w:sz w:val="24"/>
+          <w:szCs w:val="24"/>
+        </w:rPr>
+        <w:t>在</w:t>
+      </w:r>
+      <w:r>
+        <w:rPr>
+          <w:rFonts w:hint="eastAsia"/>
+          <w:sz w:val="24"/>
+          <w:szCs w:val="24"/>
+        </w:rPr>
+        <w:t xml:space="preserve">pip </w:t>
+      </w:r>
+      <w:r>
+        <w:rPr>
+          <w:rFonts w:hint="eastAsia"/>
+          <w:sz w:val="24"/>
+          <w:szCs w:val="24"/>
+        </w:rPr>
+        <w:t xml:space="preserve">list </w:t>
+      </w:r>
+      <w:r>
+        <w:rPr>
+          <w:rFonts w:hint="eastAsia"/>
+          <w:sz w:val="24"/>
+          <w:szCs w:val="24"/>
+        </w:rPr>
+        <w:t>可验证</w:t>
+      </w:r>
+    </w:p>
+    <w:p>
+      <w:pPr>
+        <w:ind w:firstLineChars="200" w:firstLine="480"/>
+        <w:jc w:val="left"/>
+        <w:rPr>
           <w:sz w:val="24"/>
           <w:szCs w:val="24"/>
         </w:rPr>
@@ -1258,7 +1340,6 @@
         <w:ind w:firstLineChars="200" w:firstLine="480"/>
         <w:jc w:val="left"/>
         <w:rPr>
-          <w:rFonts w:hint="eastAsia"/>
           <w:sz w:val="24"/>
           <w:szCs w:val="24"/>
         </w:rPr>
@@ -1325,7 +1406,6 @@
         <w:ind w:firstLineChars="200" w:firstLine="480"/>
         <w:jc w:val="left"/>
         <w:rPr>
-          <w:rFonts w:hint="eastAsia"/>
           <w:sz w:val="24"/>
           <w:szCs w:val="24"/>
         </w:rPr>
@@ -1362,7 +1442,6 @@
         <w:ind w:firstLineChars="200" w:firstLine="480"/>
         <w:jc w:val="left"/>
         <w:rPr>
-          <w:rFonts w:hint="eastAsia"/>
           <w:sz w:val="24"/>
           <w:szCs w:val="24"/>
         </w:rPr>
@@ -1389,7 +1468,6 @@
         <w:ind w:firstLineChars="200" w:firstLine="480"/>
         <w:jc w:val="left"/>
         <w:rPr>
-          <w:rFonts w:hint="eastAsia"/>
           <w:sz w:val="24"/>
           <w:szCs w:val="24"/>
         </w:rPr>
@@ -1448,7 +1526,6 @@
         <w:ind w:firstLineChars="200" w:firstLine="480"/>
         <w:jc w:val="left"/>
         <w:rPr>
-          <w:rFonts w:hint="eastAsia"/>
           <w:sz w:val="24"/>
           <w:szCs w:val="24"/>
         </w:rPr>
@@ -1468,7 +1545,6 @@
         <w:ind w:firstLineChars="200" w:firstLine="480"/>
         <w:jc w:val="left"/>
         <w:rPr>
-          <w:rFonts w:hint="eastAsia"/>
           <w:sz w:val="24"/>
           <w:szCs w:val="24"/>
         </w:rPr>
@@ -1488,18 +1564,16 @@
         <w:ind w:firstLineChars="200" w:firstLine="480"/>
         <w:jc w:val="left"/>
         <w:rPr>
-          <w:rFonts w:hint="eastAsia"/>
-          <w:sz w:val="24"/>
-          <w:szCs w:val="24"/>
-        </w:rPr>
-      </w:pPr>
-    </w:p>
-    <w:p>
-      <w:pPr>
-        <w:ind w:firstLineChars="200" w:firstLine="480"/>
-        <w:jc w:val="left"/>
-        <w:rPr>
-          <w:rFonts w:hint="eastAsia"/>
+          <w:sz w:val="24"/>
+          <w:szCs w:val="24"/>
+        </w:rPr>
+      </w:pPr>
+    </w:p>
+    <w:p>
+      <w:pPr>
+        <w:ind w:firstLineChars="200" w:firstLine="480"/>
+        <w:jc w:val="left"/>
+        <w:rPr>
           <w:sz w:val="24"/>
           <w:szCs w:val="24"/>
         </w:rPr>
@@ -1578,7 +1652,6 @@
         <w:ind w:firstLineChars="200" w:firstLine="480"/>
         <w:jc w:val="left"/>
         <w:rPr>
-          <w:rFonts w:hint="eastAsia"/>
           <w:sz w:val="24"/>
           <w:szCs w:val="24"/>
         </w:rPr>
@@ -2184,62 +2257,56 @@
         <w:ind w:firstLineChars="200" w:firstLine="480"/>
         <w:jc w:val="left"/>
         <w:rPr>
-          <w:rFonts w:hint="eastAsia"/>
-          <w:sz w:val="24"/>
-          <w:szCs w:val="24"/>
-        </w:rPr>
-      </w:pPr>
-    </w:p>
-    <w:p>
-      <w:pPr>
-        <w:ind w:firstLineChars="200" w:firstLine="480"/>
-        <w:jc w:val="left"/>
-        <w:rPr>
-          <w:rFonts w:hint="eastAsia"/>
-          <w:sz w:val="24"/>
-          <w:szCs w:val="24"/>
-        </w:rPr>
-      </w:pPr>
-    </w:p>
-    <w:p>
-      <w:pPr>
-        <w:ind w:firstLineChars="200" w:firstLine="480"/>
-        <w:jc w:val="left"/>
-        <w:rPr>
-          <w:rFonts w:hint="eastAsia"/>
-          <w:sz w:val="24"/>
-          <w:szCs w:val="24"/>
-        </w:rPr>
-      </w:pPr>
-    </w:p>
-    <w:p>
-      <w:pPr>
-        <w:ind w:firstLineChars="200" w:firstLine="480"/>
-        <w:jc w:val="left"/>
-        <w:rPr>
-          <w:rFonts w:hint="eastAsia"/>
-          <w:sz w:val="24"/>
-          <w:szCs w:val="24"/>
-        </w:rPr>
-      </w:pPr>
-    </w:p>
-    <w:p>
-      <w:pPr>
-        <w:ind w:firstLineChars="200" w:firstLine="480"/>
-        <w:jc w:val="left"/>
-        <w:rPr>
-          <w:rFonts w:hint="eastAsia"/>
-          <w:sz w:val="24"/>
-          <w:szCs w:val="24"/>
-        </w:rPr>
-      </w:pPr>
-    </w:p>
-    <w:p>
-      <w:pPr>
-        <w:ind w:firstLineChars="200" w:firstLine="480"/>
-        <w:jc w:val="left"/>
-        <w:rPr>
-          <w:rFonts w:hint="eastAsia"/>
+          <w:sz w:val="24"/>
+          <w:szCs w:val="24"/>
+        </w:rPr>
+      </w:pPr>
+    </w:p>
+    <w:p>
+      <w:pPr>
+        <w:ind w:firstLineChars="200" w:firstLine="480"/>
+        <w:jc w:val="left"/>
+        <w:rPr>
+          <w:sz w:val="24"/>
+          <w:szCs w:val="24"/>
+        </w:rPr>
+      </w:pPr>
+    </w:p>
+    <w:p>
+      <w:pPr>
+        <w:ind w:firstLineChars="200" w:firstLine="480"/>
+        <w:jc w:val="left"/>
+        <w:rPr>
+          <w:sz w:val="24"/>
+          <w:szCs w:val="24"/>
+        </w:rPr>
+      </w:pPr>
+    </w:p>
+    <w:p>
+      <w:pPr>
+        <w:ind w:firstLineChars="200" w:firstLine="480"/>
+        <w:jc w:val="left"/>
+        <w:rPr>
+          <w:sz w:val="24"/>
+          <w:szCs w:val="24"/>
+        </w:rPr>
+      </w:pPr>
+    </w:p>
+    <w:p>
+      <w:pPr>
+        <w:ind w:firstLineChars="200" w:firstLine="480"/>
+        <w:jc w:val="left"/>
+        <w:rPr>
+          <w:sz w:val="24"/>
+          <w:szCs w:val="24"/>
+        </w:rPr>
+      </w:pPr>
+    </w:p>
+    <w:p>
+      <w:pPr>
+        <w:ind w:firstLineChars="200" w:firstLine="480"/>
+        <w:jc w:val="left"/>
+        <w:rPr>
           <w:sz w:val="24"/>
           <w:szCs w:val="24"/>
         </w:rPr>
@@ -2266,7 +2333,6 @@
         <w:ind w:firstLineChars="200" w:firstLine="480"/>
         <w:jc w:val="left"/>
         <w:rPr>
-          <w:rFonts w:hint="eastAsia"/>
           <w:sz w:val="24"/>
           <w:szCs w:val="24"/>
         </w:rPr>
@@ -2275,36 +2341,36 @@
     <w:p>
       <w:pPr>
         <w:pStyle w:val="3"/>
+        <w:rPr>
+          <w:rFonts w:ascii="Calligraph421 BT" w:hAnsi="Calligraph421 BT"/>
+          <w:color w:val="4F6228" w:themeColor="accent3" w:themeShade="80"/>
+          <w:sz w:val="24"/>
+        </w:rPr>
+      </w:pPr>
+      <w:proofErr w:type="spellStart"/>
+      <w:r>
         <w:rPr>
           <w:rFonts w:ascii="Calligraph421 BT" w:hAnsi="Calligraph421 BT" w:hint="eastAsia"/>
           <w:color w:val="4F6228" w:themeColor="accent3" w:themeShade="80"/>
           <w:sz w:val="24"/>
         </w:rPr>
-      </w:pPr>
-      <w:proofErr w:type="spellStart"/>
+        <w:t>py</w:t>
+      </w:r>
+      <w:proofErr w:type="spellEnd"/>
       <w:r>
         <w:rPr>
           <w:rFonts w:ascii="Calligraph421 BT" w:hAnsi="Calligraph421 BT" w:hint="eastAsia"/>
           <w:color w:val="4F6228" w:themeColor="accent3" w:themeShade="80"/>
           <w:sz w:val="24"/>
         </w:rPr>
-        <w:t>py</w:t>
-      </w:r>
-      <w:proofErr w:type="spellEnd"/>
+        <w:t xml:space="preserve"> </w:t>
+      </w:r>
       <w:r>
         <w:rPr>
           <w:rFonts w:ascii="Calligraph421 BT" w:hAnsi="Calligraph421 BT" w:hint="eastAsia"/>
           <w:color w:val="4F6228" w:themeColor="accent3" w:themeShade="80"/>
           <w:sz w:val="24"/>
         </w:rPr>
-        <w:t xml:space="preserve"> </w:t>
-      </w:r>
-      <w:r>
-        <w:rPr>
-          <w:rFonts w:ascii="Calligraph421 BT" w:hAnsi="Calligraph421 BT" w:hint="eastAsia"/>
-          <w:color w:val="4F6228" w:themeColor="accent3" w:themeShade="80"/>
-          <w:sz w:val="24"/>
-        </w:rPr>
         <w:t>转编译为可执行文件</w:t>
       </w:r>
     </w:p>
@@ -2313,7 +2379,6 @@
         <w:ind w:firstLineChars="200" w:firstLine="480"/>
         <w:jc w:val="left"/>
         <w:rPr>
-          <w:rFonts w:hint="eastAsia"/>
           <w:sz w:val="24"/>
           <w:szCs w:val="24"/>
         </w:rPr>
@@ -2339,7 +2404,6 @@
         <w:ind w:firstLineChars="200" w:firstLine="480"/>
         <w:jc w:val="left"/>
         <w:rPr>
-          <w:rFonts w:hint="eastAsia"/>
           <w:sz w:val="24"/>
           <w:szCs w:val="24"/>
         </w:rPr>
@@ -2368,18 +2432,16 @@
         <w:ind w:firstLineChars="200" w:firstLine="480"/>
         <w:jc w:val="left"/>
         <w:rPr>
-          <w:rFonts w:hint="eastAsia"/>
-          <w:sz w:val="24"/>
-          <w:szCs w:val="24"/>
-        </w:rPr>
-      </w:pPr>
-    </w:p>
-    <w:p>
-      <w:pPr>
-        <w:ind w:firstLineChars="200" w:firstLine="480"/>
-        <w:jc w:val="left"/>
-        <w:rPr>
-          <w:rFonts w:hint="eastAsia"/>
+          <w:sz w:val="24"/>
+          <w:szCs w:val="24"/>
+        </w:rPr>
+      </w:pPr>
+    </w:p>
+    <w:p>
+      <w:pPr>
+        <w:ind w:firstLineChars="200" w:firstLine="480"/>
+        <w:jc w:val="left"/>
+        <w:rPr>
           <w:sz w:val="24"/>
           <w:szCs w:val="24"/>
         </w:rPr>
@@ -2494,7 +2556,6 @@
         <w:ind w:firstLineChars="200" w:firstLine="480"/>
         <w:jc w:val="left"/>
         <w:rPr>
-          <w:rFonts w:hint="eastAsia"/>
           <w:sz w:val="24"/>
           <w:szCs w:val="24"/>
         </w:rPr>
@@ -2558,29 +2619,26 @@
         <w:ind w:firstLineChars="200" w:firstLine="480"/>
         <w:jc w:val="left"/>
         <w:rPr>
-          <w:rFonts w:hint="eastAsia"/>
-          <w:sz w:val="24"/>
-          <w:szCs w:val="24"/>
-        </w:rPr>
-      </w:pPr>
-    </w:p>
-    <w:p>
-      <w:pPr>
-        <w:ind w:firstLineChars="200" w:firstLine="480"/>
-        <w:jc w:val="left"/>
-        <w:rPr>
-          <w:rFonts w:hint="eastAsia"/>
-          <w:sz w:val="24"/>
-          <w:szCs w:val="24"/>
-        </w:rPr>
-      </w:pPr>
-    </w:p>
-    <w:p>
-      <w:pPr>
-        <w:ind w:firstLineChars="200" w:firstLine="480"/>
-        <w:jc w:val="left"/>
-        <w:rPr>
-          <w:rFonts w:hint="eastAsia"/>
+          <w:sz w:val="24"/>
+          <w:szCs w:val="24"/>
+        </w:rPr>
+      </w:pPr>
+    </w:p>
+    <w:p>
+      <w:pPr>
+        <w:ind w:firstLineChars="200" w:firstLine="480"/>
+        <w:jc w:val="left"/>
+        <w:rPr>
+          <w:sz w:val="24"/>
+          <w:szCs w:val="24"/>
+        </w:rPr>
+      </w:pPr>
+    </w:p>
+    <w:p>
+      <w:pPr>
+        <w:ind w:firstLineChars="200" w:firstLine="480"/>
+        <w:jc w:val="left"/>
+        <w:rPr>
           <w:sz w:val="24"/>
           <w:szCs w:val="24"/>
         </w:rPr>
@@ -2607,7 +2665,6 @@
         <w:ind w:firstLineChars="200" w:firstLine="480"/>
         <w:jc w:val="left"/>
         <w:rPr>
-          <w:rFonts w:hint="eastAsia"/>
           <w:sz w:val="24"/>
           <w:szCs w:val="24"/>
         </w:rPr>
@@ -2642,7 +2699,6 @@
         <w:ind w:firstLineChars="200" w:firstLine="480"/>
         <w:jc w:val="left"/>
         <w:rPr>
-          <w:rFonts w:hint="eastAsia"/>
           <w:sz w:val="24"/>
           <w:szCs w:val="24"/>
         </w:rPr>
@@ -2661,7 +2717,6 @@
         <w:ind w:firstLineChars="200" w:firstLine="480"/>
         <w:jc w:val="left"/>
         <w:rPr>
-          <w:rFonts w:hint="eastAsia"/>
           <w:sz w:val="24"/>
           <w:szCs w:val="24"/>
         </w:rPr>
@@ -2696,7 +2751,6 @@
         <w:ind w:firstLineChars="200" w:firstLine="480"/>
         <w:jc w:val="left"/>
         <w:rPr>
-          <w:rFonts w:hint="eastAsia"/>
           <w:sz w:val="24"/>
           <w:szCs w:val="24"/>
         </w:rPr>
@@ -2800,7 +2854,7 @@
                 <w:b/>
                 <w:noProof/>
               </w:rPr>
-              <w:t>4</w:t>
+              <w:t>2</w:t>
             </w:r>
             <w:r>
               <w:rPr>
@@ -4004,7 +4058,7 @@
 </file>
 
 <file path=customXml/itemProps1.xml><?xml version="1.0" encoding="utf-8"?>
-<ds:datastoreItem xmlns:ds="http://schemas.openxmlformats.org/officeDocument/2006/customXml" ds:itemID="{AB305929-C41F-44DA-8F3B-EB548E1CBC0F}">
+<ds:datastoreItem xmlns:ds="http://schemas.openxmlformats.org/officeDocument/2006/customXml" ds:itemID="{0AEFF198-1830-4FC7-A36F-514225F5C3F2}">
   <ds:schemaRefs>
     <ds:schemaRef ds:uri="http://schemas.openxmlformats.org/officeDocument/2006/bibliography"/>
   </ds:schemaRefs>

--- a/src/Python.docx
+++ b/src/Python.docx
@@ -67,7 +67,7 @@
           <w:r>
             <w:fldChar w:fldCharType="separate"/>
           </w:r>
-          <w:hyperlink w:anchor="_Toc476579857" w:history="1">
+          <w:hyperlink w:anchor="_Toc487287023" w:history="1">
             <w:r>
               <w:rPr>
                 <w:rStyle w:val="a5"/>
@@ -103,7 +103,7 @@
                 <w:noProof/>
                 <w:webHidden/>
               </w:rPr>
-              <w:instrText xml:space="preserve"> PAGEREF _Toc476579857 \h </w:instrText>
+              <w:instrText xml:space="preserve"> PAGEREF _Toc487287023 \h </w:instrText>
             </w:r>
             <w:r>
               <w:rPr>
@@ -144,7 +144,7 @@
               <w:noProof/>
             </w:rPr>
           </w:pPr>
-          <w:hyperlink w:anchor="_Toc476579858" w:history="1">
+          <w:hyperlink w:anchor="_Toc487287024" w:history="1">
             <w:r>
               <w:rPr>
                 <w:rStyle w:val="a5"/>
@@ -173,7 +173,7 @@
                 <w:noProof/>
                 <w:webHidden/>
               </w:rPr>
-              <w:instrText xml:space="preserve"> PAGEREF _Toc476579858 \h </w:instrText>
+              <w:instrText xml:space="preserve"> PAGEREF _Toc487287024 \h </w:instrText>
             </w:r>
             <w:r>
               <w:rPr>
@@ -214,7 +214,7 @@
               <w:noProof/>
             </w:rPr>
           </w:pPr>
-          <w:hyperlink w:anchor="_Toc476579859" w:history="1">
+          <w:hyperlink w:anchor="_Toc487287025" w:history="1">
             <w:r>
               <w:rPr>
                 <w:rStyle w:val="a5"/>
@@ -242,7 +242,7 @@
                 <w:noProof/>
                 <w:webHidden/>
               </w:rPr>
-              <w:instrText xml:space="preserve"> PAGEREF _Toc476579859 \h </w:instrText>
+              <w:instrText xml:space="preserve"> PAGEREF _Toc487287025 \h </w:instrText>
             </w:r>
             <w:r>
               <w:rPr>
@@ -283,7 +283,7 @@
               <w:noProof/>
             </w:rPr>
           </w:pPr>
-          <w:hyperlink w:anchor="_Toc476579860" w:history="1">
+          <w:hyperlink w:anchor="_Toc487287026" w:history="1">
             <w:r>
               <w:rPr>
                 <w:rStyle w:val="a5"/>
@@ -311,7 +311,7 @@
                 <w:noProof/>
                 <w:webHidden/>
               </w:rPr>
-              <w:instrText xml:space="preserve"> PAGEREF _Toc476579860 \h </w:instrText>
+              <w:instrText xml:space="preserve"> PAGEREF _Toc487287026 \h </w:instrText>
             </w:r>
             <w:r>
               <w:rPr>
@@ -332,6 +332,75 @@
                 <w:webHidden/>
               </w:rPr>
               <w:t>2</w:t>
+            </w:r>
+            <w:r>
+              <w:rPr>
+                <w:noProof/>
+                <w:webHidden/>
+              </w:rPr>
+              <w:fldChar w:fldCharType="end"/>
+            </w:r>
+          </w:hyperlink>
+        </w:p>
+        <w:p>
+          <w:pPr>
+            <w:pStyle w:val="30"/>
+            <w:tabs>
+              <w:tab w:val="right" w:leader="dot" w:pos="8296"/>
+            </w:tabs>
+            <w:rPr>
+              <w:noProof/>
+            </w:rPr>
+          </w:pPr>
+          <w:hyperlink w:anchor="_Toc487287027" w:history="1">
+            <w:r>
+              <w:rPr>
+                <w:rStyle w:val="a5"/>
+                <w:rFonts w:ascii="Calligraph421 BT" w:hAnsi="Calligraph421 BT" w:hint="eastAsia"/>
+                <w:noProof/>
+              </w:rPr>
+              <w:t>版本记录：</w:t>
+            </w:r>
+            <w:r>
+              <w:rPr>
+                <w:noProof/>
+                <w:webHidden/>
+              </w:rPr>
+              <w:tab/>
+            </w:r>
+            <w:r>
+              <w:rPr>
+                <w:noProof/>
+                <w:webHidden/>
+              </w:rPr>
+              <w:fldChar w:fldCharType="begin"/>
+            </w:r>
+            <w:r>
+              <w:rPr>
+                <w:noProof/>
+                <w:webHidden/>
+              </w:rPr>
+              <w:instrText xml:space="preserve"> PAGEREF _Toc487287027 \h </w:instrText>
+            </w:r>
+            <w:r>
+              <w:rPr>
+                <w:noProof/>
+                <w:webHidden/>
+              </w:rPr>
+            </w:r>
+            <w:r>
+              <w:rPr>
+                <w:noProof/>
+                <w:webHidden/>
+              </w:rPr>
+              <w:fldChar w:fldCharType="separate"/>
+            </w:r>
+            <w:r>
+              <w:rPr>
+                <w:noProof/>
+                <w:webHidden/>
+              </w:rPr>
+              <w:t>3</w:t>
             </w:r>
             <w:r>
               <w:rPr>
@@ -352,7 +421,7 @@
               <w:noProof/>
             </w:rPr>
           </w:pPr>
-          <w:hyperlink w:anchor="_Toc476579861" w:history="1">
+          <w:hyperlink w:anchor="_Toc487287028" w:history="1">
             <w:r>
               <w:rPr>
                 <w:rStyle w:val="a5"/>
@@ -360,7 +429,29 @@
                 <w:noProof/>
                 <w:highlight w:val="lightGray"/>
               </w:rPr>
-              <w:t>语法</w:t>
+              <w:t>版本更新</w:t>
+            </w:r>
+            <w:r>
+              <w:rPr>
+                <w:rStyle w:val="a5"/>
+                <w:noProof/>
+              </w:rPr>
+              <w:t>(</w:t>
+            </w:r>
+            <w:r>
+              <w:rPr>
+                <w:rStyle w:val="a5"/>
+                <w:rFonts w:hint="eastAsia"/>
+                <w:noProof/>
+              </w:rPr>
+              <w:t>进化史</w:t>
+            </w:r>
+            <w:r>
+              <w:rPr>
+                <w:rStyle w:val="a5"/>
+                <w:noProof/>
+              </w:rPr>
+              <w:t>)</w:t>
             </w:r>
             <w:r>
               <w:rPr>
@@ -381,7 +472,7 @@
                 <w:noProof/>
                 <w:webHidden/>
               </w:rPr>
-              <w:instrText xml:space="preserve"> PAGEREF _Toc476579861 \h </w:instrText>
+              <w:instrText xml:space="preserve"> PAGEREF _Toc487287028 \h </w:instrText>
             </w:r>
             <w:r>
               <w:rPr>
@@ -401,7 +492,7 @@
                 <w:noProof/>
                 <w:webHidden/>
               </w:rPr>
-              <w:t>2</w:t>
+              <w:t>3</w:t>
             </w:r>
             <w:r>
               <w:rPr>
@@ -422,14 +513,14 @@
               <w:noProof/>
             </w:rPr>
           </w:pPr>
-          <w:hyperlink w:anchor="_Toc476579862" w:history="1">
+          <w:hyperlink w:anchor="_Toc487287029" w:history="1">
             <w:r>
               <w:rPr>
                 <w:rStyle w:val="a5"/>
-                <w:rFonts w:ascii="Calligraph421 BT" w:hAnsi="Calligraph421 BT" w:hint="eastAsia"/>
-                <w:noProof/>
-              </w:rPr>
-              <w:t>包</w:t>
+                <w:rFonts w:ascii="Calligraph421 BT" w:hAnsi="Calligraph421 BT"/>
+                <w:noProof/>
+              </w:rPr>
+              <w:t>v3.6</w:t>
             </w:r>
             <w:r>
               <w:rPr>
@@ -450,7 +541,7 @@
                 <w:noProof/>
                 <w:webHidden/>
               </w:rPr>
-              <w:instrText xml:space="preserve"> PAGEREF _Toc476579862 \h </w:instrText>
+              <w:instrText xml:space="preserve"> PAGEREF _Toc487287029 \h </w:instrText>
             </w:r>
             <w:r>
               <w:rPr>
@@ -471,6 +562,85 @@
                 <w:webHidden/>
               </w:rPr>
               <w:t>3</w:t>
+            </w:r>
+            <w:r>
+              <w:rPr>
+                <w:noProof/>
+                <w:webHidden/>
+              </w:rPr>
+              <w:fldChar w:fldCharType="end"/>
+            </w:r>
+          </w:hyperlink>
+        </w:p>
+        <w:p>
+          <w:pPr>
+            <w:pStyle w:val="20"/>
+            <w:tabs>
+              <w:tab w:val="right" w:leader="dot" w:pos="8296"/>
+            </w:tabs>
+            <w:rPr>
+              <w:noProof/>
+            </w:rPr>
+          </w:pPr>
+          <w:hyperlink w:anchor="_Toc487287030" w:history="1">
+            <w:r>
+              <w:rPr>
+                <w:rStyle w:val="a5"/>
+                <w:rFonts w:hint="eastAsia"/>
+                <w:noProof/>
+                <w:highlight w:val="lightGray"/>
+              </w:rPr>
+              <w:t>语</w:t>
+            </w:r>
+            <w:r>
+              <w:rPr>
+                <w:rStyle w:val="a5"/>
+                <w:rFonts w:hint="eastAsia"/>
+                <w:noProof/>
+                <w:highlight w:val="lightGray"/>
+              </w:rPr>
+              <w:t>法</w:t>
+            </w:r>
+            <w:r>
+              <w:rPr>
+                <w:noProof/>
+                <w:webHidden/>
+              </w:rPr>
+              <w:tab/>
+            </w:r>
+            <w:r>
+              <w:rPr>
+                <w:noProof/>
+                <w:webHidden/>
+              </w:rPr>
+              <w:fldChar w:fldCharType="begin"/>
+            </w:r>
+            <w:r>
+              <w:rPr>
+                <w:noProof/>
+                <w:webHidden/>
+              </w:rPr>
+              <w:instrText xml:space="preserve"> PAGEREF _Toc487287030 \h </w:instrText>
+            </w:r>
+            <w:r>
+              <w:rPr>
+                <w:noProof/>
+                <w:webHidden/>
+              </w:rPr>
+            </w:r>
+            <w:r>
+              <w:rPr>
+                <w:noProof/>
+                <w:webHidden/>
+              </w:rPr>
+              <w:fldChar w:fldCharType="separate"/>
+            </w:r>
+            <w:r>
+              <w:rPr>
+                <w:noProof/>
+                <w:webHidden/>
+              </w:rPr>
+              <w:t>4</w:t>
             </w:r>
             <w:r>
               <w:rPr>
@@ -491,13 +661,82 @@
               <w:noProof/>
             </w:rPr>
           </w:pPr>
-          <w:hyperlink w:anchor="_Toc476579863" w:history="1">
+          <w:hyperlink w:anchor="_Toc487287031" w:history="1">
             <w:r>
               <w:rPr>
                 <w:rStyle w:val="a5"/>
                 <w:rFonts w:ascii="Calligraph421 BT" w:hAnsi="Calligraph421 BT" w:hint="eastAsia"/>
                 <w:noProof/>
               </w:rPr>
+              <w:t>包</w:t>
+            </w:r>
+            <w:r>
+              <w:rPr>
+                <w:noProof/>
+                <w:webHidden/>
+              </w:rPr>
+              <w:tab/>
+            </w:r>
+            <w:r>
+              <w:rPr>
+                <w:noProof/>
+                <w:webHidden/>
+              </w:rPr>
+              <w:fldChar w:fldCharType="begin"/>
+            </w:r>
+            <w:r>
+              <w:rPr>
+                <w:noProof/>
+                <w:webHidden/>
+              </w:rPr>
+              <w:instrText xml:space="preserve"> PAGEREF _Toc487287031 \h </w:instrText>
+            </w:r>
+            <w:r>
+              <w:rPr>
+                <w:noProof/>
+                <w:webHidden/>
+              </w:rPr>
+            </w:r>
+            <w:r>
+              <w:rPr>
+                <w:noProof/>
+                <w:webHidden/>
+              </w:rPr>
+              <w:fldChar w:fldCharType="separate"/>
+            </w:r>
+            <w:r>
+              <w:rPr>
+                <w:noProof/>
+                <w:webHidden/>
+              </w:rPr>
+              <w:t>4</w:t>
+            </w:r>
+            <w:r>
+              <w:rPr>
+                <w:noProof/>
+                <w:webHidden/>
+              </w:rPr>
+              <w:fldChar w:fldCharType="end"/>
+            </w:r>
+          </w:hyperlink>
+        </w:p>
+        <w:p>
+          <w:pPr>
+            <w:pStyle w:val="30"/>
+            <w:tabs>
+              <w:tab w:val="right" w:leader="dot" w:pos="8296"/>
+            </w:tabs>
+            <w:rPr>
+              <w:noProof/>
+            </w:rPr>
+          </w:pPr>
+          <w:hyperlink w:anchor="_Toc487287032" w:history="1">
+            <w:r>
+              <w:rPr>
+                <w:rStyle w:val="a5"/>
+                <w:rFonts w:ascii="Calligraph421 BT" w:hAnsi="Calligraph421 BT" w:hint="eastAsia"/>
+                <w:noProof/>
+              </w:rPr>
               <w:t>内建函数</w:t>
             </w:r>
             <w:r>
@@ -519,7 +758,7 @@
                 <w:noProof/>
                 <w:webHidden/>
               </w:rPr>
-              <w:instrText xml:space="preserve"> PAGEREF _Toc476579863 \h </w:instrText>
+              <w:instrText xml:space="preserve"> PAGEREF _Toc487287032 \h </w:instrText>
             </w:r>
             <w:r>
               <w:rPr>
@@ -539,7 +778,154 @@
                 <w:noProof/>
                 <w:webHidden/>
               </w:rPr>
-              <w:t>3</w:t>
+              <w:t>5</w:t>
+            </w:r>
+            <w:r>
+              <w:rPr>
+                <w:noProof/>
+                <w:webHidden/>
+              </w:rPr>
+              <w:fldChar w:fldCharType="end"/>
+            </w:r>
+          </w:hyperlink>
+        </w:p>
+        <w:p>
+          <w:pPr>
+            <w:pStyle w:val="20"/>
+            <w:tabs>
+              <w:tab w:val="right" w:leader="dot" w:pos="8296"/>
+            </w:tabs>
+            <w:rPr>
+              <w:noProof/>
+            </w:rPr>
+          </w:pPr>
+          <w:hyperlink w:anchor="_Toc487287033" w:history="1">
+            <w:r>
+              <w:rPr>
+                <w:rStyle w:val="a5"/>
+                <w:rFonts w:hint="eastAsia"/>
+                <w:noProof/>
+                <w:highlight w:val="lightGray"/>
+              </w:rPr>
+              <w:t>解决方案</w:t>
+            </w:r>
+            <w:r>
+              <w:rPr>
+                <w:noProof/>
+                <w:webHidden/>
+              </w:rPr>
+              <w:tab/>
+            </w:r>
+            <w:r>
+              <w:rPr>
+                <w:noProof/>
+                <w:webHidden/>
+              </w:rPr>
+              <w:fldChar w:fldCharType="begin"/>
+            </w:r>
+            <w:r>
+              <w:rPr>
+                <w:noProof/>
+                <w:webHidden/>
+              </w:rPr>
+              <w:instrText xml:space="preserve"> PAGEREF _Toc487287033 \h </w:instrText>
+            </w:r>
+            <w:r>
+              <w:rPr>
+                <w:noProof/>
+                <w:webHidden/>
+              </w:rPr>
+            </w:r>
+            <w:r>
+              <w:rPr>
+                <w:noProof/>
+                <w:webHidden/>
+              </w:rPr>
+              <w:fldChar w:fldCharType="separate"/>
+            </w:r>
+            <w:r>
+              <w:rPr>
+                <w:noProof/>
+                <w:webHidden/>
+              </w:rPr>
+              <w:t>5</w:t>
+            </w:r>
+            <w:r>
+              <w:rPr>
+                <w:noProof/>
+                <w:webHidden/>
+              </w:rPr>
+              <w:fldChar w:fldCharType="end"/>
+            </w:r>
+          </w:hyperlink>
+        </w:p>
+        <w:p>
+          <w:pPr>
+            <w:pStyle w:val="30"/>
+            <w:tabs>
+              <w:tab w:val="right" w:leader="dot" w:pos="8296"/>
+            </w:tabs>
+            <w:rPr>
+              <w:noProof/>
+            </w:rPr>
+          </w:pPr>
+          <w:hyperlink w:anchor="_Toc487287034" w:history="1">
+            <w:r>
+              <w:rPr>
+                <w:rStyle w:val="a5"/>
+                <w:rFonts w:ascii="Calligraph421 BT" w:hAnsi="Calligraph421 BT"/>
+                <w:noProof/>
+              </w:rPr>
+              <w:t xml:space="preserve">py </w:t>
+            </w:r>
+            <w:r>
+              <w:rPr>
+                <w:rStyle w:val="a5"/>
+                <w:rFonts w:ascii="Calligraph421 BT" w:hAnsi="Calligraph421 BT" w:hint="eastAsia"/>
+                <w:noProof/>
+              </w:rPr>
+              <w:t>转编译为可执行文件</w:t>
+            </w:r>
+            <w:r>
+              <w:rPr>
+                <w:noProof/>
+                <w:webHidden/>
+              </w:rPr>
+              <w:tab/>
+            </w:r>
+            <w:r>
+              <w:rPr>
+                <w:noProof/>
+                <w:webHidden/>
+              </w:rPr>
+              <w:fldChar w:fldCharType="begin"/>
+            </w:r>
+            <w:r>
+              <w:rPr>
+                <w:noProof/>
+                <w:webHidden/>
+              </w:rPr>
+              <w:instrText xml:space="preserve"> PAGEREF _Toc487287034 \h </w:instrText>
+            </w:r>
+            <w:r>
+              <w:rPr>
+                <w:noProof/>
+                <w:webHidden/>
+              </w:rPr>
+            </w:r>
+            <w:r>
+              <w:rPr>
+                <w:noProof/>
+                <w:webHidden/>
+              </w:rPr>
+              <w:fldChar w:fldCharType="separate"/>
+            </w:r>
+            <w:r>
+              <w:rPr>
+                <w:noProof/>
+                <w:webHidden/>
+              </w:rPr>
+              <w:t>5</w:t>
             </w:r>
             <w:r>
               <w:rPr>
@@ -571,7 +957,7 @@
           <w:color w:val="E36C0A" w:themeColor="accent6" w:themeShade="BF"/>
         </w:rPr>
       </w:pPr>
-      <w:bookmarkStart w:id="0" w:name="_Toc476579857"/>
+      <w:bookmarkStart w:id="0" w:name="_Toc487287023"/>
       <w:r>
         <w:rPr>
           <w:rFonts w:ascii="Calligraph421 BT" w:hAnsi="Calligraph421 BT"/>
@@ -635,7 +1021,7 @@
           <w:color w:val="5F497A" w:themeColor="accent4" w:themeShade="BF"/>
         </w:rPr>
       </w:pPr>
-      <w:bookmarkStart w:id="1" w:name="_Toc476579858"/>
+      <w:bookmarkStart w:id="1" w:name="_Toc487287024"/>
       <w:r>
         <w:rPr>
           <w:rFonts w:hint="eastAsia"/>
@@ -650,6 +1036,7 @@
       <w:pPr>
         <w:ind w:firstLineChars="200" w:firstLine="480"/>
         <w:rPr>
+          <w:rFonts w:hint="eastAsia"/>
           <w:sz w:val="24"/>
           <w:szCs w:val="24"/>
         </w:rPr>
@@ -740,6 +1127,39 @@
           <w:szCs w:val="24"/>
         </w:rPr>
         <w:t>星期四</w:t>
+      </w:r>
+    </w:p>
+    <w:p>
+      <w:pPr>
+        <w:ind w:firstLineChars="200" w:firstLine="480"/>
+        <w:rPr>
+          <w:sz w:val="24"/>
+          <w:szCs w:val="24"/>
+        </w:rPr>
+      </w:pPr>
+      <w:r>
+        <w:rPr>
+          <w:rFonts w:hint="eastAsia"/>
+          <w:sz w:val="24"/>
+          <w:szCs w:val="24"/>
+        </w:rPr>
+        <w:t>特点：</w:t>
+      </w:r>
+      <w:r>
+        <w:rPr>
+          <w:rFonts w:hint="eastAsia"/>
+          <w:sz w:val="24"/>
+          <w:szCs w:val="24"/>
+        </w:rPr>
+        <w:t xml:space="preserve"> </w:t>
+      </w:r>
+      <w:r>
+        <w:rPr>
+          <w:rFonts w:hint="eastAsia"/>
+          <w:sz w:val="24"/>
+          <w:szCs w:val="24"/>
+        </w:rPr>
+        <w:t>“优雅”、“明确”、“简单”</w:t>
       </w:r>
     </w:p>
     <w:p>
@@ -751,7 +1171,7 @@
           <w:sz w:val="24"/>
         </w:rPr>
       </w:pPr>
-      <w:bookmarkStart w:id="2" w:name="_Toc476579859"/>
+      <w:bookmarkStart w:id="2" w:name="_Toc487287025"/>
       <w:r>
         <w:rPr>
           <w:rFonts w:ascii="Calligraph421 BT" w:hAnsi="Calligraph421 BT" w:hint="eastAsia"/>
@@ -1201,7 +1621,6 @@
         <w:ind w:firstLineChars="200" w:firstLine="480"/>
         <w:jc w:val="left"/>
         <w:rPr>
-          <w:rFonts w:hint="eastAsia"/>
           <w:sz w:val="24"/>
           <w:szCs w:val="24"/>
         </w:rPr>
@@ -1324,7 +1743,7 @@
           <w:sz w:val="24"/>
         </w:rPr>
       </w:pPr>
-      <w:bookmarkStart w:id="3" w:name="_Toc476579860"/>
+      <w:bookmarkStart w:id="3" w:name="_Toc487287026"/>
       <w:r>
         <w:rPr>
           <w:rFonts w:ascii="Calligraph421 BT" w:hAnsi="Calligraph421 BT" w:hint="eastAsia"/>
@@ -1652,16 +2071,1289 @@
         <w:ind w:firstLineChars="200" w:firstLine="480"/>
         <w:jc w:val="left"/>
         <w:rPr>
-          <w:sz w:val="24"/>
-          <w:szCs w:val="24"/>
-        </w:rPr>
-      </w:pPr>
-    </w:p>
-    <w:p>
-      <w:pPr>
-        <w:ind w:firstLineChars="200" w:firstLine="480"/>
-        <w:jc w:val="left"/>
-        <w:rPr>
+          <w:rFonts w:hint="eastAsia"/>
+          <w:sz w:val="24"/>
+          <w:szCs w:val="24"/>
+        </w:rPr>
+      </w:pPr>
+    </w:p>
+    <w:p>
+      <w:pPr>
+        <w:ind w:firstLineChars="200" w:firstLine="480"/>
+        <w:jc w:val="left"/>
+        <w:rPr>
+          <w:rFonts w:hint="eastAsia"/>
+          <w:sz w:val="24"/>
+          <w:szCs w:val="24"/>
+        </w:rPr>
+      </w:pPr>
+    </w:p>
+    <w:p>
+      <w:pPr>
+        <w:ind w:firstLineChars="200" w:firstLine="480"/>
+        <w:jc w:val="left"/>
+        <w:rPr>
+          <w:rFonts w:hint="eastAsia"/>
+          <w:sz w:val="24"/>
+          <w:szCs w:val="24"/>
+        </w:rPr>
+      </w:pPr>
+    </w:p>
+    <w:p>
+      <w:pPr>
+        <w:pStyle w:val="3"/>
+        <w:rPr>
+          <w:rFonts w:ascii="Calligraph421 BT" w:hAnsi="Calligraph421 BT"/>
+          <w:color w:val="4F6228" w:themeColor="accent3" w:themeShade="80"/>
+          <w:sz w:val="24"/>
+        </w:rPr>
+      </w:pPr>
+      <w:bookmarkStart w:id="4" w:name="_Toc487287027"/>
+      <w:r>
+        <w:rPr>
+          <w:rFonts w:ascii="Calligraph421 BT" w:hAnsi="Calligraph421 BT" w:hint="eastAsia"/>
+          <w:color w:val="4F6228" w:themeColor="accent3" w:themeShade="80"/>
+          <w:sz w:val="24"/>
+        </w:rPr>
+        <w:t>版本记录</w:t>
+      </w:r>
+      <w:r>
+        <w:rPr>
+          <w:rFonts w:ascii="Calligraph421 BT" w:hAnsi="Calligraph421 BT" w:hint="eastAsia"/>
+          <w:color w:val="4F6228" w:themeColor="accent3" w:themeShade="80"/>
+          <w:sz w:val="24"/>
+        </w:rPr>
+        <w:t>：</w:t>
+      </w:r>
+      <w:bookmarkEnd w:id="4"/>
+    </w:p>
+    <w:tbl>
+      <w:tblPr>
+        <w:tblStyle w:val="a8"/>
+        <w:tblW w:w="0" w:type="auto"/>
+        <w:tblLook w:val="04A0"/>
+      </w:tblPr>
+      <w:tblGrid>
+        <w:gridCol w:w="2840"/>
+        <w:gridCol w:w="2841"/>
+        <w:gridCol w:w="2841"/>
+      </w:tblGrid>
+      <w:tr>
+        <w:tc>
+          <w:tcPr>
+            <w:tcW w:w="2840" w:type="dxa"/>
+          </w:tcPr>
+          <w:p>
+            <w:pPr>
+              <w:jc w:val="left"/>
+              <w:rPr>
+                <w:rFonts w:hint="eastAsia"/>
+                <w:sz w:val="24"/>
+                <w:szCs w:val="24"/>
+              </w:rPr>
+            </w:pPr>
+            <w:r>
+              <w:rPr>
+                <w:rFonts w:hint="eastAsia"/>
+                <w:sz w:val="24"/>
+                <w:szCs w:val="24"/>
+              </w:rPr>
+              <w:t>版本号</w:t>
+            </w:r>
+          </w:p>
+        </w:tc>
+        <w:tc>
+          <w:tcPr>
+            <w:tcW w:w="2841" w:type="dxa"/>
+          </w:tcPr>
+          <w:p>
+            <w:pPr>
+              <w:jc w:val="left"/>
+              <w:rPr>
+                <w:rFonts w:hint="eastAsia"/>
+                <w:sz w:val="24"/>
+                <w:szCs w:val="24"/>
+              </w:rPr>
+            </w:pPr>
+            <w:r>
+              <w:rPr>
+                <w:rFonts w:hint="eastAsia"/>
+                <w:sz w:val="24"/>
+                <w:szCs w:val="24"/>
+              </w:rPr>
+              <w:t>时间</w:t>
+            </w:r>
+          </w:p>
+        </w:tc>
+        <w:tc>
+          <w:tcPr>
+            <w:tcW w:w="2841" w:type="dxa"/>
+          </w:tcPr>
+          <w:p>
+            <w:pPr>
+              <w:jc w:val="left"/>
+              <w:rPr>
+                <w:rFonts w:hint="eastAsia"/>
+                <w:sz w:val="24"/>
+                <w:szCs w:val="24"/>
+              </w:rPr>
+            </w:pPr>
+            <w:r>
+              <w:rPr>
+                <w:rFonts w:hint="eastAsia"/>
+                <w:sz w:val="24"/>
+                <w:szCs w:val="24"/>
+              </w:rPr>
+              <w:t>其他</w:t>
+            </w:r>
+          </w:p>
+        </w:tc>
+      </w:tr>
+      <w:tr>
+        <w:tc>
+          <w:tcPr>
+            <w:tcW w:w="2840" w:type="dxa"/>
+          </w:tcPr>
+          <w:p>
+            <w:pPr>
+              <w:jc w:val="left"/>
+              <w:rPr>
+                <w:rFonts w:hint="eastAsia"/>
+                <w:sz w:val="24"/>
+                <w:szCs w:val="24"/>
+              </w:rPr>
+            </w:pPr>
+            <w:r>
+              <w:rPr>
+                <w:rFonts w:hint="eastAsia"/>
+                <w:sz w:val="24"/>
+                <w:szCs w:val="24"/>
+              </w:rPr>
+              <w:t>3.6</w:t>
+            </w:r>
+          </w:p>
+        </w:tc>
+        <w:tc>
+          <w:tcPr>
+            <w:tcW w:w="2841" w:type="dxa"/>
+          </w:tcPr>
+          <w:p>
+            <w:pPr>
+              <w:jc w:val="left"/>
+              <w:rPr>
+                <w:rFonts w:hint="eastAsia"/>
+                <w:sz w:val="24"/>
+                <w:szCs w:val="24"/>
+              </w:rPr>
+            </w:pPr>
+            <w:r>
+              <w:rPr>
+                <w:rFonts w:hint="eastAsia"/>
+                <w:sz w:val="24"/>
+                <w:szCs w:val="24"/>
+              </w:rPr>
+              <w:t>2016.1</w:t>
+            </w:r>
+            <w:r>
+              <w:rPr>
+                <w:rFonts w:hint="eastAsia"/>
+                <w:sz w:val="24"/>
+                <w:szCs w:val="24"/>
+              </w:rPr>
+              <w:t>2</w:t>
+            </w:r>
+            <w:r>
+              <w:rPr>
+                <w:rFonts w:hint="eastAsia"/>
+                <w:sz w:val="24"/>
+                <w:szCs w:val="24"/>
+              </w:rPr>
+              <w:t>.23</w:t>
+            </w:r>
+          </w:p>
+        </w:tc>
+        <w:tc>
+          <w:tcPr>
+            <w:tcW w:w="2841" w:type="dxa"/>
+          </w:tcPr>
+          <w:p>
+            <w:pPr>
+              <w:jc w:val="left"/>
+              <w:rPr>
+                <w:rFonts w:hint="eastAsia"/>
+                <w:sz w:val="24"/>
+                <w:szCs w:val="24"/>
+              </w:rPr>
+            </w:pPr>
+          </w:p>
+        </w:tc>
+      </w:tr>
+      <w:tr>
+        <w:tc>
+          <w:tcPr>
+            <w:tcW w:w="2840" w:type="dxa"/>
+          </w:tcPr>
+          <w:p>
+            <w:pPr>
+              <w:jc w:val="left"/>
+              <w:rPr>
+                <w:rFonts w:hint="eastAsia"/>
+                <w:sz w:val="24"/>
+                <w:szCs w:val="24"/>
+              </w:rPr>
+            </w:pPr>
+            <w:r>
+              <w:rPr>
+                <w:rFonts w:hint="eastAsia"/>
+                <w:sz w:val="24"/>
+                <w:szCs w:val="24"/>
+              </w:rPr>
+              <w:t>3.5</w:t>
+            </w:r>
+          </w:p>
+        </w:tc>
+        <w:tc>
+          <w:tcPr>
+            <w:tcW w:w="2841" w:type="dxa"/>
+          </w:tcPr>
+          <w:p>
+            <w:pPr>
+              <w:jc w:val="left"/>
+              <w:rPr>
+                <w:rFonts w:hint="eastAsia"/>
+                <w:sz w:val="24"/>
+                <w:szCs w:val="24"/>
+              </w:rPr>
+            </w:pPr>
+            <w:r>
+              <w:rPr>
+                <w:rFonts w:hint="eastAsia"/>
+                <w:sz w:val="24"/>
+                <w:szCs w:val="24"/>
+              </w:rPr>
+              <w:t>2015.09.13</w:t>
+            </w:r>
+          </w:p>
+        </w:tc>
+        <w:tc>
+          <w:tcPr>
+            <w:tcW w:w="2841" w:type="dxa"/>
+          </w:tcPr>
+          <w:p>
+            <w:pPr>
+              <w:jc w:val="left"/>
+              <w:rPr>
+                <w:rFonts w:hint="eastAsia"/>
+                <w:sz w:val="24"/>
+                <w:szCs w:val="24"/>
+              </w:rPr>
+            </w:pPr>
+          </w:p>
+        </w:tc>
+      </w:tr>
+      <w:tr>
+        <w:tc>
+          <w:tcPr>
+            <w:tcW w:w="2840" w:type="dxa"/>
+          </w:tcPr>
+          <w:p>
+            <w:pPr>
+              <w:jc w:val="left"/>
+              <w:rPr>
+                <w:rFonts w:hint="eastAsia"/>
+                <w:sz w:val="24"/>
+                <w:szCs w:val="24"/>
+              </w:rPr>
+            </w:pPr>
+            <w:r>
+              <w:rPr>
+                <w:rFonts w:hint="eastAsia"/>
+                <w:sz w:val="24"/>
+                <w:szCs w:val="24"/>
+              </w:rPr>
+              <w:t>3.4</w:t>
+            </w:r>
+          </w:p>
+        </w:tc>
+        <w:tc>
+          <w:tcPr>
+            <w:tcW w:w="2841" w:type="dxa"/>
+          </w:tcPr>
+          <w:p>
+            <w:pPr>
+              <w:jc w:val="left"/>
+              <w:rPr>
+                <w:rFonts w:hint="eastAsia"/>
+                <w:sz w:val="24"/>
+                <w:szCs w:val="24"/>
+              </w:rPr>
+            </w:pPr>
+            <w:r>
+              <w:rPr>
+                <w:rFonts w:hint="eastAsia"/>
+                <w:sz w:val="24"/>
+                <w:szCs w:val="24"/>
+              </w:rPr>
+              <w:t>2014.03.16</w:t>
+            </w:r>
+          </w:p>
+        </w:tc>
+        <w:tc>
+          <w:tcPr>
+            <w:tcW w:w="2841" w:type="dxa"/>
+          </w:tcPr>
+          <w:p>
+            <w:pPr>
+              <w:jc w:val="left"/>
+              <w:rPr>
+                <w:rFonts w:hint="eastAsia"/>
+                <w:sz w:val="24"/>
+                <w:szCs w:val="24"/>
+              </w:rPr>
+            </w:pPr>
+          </w:p>
+        </w:tc>
+      </w:tr>
+      <w:tr>
+        <w:tc>
+          <w:tcPr>
+            <w:tcW w:w="2840" w:type="dxa"/>
+          </w:tcPr>
+          <w:p>
+            <w:pPr>
+              <w:jc w:val="left"/>
+              <w:rPr>
+                <w:rFonts w:hint="eastAsia"/>
+                <w:sz w:val="24"/>
+                <w:szCs w:val="24"/>
+              </w:rPr>
+            </w:pPr>
+            <w:r>
+              <w:rPr>
+                <w:rFonts w:hint="eastAsia"/>
+                <w:sz w:val="24"/>
+                <w:szCs w:val="24"/>
+              </w:rPr>
+              <w:t>3.3</w:t>
+            </w:r>
+          </w:p>
+        </w:tc>
+        <w:tc>
+          <w:tcPr>
+            <w:tcW w:w="2841" w:type="dxa"/>
+          </w:tcPr>
+          <w:p>
+            <w:pPr>
+              <w:jc w:val="left"/>
+              <w:rPr>
+                <w:rFonts w:hint="eastAsia"/>
+                <w:sz w:val="24"/>
+                <w:szCs w:val="24"/>
+              </w:rPr>
+            </w:pPr>
+            <w:r>
+              <w:rPr>
+                <w:rFonts w:hint="eastAsia"/>
+                <w:sz w:val="24"/>
+                <w:szCs w:val="24"/>
+              </w:rPr>
+              <w:t>2012.06.29</w:t>
+            </w:r>
+          </w:p>
+        </w:tc>
+        <w:tc>
+          <w:tcPr>
+            <w:tcW w:w="2841" w:type="dxa"/>
+          </w:tcPr>
+          <w:p>
+            <w:pPr>
+              <w:jc w:val="left"/>
+              <w:rPr>
+                <w:rFonts w:hint="eastAsia"/>
+                <w:sz w:val="24"/>
+                <w:szCs w:val="24"/>
+              </w:rPr>
+            </w:pPr>
+          </w:p>
+        </w:tc>
+      </w:tr>
+      <w:tr>
+        <w:tc>
+          <w:tcPr>
+            <w:tcW w:w="2840" w:type="dxa"/>
+          </w:tcPr>
+          <w:p>
+            <w:pPr>
+              <w:jc w:val="left"/>
+              <w:rPr>
+                <w:rFonts w:hint="eastAsia"/>
+                <w:sz w:val="24"/>
+                <w:szCs w:val="24"/>
+              </w:rPr>
+            </w:pPr>
+            <w:r>
+              <w:rPr>
+                <w:rFonts w:hint="eastAsia"/>
+                <w:sz w:val="24"/>
+                <w:szCs w:val="24"/>
+              </w:rPr>
+              <w:t>2.7</w:t>
+            </w:r>
+          </w:p>
+        </w:tc>
+        <w:tc>
+          <w:tcPr>
+            <w:tcW w:w="2841" w:type="dxa"/>
+          </w:tcPr>
+          <w:p>
+            <w:pPr>
+              <w:jc w:val="left"/>
+              <w:rPr>
+                <w:rFonts w:hint="eastAsia"/>
+                <w:sz w:val="24"/>
+                <w:szCs w:val="24"/>
+              </w:rPr>
+            </w:pPr>
+            <w:r>
+              <w:rPr>
+                <w:rFonts w:hint="eastAsia"/>
+                <w:sz w:val="24"/>
+                <w:szCs w:val="24"/>
+              </w:rPr>
+              <w:t>2010.07.03</w:t>
+            </w:r>
+          </w:p>
+        </w:tc>
+        <w:tc>
+          <w:tcPr>
+            <w:tcW w:w="2841" w:type="dxa"/>
+          </w:tcPr>
+          <w:p>
+            <w:pPr>
+              <w:jc w:val="left"/>
+              <w:rPr>
+                <w:rFonts w:hint="eastAsia"/>
+                <w:sz w:val="24"/>
+                <w:szCs w:val="24"/>
+              </w:rPr>
+            </w:pPr>
+          </w:p>
+        </w:tc>
+      </w:tr>
+      <w:tr>
+        <w:tc>
+          <w:tcPr>
+            <w:tcW w:w="2840" w:type="dxa"/>
+          </w:tcPr>
+          <w:p>
+            <w:pPr>
+              <w:jc w:val="left"/>
+              <w:rPr>
+                <w:rFonts w:hint="eastAsia"/>
+                <w:sz w:val="24"/>
+                <w:szCs w:val="24"/>
+              </w:rPr>
+            </w:pPr>
+            <w:r>
+              <w:rPr>
+                <w:rFonts w:hint="eastAsia"/>
+                <w:sz w:val="24"/>
+                <w:szCs w:val="24"/>
+              </w:rPr>
+              <w:t>3.0</w:t>
+            </w:r>
+          </w:p>
+        </w:tc>
+        <w:tc>
+          <w:tcPr>
+            <w:tcW w:w="2841" w:type="dxa"/>
+          </w:tcPr>
+          <w:p>
+            <w:pPr>
+              <w:jc w:val="left"/>
+              <w:rPr>
+                <w:rFonts w:hint="eastAsia"/>
+                <w:sz w:val="24"/>
+                <w:szCs w:val="24"/>
+              </w:rPr>
+            </w:pPr>
+            <w:r>
+              <w:rPr>
+                <w:rFonts w:hint="eastAsia"/>
+                <w:sz w:val="24"/>
+                <w:szCs w:val="24"/>
+              </w:rPr>
+              <w:t>2008</w:t>
+            </w:r>
+          </w:p>
+        </w:tc>
+        <w:tc>
+          <w:tcPr>
+            <w:tcW w:w="2841" w:type="dxa"/>
+          </w:tcPr>
+          <w:p>
+            <w:pPr>
+              <w:jc w:val="left"/>
+              <w:rPr>
+                <w:rFonts w:hint="eastAsia"/>
+                <w:sz w:val="24"/>
+                <w:szCs w:val="24"/>
+              </w:rPr>
+            </w:pPr>
+          </w:p>
+        </w:tc>
+      </w:tr>
+      <w:tr>
+        <w:tc>
+          <w:tcPr>
+            <w:tcW w:w="2840" w:type="dxa"/>
+          </w:tcPr>
+          <w:p>
+            <w:pPr>
+              <w:jc w:val="left"/>
+              <w:rPr>
+                <w:rFonts w:hint="eastAsia"/>
+                <w:sz w:val="24"/>
+                <w:szCs w:val="24"/>
+              </w:rPr>
+            </w:pPr>
+            <w:r>
+              <w:rPr>
+                <w:rFonts w:hint="eastAsia"/>
+                <w:sz w:val="24"/>
+                <w:szCs w:val="24"/>
+              </w:rPr>
+              <w:t>2.6</w:t>
+            </w:r>
+          </w:p>
+        </w:tc>
+        <w:tc>
+          <w:tcPr>
+            <w:tcW w:w="2841" w:type="dxa"/>
+          </w:tcPr>
+          <w:p>
+            <w:pPr>
+              <w:jc w:val="left"/>
+              <w:rPr>
+                <w:rFonts w:hint="eastAsia"/>
+                <w:sz w:val="24"/>
+                <w:szCs w:val="24"/>
+              </w:rPr>
+            </w:pPr>
+            <w:r>
+              <w:rPr>
+                <w:rFonts w:hint="eastAsia"/>
+                <w:sz w:val="24"/>
+                <w:szCs w:val="24"/>
+              </w:rPr>
+              <w:t>2008.10.01</w:t>
+            </w:r>
+          </w:p>
+        </w:tc>
+        <w:tc>
+          <w:tcPr>
+            <w:tcW w:w="2841" w:type="dxa"/>
+          </w:tcPr>
+          <w:p>
+            <w:pPr>
+              <w:jc w:val="left"/>
+              <w:rPr>
+                <w:rFonts w:hint="eastAsia"/>
+                <w:sz w:val="24"/>
+                <w:szCs w:val="24"/>
+              </w:rPr>
+            </w:pPr>
+          </w:p>
+        </w:tc>
+      </w:tr>
+      <w:tr>
+        <w:tc>
+          <w:tcPr>
+            <w:tcW w:w="2840" w:type="dxa"/>
+          </w:tcPr>
+          <w:p>
+            <w:pPr>
+              <w:jc w:val="left"/>
+              <w:rPr>
+                <w:rFonts w:hint="eastAsia"/>
+                <w:sz w:val="24"/>
+                <w:szCs w:val="24"/>
+              </w:rPr>
+            </w:pPr>
+            <w:r>
+              <w:rPr>
+                <w:sz w:val="24"/>
+                <w:szCs w:val="24"/>
+              </w:rPr>
+              <w:t>2.5.4</w:t>
+            </w:r>
+          </w:p>
+        </w:tc>
+        <w:tc>
+          <w:tcPr>
+            <w:tcW w:w="2841" w:type="dxa"/>
+          </w:tcPr>
+          <w:p>
+            <w:pPr>
+              <w:jc w:val="left"/>
+              <w:rPr>
+                <w:rFonts w:hint="eastAsia"/>
+                <w:sz w:val="24"/>
+                <w:szCs w:val="24"/>
+              </w:rPr>
+            </w:pPr>
+            <w:r>
+              <w:rPr>
+                <w:rFonts w:hint="eastAsia"/>
+                <w:sz w:val="24"/>
+                <w:szCs w:val="24"/>
+              </w:rPr>
+              <w:t>2008.12.23</w:t>
+            </w:r>
+          </w:p>
+        </w:tc>
+        <w:tc>
+          <w:tcPr>
+            <w:tcW w:w="2841" w:type="dxa"/>
+          </w:tcPr>
+          <w:p>
+            <w:pPr>
+              <w:jc w:val="left"/>
+              <w:rPr>
+                <w:rFonts w:hint="eastAsia"/>
+                <w:sz w:val="24"/>
+                <w:szCs w:val="24"/>
+              </w:rPr>
+            </w:pPr>
+          </w:p>
+        </w:tc>
+      </w:tr>
+      <w:tr>
+        <w:tc>
+          <w:tcPr>
+            <w:tcW w:w="2840" w:type="dxa"/>
+          </w:tcPr>
+          <w:p>
+            <w:pPr>
+              <w:jc w:val="left"/>
+              <w:rPr>
+                <w:sz w:val="24"/>
+                <w:szCs w:val="24"/>
+              </w:rPr>
+            </w:pPr>
+            <w:r>
+              <w:rPr>
+                <w:sz w:val="24"/>
+                <w:szCs w:val="24"/>
+              </w:rPr>
+              <w:t>2.4.4</w:t>
+            </w:r>
+          </w:p>
+        </w:tc>
+        <w:tc>
+          <w:tcPr>
+            <w:tcW w:w="2841" w:type="dxa"/>
+          </w:tcPr>
+          <w:p>
+            <w:pPr>
+              <w:jc w:val="left"/>
+              <w:rPr>
+                <w:rFonts w:hint="eastAsia"/>
+                <w:sz w:val="24"/>
+                <w:szCs w:val="24"/>
+              </w:rPr>
+            </w:pPr>
+            <w:r>
+              <w:rPr>
+                <w:rFonts w:hint="eastAsia"/>
+                <w:sz w:val="24"/>
+                <w:szCs w:val="24"/>
+              </w:rPr>
+              <w:t>2006.10.18</w:t>
+            </w:r>
+          </w:p>
+        </w:tc>
+        <w:tc>
+          <w:tcPr>
+            <w:tcW w:w="2841" w:type="dxa"/>
+          </w:tcPr>
+          <w:p>
+            <w:pPr>
+              <w:jc w:val="left"/>
+              <w:rPr>
+                <w:rFonts w:hint="eastAsia"/>
+                <w:sz w:val="24"/>
+                <w:szCs w:val="24"/>
+              </w:rPr>
+            </w:pPr>
+          </w:p>
+        </w:tc>
+      </w:tr>
+      <w:tr>
+        <w:tc>
+          <w:tcPr>
+            <w:tcW w:w="2840" w:type="dxa"/>
+          </w:tcPr>
+          <w:p>
+            <w:pPr>
+              <w:jc w:val="left"/>
+              <w:rPr>
+                <w:sz w:val="24"/>
+                <w:szCs w:val="24"/>
+              </w:rPr>
+            </w:pPr>
+            <w:r>
+              <w:rPr>
+                <w:sz w:val="24"/>
+                <w:szCs w:val="24"/>
+              </w:rPr>
+              <w:t>2.3.5</w:t>
+            </w:r>
+          </w:p>
+        </w:tc>
+        <w:tc>
+          <w:tcPr>
+            <w:tcW w:w="2841" w:type="dxa"/>
+          </w:tcPr>
+          <w:p>
+            <w:pPr>
+              <w:jc w:val="left"/>
+              <w:rPr>
+                <w:rFonts w:hint="eastAsia"/>
+                <w:sz w:val="24"/>
+                <w:szCs w:val="24"/>
+              </w:rPr>
+            </w:pPr>
+            <w:r>
+              <w:rPr>
+                <w:rFonts w:hint="eastAsia"/>
+                <w:sz w:val="24"/>
+                <w:szCs w:val="24"/>
+              </w:rPr>
+              <w:t>2005.02.08</w:t>
+            </w:r>
+          </w:p>
+        </w:tc>
+        <w:tc>
+          <w:tcPr>
+            <w:tcW w:w="2841" w:type="dxa"/>
+          </w:tcPr>
+          <w:p>
+            <w:pPr>
+              <w:jc w:val="left"/>
+              <w:rPr>
+                <w:rFonts w:hint="eastAsia"/>
+                <w:sz w:val="24"/>
+                <w:szCs w:val="24"/>
+              </w:rPr>
+            </w:pPr>
+          </w:p>
+        </w:tc>
+      </w:tr>
+      <w:tr>
+        <w:tc>
+          <w:tcPr>
+            <w:tcW w:w="2840" w:type="dxa"/>
+          </w:tcPr>
+          <w:p>
+            <w:pPr>
+              <w:jc w:val="left"/>
+              <w:rPr>
+                <w:sz w:val="24"/>
+                <w:szCs w:val="24"/>
+              </w:rPr>
+            </w:pPr>
+            <w:r>
+              <w:rPr>
+                <w:sz w:val="24"/>
+                <w:szCs w:val="24"/>
+              </w:rPr>
+              <w:t>2.2.3</w:t>
+            </w:r>
+          </w:p>
+        </w:tc>
+        <w:tc>
+          <w:tcPr>
+            <w:tcW w:w="2841" w:type="dxa"/>
+          </w:tcPr>
+          <w:p>
+            <w:pPr>
+              <w:jc w:val="left"/>
+              <w:rPr>
+                <w:rFonts w:hint="eastAsia"/>
+                <w:sz w:val="24"/>
+                <w:szCs w:val="24"/>
+              </w:rPr>
+            </w:pPr>
+            <w:r>
+              <w:rPr>
+                <w:rFonts w:hint="eastAsia"/>
+                <w:sz w:val="24"/>
+                <w:szCs w:val="24"/>
+              </w:rPr>
+              <w:t>2003.05.30</w:t>
+            </w:r>
+          </w:p>
+        </w:tc>
+        <w:tc>
+          <w:tcPr>
+            <w:tcW w:w="2841" w:type="dxa"/>
+          </w:tcPr>
+          <w:p>
+            <w:pPr>
+              <w:jc w:val="left"/>
+              <w:rPr>
+                <w:rFonts w:hint="eastAsia"/>
+                <w:sz w:val="24"/>
+                <w:szCs w:val="24"/>
+              </w:rPr>
+            </w:pPr>
+          </w:p>
+        </w:tc>
+      </w:tr>
+      <w:tr>
+        <w:tc>
+          <w:tcPr>
+            <w:tcW w:w="2840" w:type="dxa"/>
+          </w:tcPr>
+          <w:p>
+            <w:pPr>
+              <w:jc w:val="left"/>
+              <w:rPr>
+                <w:sz w:val="24"/>
+                <w:szCs w:val="24"/>
+              </w:rPr>
+            </w:pPr>
+            <w:r>
+              <w:rPr>
+                <w:sz w:val="24"/>
+                <w:szCs w:val="24"/>
+              </w:rPr>
+              <w:t>2.1.3</w:t>
+            </w:r>
+          </w:p>
+        </w:tc>
+        <w:tc>
+          <w:tcPr>
+            <w:tcW w:w="2841" w:type="dxa"/>
+          </w:tcPr>
+          <w:p>
+            <w:pPr>
+              <w:jc w:val="left"/>
+              <w:rPr>
+                <w:rFonts w:hint="eastAsia"/>
+                <w:sz w:val="24"/>
+                <w:szCs w:val="24"/>
+              </w:rPr>
+            </w:pPr>
+            <w:r>
+              <w:rPr>
+                <w:rFonts w:hint="eastAsia"/>
+                <w:sz w:val="24"/>
+                <w:szCs w:val="24"/>
+              </w:rPr>
+              <w:t>2002.04.08</w:t>
+            </w:r>
+          </w:p>
+        </w:tc>
+        <w:tc>
+          <w:tcPr>
+            <w:tcW w:w="2841" w:type="dxa"/>
+          </w:tcPr>
+          <w:p>
+            <w:pPr>
+              <w:jc w:val="left"/>
+              <w:rPr>
+                <w:rFonts w:hint="eastAsia"/>
+                <w:sz w:val="24"/>
+                <w:szCs w:val="24"/>
+              </w:rPr>
+            </w:pPr>
+          </w:p>
+        </w:tc>
+      </w:tr>
+      <w:tr>
+        <w:tc>
+          <w:tcPr>
+            <w:tcW w:w="2840" w:type="dxa"/>
+          </w:tcPr>
+          <w:p>
+            <w:pPr>
+              <w:jc w:val="left"/>
+              <w:rPr>
+                <w:sz w:val="24"/>
+                <w:szCs w:val="24"/>
+              </w:rPr>
+            </w:pPr>
+            <w:r>
+              <w:rPr>
+                <w:sz w:val="24"/>
+                <w:szCs w:val="24"/>
+              </w:rPr>
+              <w:t>2.0.1</w:t>
+            </w:r>
+          </w:p>
+        </w:tc>
+        <w:tc>
+          <w:tcPr>
+            <w:tcW w:w="2841" w:type="dxa"/>
+          </w:tcPr>
+          <w:p>
+            <w:pPr>
+              <w:jc w:val="left"/>
+              <w:rPr>
+                <w:rFonts w:hint="eastAsia"/>
+                <w:sz w:val="24"/>
+                <w:szCs w:val="24"/>
+              </w:rPr>
+            </w:pPr>
+            <w:r>
+              <w:rPr>
+                <w:rFonts w:hint="eastAsia"/>
+                <w:sz w:val="24"/>
+                <w:szCs w:val="24"/>
+              </w:rPr>
+              <w:t>2001.</w:t>
+            </w:r>
+            <w:r>
+              <w:rPr>
+                <w:rFonts w:hint="eastAsia"/>
+                <w:sz w:val="24"/>
+                <w:szCs w:val="24"/>
+              </w:rPr>
+              <w:t>06.22</w:t>
+            </w:r>
+          </w:p>
+        </w:tc>
+        <w:tc>
+          <w:tcPr>
+            <w:tcW w:w="2841" w:type="dxa"/>
+          </w:tcPr>
+          <w:p>
+            <w:pPr>
+              <w:jc w:val="left"/>
+              <w:rPr>
+                <w:rFonts w:hint="eastAsia"/>
+                <w:sz w:val="24"/>
+                <w:szCs w:val="24"/>
+              </w:rPr>
+            </w:pPr>
+          </w:p>
+        </w:tc>
+      </w:tr>
+      <w:tr>
+        <w:tc>
+          <w:tcPr>
+            <w:tcW w:w="2840" w:type="dxa"/>
+          </w:tcPr>
+          <w:p>
+            <w:pPr>
+              <w:jc w:val="left"/>
+              <w:rPr>
+                <w:sz w:val="24"/>
+                <w:szCs w:val="24"/>
+              </w:rPr>
+            </w:pPr>
+            <w:r>
+              <w:rPr>
+                <w:rFonts w:hint="eastAsia"/>
+                <w:sz w:val="24"/>
+                <w:szCs w:val="24"/>
+              </w:rPr>
+              <w:t>1.6</w:t>
+            </w:r>
+          </w:p>
+        </w:tc>
+        <w:tc>
+          <w:tcPr>
+            <w:tcW w:w="2841" w:type="dxa"/>
+          </w:tcPr>
+          <w:p>
+            <w:pPr>
+              <w:jc w:val="left"/>
+              <w:rPr>
+                <w:rFonts w:hint="eastAsia"/>
+                <w:sz w:val="24"/>
+                <w:szCs w:val="24"/>
+              </w:rPr>
+            </w:pPr>
+            <w:r>
+              <w:rPr>
+                <w:rFonts w:hint="eastAsia"/>
+                <w:sz w:val="24"/>
+                <w:szCs w:val="24"/>
+              </w:rPr>
+              <w:t>2000.09.05</w:t>
+            </w:r>
+          </w:p>
+        </w:tc>
+        <w:tc>
+          <w:tcPr>
+            <w:tcW w:w="2841" w:type="dxa"/>
+          </w:tcPr>
+          <w:p>
+            <w:pPr>
+              <w:jc w:val="left"/>
+              <w:rPr>
+                <w:rFonts w:hint="eastAsia"/>
+                <w:sz w:val="24"/>
+                <w:szCs w:val="24"/>
+              </w:rPr>
+            </w:pPr>
+          </w:p>
+        </w:tc>
+      </w:tr>
+      <w:tr>
+        <w:tc>
+          <w:tcPr>
+            <w:tcW w:w="2840" w:type="dxa"/>
+          </w:tcPr>
+          <w:p>
+            <w:pPr>
+              <w:jc w:val="left"/>
+              <w:rPr>
+                <w:sz w:val="24"/>
+                <w:szCs w:val="24"/>
+              </w:rPr>
+            </w:pPr>
+            <w:r>
+              <w:rPr>
+                <w:rFonts w:hint="eastAsia"/>
+                <w:sz w:val="24"/>
+                <w:szCs w:val="24"/>
+              </w:rPr>
+              <w:t>1.5</w:t>
+            </w:r>
+          </w:p>
+        </w:tc>
+        <w:tc>
+          <w:tcPr>
+            <w:tcW w:w="2841" w:type="dxa"/>
+          </w:tcPr>
+          <w:p>
+            <w:pPr>
+              <w:jc w:val="left"/>
+              <w:rPr>
+                <w:rFonts w:hint="eastAsia"/>
+                <w:sz w:val="24"/>
+                <w:szCs w:val="24"/>
+              </w:rPr>
+            </w:pPr>
+            <w:r>
+              <w:rPr>
+                <w:rFonts w:hint="eastAsia"/>
+                <w:sz w:val="24"/>
+                <w:szCs w:val="24"/>
+              </w:rPr>
+              <w:t>1998.02.17</w:t>
+            </w:r>
+          </w:p>
+        </w:tc>
+        <w:tc>
+          <w:tcPr>
+            <w:tcW w:w="2841" w:type="dxa"/>
+          </w:tcPr>
+          <w:p>
+            <w:pPr>
+              <w:jc w:val="left"/>
+              <w:rPr>
+                <w:rFonts w:hint="eastAsia"/>
+                <w:sz w:val="24"/>
+                <w:szCs w:val="24"/>
+              </w:rPr>
+            </w:pPr>
+          </w:p>
+        </w:tc>
+      </w:tr>
+      <w:tr>
+        <w:tc>
+          <w:tcPr>
+            <w:tcW w:w="2840" w:type="dxa"/>
+          </w:tcPr>
+          <w:p>
+            <w:pPr>
+              <w:jc w:val="left"/>
+              <w:rPr>
+                <w:sz w:val="24"/>
+                <w:szCs w:val="24"/>
+              </w:rPr>
+            </w:pPr>
+            <w:r>
+              <w:rPr>
+                <w:sz w:val="24"/>
+                <w:szCs w:val="24"/>
+              </w:rPr>
+              <w:t>1.4</w:t>
+            </w:r>
+          </w:p>
+        </w:tc>
+        <w:tc>
+          <w:tcPr>
+            <w:tcW w:w="2841" w:type="dxa"/>
+          </w:tcPr>
+          <w:p>
+            <w:pPr>
+              <w:jc w:val="left"/>
+              <w:rPr>
+                <w:rFonts w:hint="eastAsia"/>
+                <w:sz w:val="24"/>
+                <w:szCs w:val="24"/>
+              </w:rPr>
+            </w:pPr>
+            <w:r>
+              <w:rPr>
+                <w:rFonts w:hint="eastAsia"/>
+                <w:sz w:val="24"/>
+                <w:szCs w:val="24"/>
+              </w:rPr>
+              <w:t>1996.10.25</w:t>
+            </w:r>
+          </w:p>
+        </w:tc>
+        <w:tc>
+          <w:tcPr>
+            <w:tcW w:w="2841" w:type="dxa"/>
+          </w:tcPr>
+          <w:p>
+            <w:pPr>
+              <w:jc w:val="left"/>
+              <w:rPr>
+                <w:rFonts w:hint="eastAsia"/>
+                <w:sz w:val="24"/>
+                <w:szCs w:val="24"/>
+              </w:rPr>
+            </w:pPr>
+          </w:p>
+        </w:tc>
+      </w:tr>
+    </w:tbl>
+    <w:p>
+      <w:pPr>
+        <w:ind w:firstLineChars="200" w:firstLine="480"/>
+        <w:jc w:val="left"/>
+        <w:rPr>
+          <w:rFonts w:hint="eastAsia"/>
+          <w:sz w:val="24"/>
+          <w:szCs w:val="24"/>
+        </w:rPr>
+      </w:pPr>
+    </w:p>
+    <w:p>
+      <w:pPr>
+        <w:ind w:firstLineChars="200" w:firstLine="480"/>
+        <w:jc w:val="left"/>
+        <w:rPr>
+          <w:rFonts w:hint="eastAsia"/>
+          <w:sz w:val="24"/>
+          <w:szCs w:val="24"/>
+        </w:rPr>
+      </w:pPr>
+    </w:p>
+    <w:p>
+      <w:pPr>
+        <w:ind w:firstLineChars="200" w:firstLine="480"/>
+        <w:jc w:val="left"/>
+        <w:rPr>
+          <w:rFonts w:hint="eastAsia"/>
+          <w:sz w:val="24"/>
+          <w:szCs w:val="24"/>
+        </w:rPr>
+      </w:pPr>
+    </w:p>
+    <w:p>
+      <w:pPr>
+        <w:ind w:firstLineChars="200" w:firstLine="480"/>
+        <w:jc w:val="left"/>
+        <w:rPr>
+          <w:rFonts w:hint="eastAsia"/>
+          <w:sz w:val="24"/>
+          <w:szCs w:val="24"/>
+        </w:rPr>
+      </w:pPr>
+    </w:p>
+    <w:p>
+      <w:pPr>
+        <w:pStyle w:val="3"/>
+        <w:rPr>
+          <w:rFonts w:ascii="华文仿宋" w:eastAsia="华文仿宋" w:hAnsi="华文仿宋" w:hint="eastAsia"/>
+          <w:color w:val="4F6228" w:themeColor="accent3" w:themeShade="80"/>
+          <w:sz w:val="24"/>
+        </w:rPr>
+      </w:pPr>
+      <w:proofErr w:type="spellStart"/>
+      <w:r>
+        <w:rPr>
+          <w:rFonts w:ascii="华文仿宋" w:eastAsia="华文仿宋" w:hAnsi="华文仿宋"/>
+          <w:color w:val="4F6228" w:themeColor="accent3" w:themeShade="80"/>
+          <w:sz w:val="24"/>
+        </w:rPr>
+        <w:t>pythonxy</w:t>
+      </w:r>
+      <w:proofErr w:type="spellEnd"/>
+      <w:r>
+        <w:rPr>
+          <w:rFonts w:ascii="华文仿宋" w:eastAsia="华文仿宋" w:hAnsi="华文仿宋" w:hint="eastAsia"/>
+          <w:color w:val="4F6228" w:themeColor="accent3" w:themeShade="80"/>
+          <w:sz w:val="24"/>
+        </w:rPr>
+        <w:t>(python - 科学计算/MATLAB)</w:t>
+      </w:r>
+    </w:p>
+    <w:p>
+      <w:pPr>
+        <w:ind w:firstLineChars="200" w:firstLine="480"/>
+        <w:jc w:val="left"/>
+        <w:rPr>
+          <w:rFonts w:hint="eastAsia"/>
+          <w:sz w:val="24"/>
+          <w:szCs w:val="24"/>
+        </w:rPr>
+      </w:pPr>
+      <w:r>
+        <w:rPr>
+          <w:rFonts w:hint="eastAsia"/>
+          <w:sz w:val="24"/>
+          <w:szCs w:val="24"/>
+        </w:rPr>
+        <w:t>windows</w:t>
+      </w:r>
+      <w:r>
+        <w:rPr>
+          <w:rFonts w:hint="eastAsia"/>
+          <w:sz w:val="24"/>
+          <w:szCs w:val="24"/>
+        </w:rPr>
+        <w:t>下载安装包即可</w:t>
+      </w:r>
+    </w:p>
+    <w:p>
+      <w:pPr>
+        <w:ind w:firstLineChars="200" w:firstLine="480"/>
+        <w:jc w:val="left"/>
+        <w:rPr>
+          <w:rFonts w:hint="eastAsia"/>
+          <w:sz w:val="24"/>
+          <w:szCs w:val="24"/>
+        </w:rPr>
+      </w:pPr>
+    </w:p>
+    <w:p>
+      <w:pPr>
+        <w:ind w:firstLineChars="200" w:firstLine="480"/>
+        <w:jc w:val="left"/>
+        <w:rPr>
+          <w:rFonts w:hint="eastAsia"/>
+          <w:sz w:val="24"/>
+          <w:szCs w:val="24"/>
+        </w:rPr>
+      </w:pPr>
+    </w:p>
+    <w:p>
+      <w:pPr>
+        <w:ind w:firstLineChars="200" w:firstLine="480"/>
+        <w:jc w:val="left"/>
+        <w:rPr>
+          <w:rFonts w:hint="eastAsia"/>
           <w:sz w:val="24"/>
           <w:szCs w:val="24"/>
         </w:rPr>
@@ -1671,31 +3363,1177 @@
       <w:pPr>
         <w:pStyle w:val="2"/>
         <w:rPr>
+          <w:rFonts w:hint="eastAsia"/>
+          <w:color w:val="5F497A" w:themeColor="accent4" w:themeShade="BF"/>
+        </w:rPr>
+      </w:pPr>
+      <w:bookmarkStart w:id="5" w:name="_Toc487287028"/>
+      <w:r>
+        <w:rPr>
+          <w:rFonts w:hint="eastAsia"/>
           <w:color w:val="5F497A" w:themeColor="accent4" w:themeShade="BF"/>
           <w:highlight w:val="lightGray"/>
         </w:rPr>
-      </w:pPr>
-      <w:bookmarkStart w:id="4" w:name="_Toc476579861"/>
-      <w:r>
-        <w:rPr>
-          <w:rFonts w:hint="eastAsia"/>
+        <w:t>版本更新</w:t>
+      </w:r>
+      <w:r>
+        <w:rPr>
+          <w:rFonts w:hint="eastAsia"/>
+          <w:color w:val="5F497A" w:themeColor="accent4" w:themeShade="BF"/>
+        </w:rPr>
+        <w:t>(</w:t>
+      </w:r>
+      <w:r>
+        <w:rPr>
+          <w:rFonts w:hint="eastAsia"/>
+          <w:color w:val="5F497A" w:themeColor="accent4" w:themeShade="BF"/>
+        </w:rPr>
+        <w:t>进化史</w:t>
+      </w:r>
+      <w:r>
+        <w:rPr>
+          <w:rFonts w:hint="eastAsia"/>
+          <w:color w:val="5F497A" w:themeColor="accent4" w:themeShade="BF"/>
+        </w:rPr>
+        <w:t>)</w:t>
+      </w:r>
+      <w:bookmarkEnd w:id="5"/>
+    </w:p>
+    <w:p>
+      <w:pPr>
+        <w:rPr>
+          <w:rFonts w:hint="eastAsia"/>
+        </w:rPr>
+      </w:pPr>
+    </w:p>
+    <w:p>
+      <w:pPr>
+        <w:rPr>
+          <w:rFonts w:hint="eastAsia"/>
+        </w:rPr>
+      </w:pPr>
+      <w:r>
+        <w:rPr>
+          <w:rFonts w:hint="eastAsia"/>
+        </w:rPr>
+        <w:t>代码框默认格式复制：</w:t>
+      </w:r>
+    </w:p>
+    <w:p>
+      <w:pPr>
+        <w:ind w:firstLineChars="200" w:firstLine="480"/>
+        <w:jc w:val="left"/>
+        <w:rPr>
+          <w:rFonts w:hint="eastAsia"/>
+          <w:sz w:val="24"/>
+          <w:szCs w:val="24"/>
+        </w:rPr>
+      </w:pPr>
+    </w:p>
+    <w:tbl>
+      <w:tblPr>
+        <w:tblStyle w:val="a8"/>
+        <w:tblW w:w="0" w:type="auto"/>
+        <w:tblInd w:w="1101" w:type="dxa"/>
+        <w:tblLook w:val="04A0"/>
+      </w:tblPr>
+      <w:tblGrid>
+        <w:gridCol w:w="7421"/>
+      </w:tblGrid>
+      <w:tr>
+        <w:tc>
+          <w:tcPr>
+            <w:tcW w:w="7421" w:type="dxa"/>
+          </w:tcPr>
+          <w:p>
+            <w:pPr>
+              <w:jc w:val="left"/>
+              <w:rPr>
+                <w:rFonts w:hint="eastAsia"/>
+                <w:sz w:val="24"/>
+                <w:szCs w:val="24"/>
+              </w:rPr>
+            </w:pPr>
+          </w:p>
+        </w:tc>
+      </w:tr>
+    </w:tbl>
+    <w:p>
+      <w:pPr>
+        <w:ind w:firstLineChars="200" w:firstLine="480"/>
+        <w:jc w:val="left"/>
+        <w:rPr>
+          <w:rFonts w:hint="eastAsia"/>
+          <w:sz w:val="24"/>
+          <w:szCs w:val="24"/>
+        </w:rPr>
+      </w:pPr>
+    </w:p>
+    <w:p>
+      <w:pPr>
+        <w:rPr>
+          <w:rFonts w:hint="eastAsia"/>
+        </w:rPr>
+      </w:pPr>
+    </w:p>
+    <w:p>
+      <w:pPr>
+        <w:rPr>
+          <w:rFonts w:hint="eastAsia"/>
+        </w:rPr>
+      </w:pPr>
+    </w:p>
+    <w:p>
+      <w:pPr>
+        <w:rPr>
+          <w:rFonts w:hint="eastAsia"/>
+        </w:rPr>
+      </w:pPr>
+    </w:p>
+    <w:p>
+      <w:pPr>
+        <w:rPr>
+          <w:rFonts w:hint="eastAsia"/>
+        </w:rPr>
+      </w:pPr>
+    </w:p>
+    <w:p/>
+    <w:p>
+      <w:pPr>
+        <w:pStyle w:val="3"/>
+        <w:rPr>
+          <w:rFonts w:ascii="Calligraph421 BT" w:hAnsi="Calligraph421 BT"/>
+          <w:color w:val="4F6228" w:themeColor="accent3" w:themeShade="80"/>
+          <w:sz w:val="24"/>
+        </w:rPr>
+      </w:pPr>
+      <w:bookmarkStart w:id="6" w:name="_Toc487287029"/>
+      <w:r>
+        <w:rPr>
+          <w:rFonts w:ascii="Calligraph421 BT" w:hAnsi="Calligraph421 BT" w:hint="eastAsia"/>
+          <w:color w:val="4F6228" w:themeColor="accent3" w:themeShade="80"/>
+          <w:sz w:val="24"/>
+        </w:rPr>
+        <w:t>v3.6</w:t>
+      </w:r>
+      <w:bookmarkEnd w:id="6"/>
+    </w:p>
+    <w:p>
+      <w:pPr>
+        <w:ind w:firstLineChars="200" w:firstLine="482"/>
+        <w:jc w:val="left"/>
+        <w:rPr>
+          <w:rFonts w:hint="eastAsia"/>
+          <w:color w:val="984806" w:themeColor="accent6" w:themeShade="80"/>
+          <w:sz w:val="24"/>
+          <w:szCs w:val="24"/>
+        </w:rPr>
+      </w:pPr>
+      <w:r>
+        <w:rPr>
+          <w:rFonts w:hint="eastAsia"/>
+          <w:b/>
+          <w:color w:val="984806" w:themeColor="accent6" w:themeShade="80"/>
+          <w:sz w:val="24"/>
+          <w:szCs w:val="24"/>
+        </w:rPr>
+        <w:t>语言特性</w:t>
+      </w:r>
+      <w:r>
+        <w:rPr>
+          <w:rFonts w:hint="eastAsia"/>
+          <w:color w:val="984806" w:themeColor="accent6" w:themeShade="80"/>
+          <w:sz w:val="24"/>
+          <w:szCs w:val="24"/>
+        </w:rPr>
+        <w:t>：</w:t>
+      </w:r>
+    </w:p>
+    <w:p>
+      <w:pPr>
+        <w:ind w:firstLineChars="200" w:firstLine="480"/>
+        <w:jc w:val="left"/>
+        <w:rPr>
+          <w:rFonts w:hint="eastAsia"/>
+          <w:sz w:val="24"/>
+          <w:szCs w:val="24"/>
+        </w:rPr>
+      </w:pPr>
+    </w:p>
+    <w:p>
+      <w:pPr>
+        <w:ind w:firstLineChars="200" w:firstLine="480"/>
+        <w:jc w:val="left"/>
+        <w:rPr>
+          <w:rFonts w:hint="eastAsia"/>
+          <w:sz w:val="24"/>
+          <w:szCs w:val="24"/>
+        </w:rPr>
+      </w:pPr>
+      <w:r>
+        <w:rPr>
+          <w:rFonts w:hint="eastAsia"/>
+          <w:sz w:val="24"/>
+          <w:szCs w:val="24"/>
+        </w:rPr>
+        <w:t>字符串格式</w:t>
+      </w:r>
+    </w:p>
+    <w:p>
+      <w:pPr>
+        <w:ind w:firstLineChars="200" w:firstLine="480"/>
+        <w:jc w:val="left"/>
+        <w:rPr>
+          <w:rFonts w:hint="eastAsia"/>
+          <w:sz w:val="24"/>
+          <w:szCs w:val="24"/>
+        </w:rPr>
+      </w:pPr>
+    </w:p>
+    <w:tbl>
+      <w:tblPr>
+        <w:tblStyle w:val="a8"/>
+        <w:tblW w:w="0" w:type="auto"/>
+        <w:tblInd w:w="1101" w:type="dxa"/>
+        <w:tblLook w:val="04A0"/>
+      </w:tblPr>
+      <w:tblGrid>
+        <w:gridCol w:w="7421"/>
+      </w:tblGrid>
+      <w:tr>
+        <w:tc>
+          <w:tcPr>
+            <w:tcW w:w="7421" w:type="dxa"/>
+          </w:tcPr>
+          <w:p>
+            <w:pPr>
+              <w:widowControl/>
+              <w:shd w:val="clear" w:color="auto" w:fill="1E1E1E"/>
+              <w:spacing w:line="228" w:lineRule="atLeast"/>
+              <w:jc w:val="left"/>
+              <w:rPr>
+                <w:rFonts w:ascii="Consolas" w:eastAsia="宋体" w:hAnsi="Consolas" w:cs="宋体"/>
+                <w:color w:val="D4D4D4"/>
+                <w:kern w:val="0"/>
+                <w:sz w:val="17"/>
+                <w:szCs w:val="17"/>
+              </w:rPr>
+            </w:pPr>
+            <w:r>
+              <w:rPr>
+                <w:rFonts w:ascii="Consolas" w:eastAsia="宋体" w:hAnsi="Consolas" w:cs="宋体"/>
+                <w:color w:val="D4D4D4"/>
+                <w:kern w:val="0"/>
+                <w:sz w:val="17"/>
+                <w:szCs w:val="17"/>
+              </w:rPr>
+              <w:t xml:space="preserve">name = </w:t>
+            </w:r>
+            <w:r>
+              <w:rPr>
+                <w:rFonts w:ascii="Consolas" w:eastAsia="宋体" w:hAnsi="Consolas" w:cs="宋体"/>
+                <w:color w:val="CE9178"/>
+                <w:kern w:val="0"/>
+                <w:sz w:val="17"/>
+                <w:szCs w:val="17"/>
+              </w:rPr>
+              <w:t xml:space="preserve">'Joshua </w:t>
+            </w:r>
+            <w:proofErr w:type="spellStart"/>
+            <w:r>
+              <w:rPr>
+                <w:rFonts w:ascii="Consolas" w:eastAsia="宋体" w:hAnsi="Consolas" w:cs="宋体"/>
+                <w:color w:val="CE9178"/>
+                <w:kern w:val="0"/>
+                <w:sz w:val="17"/>
+                <w:szCs w:val="17"/>
+              </w:rPr>
+              <w:t>Conero</w:t>
+            </w:r>
+            <w:proofErr w:type="spellEnd"/>
+            <w:r>
+              <w:rPr>
+                <w:rFonts w:ascii="Consolas" w:eastAsia="宋体" w:hAnsi="Consolas" w:cs="宋体"/>
+                <w:color w:val="CE9178"/>
+                <w:kern w:val="0"/>
+                <w:sz w:val="17"/>
+                <w:szCs w:val="17"/>
+              </w:rPr>
+              <w:t>'</w:t>
+            </w:r>
+          </w:p>
+          <w:p>
+            <w:pPr>
+              <w:widowControl/>
+              <w:shd w:val="clear" w:color="auto" w:fill="1E1E1E"/>
+              <w:spacing w:line="228" w:lineRule="atLeast"/>
+              <w:jc w:val="left"/>
+              <w:rPr>
+                <w:rFonts w:ascii="Consolas" w:eastAsia="宋体" w:hAnsi="Consolas" w:cs="宋体"/>
+                <w:color w:val="D4D4D4"/>
+                <w:kern w:val="0"/>
+                <w:sz w:val="17"/>
+                <w:szCs w:val="17"/>
+              </w:rPr>
+            </w:pPr>
+            <w:r>
+              <w:rPr>
+                <w:rFonts w:ascii="Consolas" w:eastAsia="宋体" w:hAnsi="Consolas" w:cs="宋体"/>
+                <w:color w:val="DCDCAA"/>
+                <w:kern w:val="0"/>
+                <w:sz w:val="17"/>
+                <w:szCs w:val="17"/>
+              </w:rPr>
+              <w:t>print</w:t>
+            </w:r>
+            <w:r>
+              <w:rPr>
+                <w:rFonts w:ascii="Consolas" w:eastAsia="宋体" w:hAnsi="Consolas" w:cs="宋体"/>
+                <w:color w:val="D4D4D4"/>
+                <w:kern w:val="0"/>
+                <w:sz w:val="17"/>
+                <w:szCs w:val="17"/>
+              </w:rPr>
+              <w:t>(</w:t>
+            </w:r>
+            <w:proofErr w:type="spellStart"/>
+            <w:r>
+              <w:rPr>
+                <w:rFonts w:ascii="Consolas" w:eastAsia="宋体" w:hAnsi="Consolas" w:cs="宋体"/>
+                <w:color w:val="569CD6"/>
+                <w:kern w:val="0"/>
+                <w:sz w:val="17"/>
+                <w:szCs w:val="17"/>
+              </w:rPr>
+              <w:t>f</w:t>
+            </w:r>
+            <w:r>
+              <w:rPr>
+                <w:rFonts w:ascii="Consolas" w:eastAsia="宋体" w:hAnsi="Consolas" w:cs="宋体"/>
+                <w:color w:val="CE9178"/>
+                <w:kern w:val="0"/>
+                <w:sz w:val="17"/>
+                <w:szCs w:val="17"/>
+              </w:rPr>
+              <w:t>'learn</w:t>
+            </w:r>
+            <w:proofErr w:type="spellEnd"/>
+            <w:r>
+              <w:rPr>
+                <w:rFonts w:ascii="Consolas" w:eastAsia="宋体" w:hAnsi="Consolas" w:cs="宋体"/>
+                <w:color w:val="CE9178"/>
+                <w:kern w:val="0"/>
+                <w:sz w:val="17"/>
+                <w:szCs w:val="17"/>
+              </w:rPr>
+              <w:t xml:space="preserve"> with </w:t>
+            </w:r>
+            <w:r>
+              <w:rPr>
+                <w:rFonts w:ascii="Consolas" w:eastAsia="宋体" w:hAnsi="Consolas" w:cs="宋体"/>
+                <w:color w:val="D4D4D4"/>
+                <w:kern w:val="0"/>
+                <w:sz w:val="17"/>
+                <w:szCs w:val="17"/>
+              </w:rPr>
+              <w:t>{name}</w:t>
+            </w:r>
+            <w:r>
+              <w:rPr>
+                <w:rFonts w:ascii="Consolas" w:eastAsia="宋体" w:hAnsi="Consolas" w:cs="宋体"/>
+                <w:color w:val="CE9178"/>
+                <w:kern w:val="0"/>
+                <w:sz w:val="17"/>
+                <w:szCs w:val="17"/>
+              </w:rPr>
+              <w:t>.'</w:t>
+            </w:r>
+            <w:r>
+              <w:rPr>
+                <w:rFonts w:ascii="Consolas" w:eastAsia="宋体" w:hAnsi="Consolas" w:cs="宋体"/>
+                <w:color w:val="D4D4D4"/>
+                <w:kern w:val="0"/>
+                <w:sz w:val="17"/>
+                <w:szCs w:val="17"/>
+              </w:rPr>
+              <w:t>)</w:t>
+            </w:r>
+          </w:p>
+          <w:p>
+            <w:pPr>
+              <w:widowControl/>
+              <w:shd w:val="clear" w:color="auto" w:fill="1E1E1E"/>
+              <w:spacing w:line="228" w:lineRule="atLeast"/>
+              <w:jc w:val="left"/>
+              <w:rPr>
+                <w:rFonts w:ascii="Consolas" w:eastAsia="宋体" w:hAnsi="Consolas" w:cs="宋体" w:hint="eastAsia"/>
+                <w:color w:val="608B4E"/>
+                <w:kern w:val="0"/>
+                <w:sz w:val="17"/>
+                <w:szCs w:val="17"/>
+              </w:rPr>
+            </w:pPr>
+            <w:r>
+              <w:rPr>
+                <w:rFonts w:ascii="Consolas" w:eastAsia="宋体" w:hAnsi="Consolas" w:cs="宋体"/>
+                <w:color w:val="608B4E"/>
+                <w:kern w:val="0"/>
+                <w:sz w:val="17"/>
+                <w:szCs w:val="17"/>
+              </w:rPr>
+              <w:t xml:space="preserve"># </w:t>
+            </w:r>
+            <w:r>
+              <w:rPr>
+                <w:rFonts w:ascii="Consolas" w:eastAsia="宋体" w:hAnsi="Consolas" w:cs="宋体" w:hint="eastAsia"/>
+                <w:color w:val="608B4E"/>
+                <w:kern w:val="0"/>
+                <w:sz w:val="17"/>
+                <w:szCs w:val="17"/>
+              </w:rPr>
+              <w:t xml:space="preserve">f' -&gt; </w:t>
+            </w:r>
+            <w:r>
+              <w:rPr>
+                <w:rFonts w:ascii="Consolas" w:eastAsia="宋体" w:hAnsi="Consolas" w:cs="宋体"/>
+                <w:color w:val="608B4E"/>
+                <w:kern w:val="0"/>
+                <w:sz w:val="17"/>
+                <w:szCs w:val="17"/>
+              </w:rPr>
+              <w:t>Formatted string literals</w:t>
+            </w:r>
+          </w:p>
+          <w:p>
+            <w:pPr>
+              <w:widowControl/>
+              <w:shd w:val="clear" w:color="auto" w:fill="1E1E1E"/>
+              <w:spacing w:line="228" w:lineRule="atLeast"/>
+              <w:jc w:val="left"/>
+              <w:rPr>
+                <w:rFonts w:ascii="Consolas" w:eastAsia="宋体" w:hAnsi="Consolas" w:cs="宋体"/>
+                <w:color w:val="D4D4D4"/>
+                <w:kern w:val="0"/>
+                <w:sz w:val="17"/>
+                <w:szCs w:val="17"/>
+              </w:rPr>
+            </w:pPr>
+            <w:r>
+              <w:rPr>
+                <w:rFonts w:ascii="Consolas" w:eastAsia="宋体" w:hAnsi="Consolas" w:cs="宋体" w:hint="eastAsia"/>
+                <w:color w:val="608B4E"/>
+                <w:kern w:val="0"/>
+                <w:sz w:val="17"/>
+                <w:szCs w:val="17"/>
+              </w:rPr>
+              <w:t xml:space="preserve"># </w:t>
+            </w:r>
+          </w:p>
+          <w:p>
+            <w:pPr>
+              <w:jc w:val="left"/>
+              <w:rPr>
+                <w:rFonts w:hint="eastAsia"/>
+                <w:sz w:val="24"/>
+                <w:szCs w:val="24"/>
+              </w:rPr>
+            </w:pPr>
+          </w:p>
+        </w:tc>
+      </w:tr>
+    </w:tbl>
+    <w:p>
+      <w:pPr>
+        <w:ind w:firstLineChars="200" w:firstLine="480"/>
+        <w:jc w:val="left"/>
+        <w:rPr>
+          <w:rFonts w:hint="eastAsia"/>
+          <w:sz w:val="24"/>
+          <w:szCs w:val="24"/>
+        </w:rPr>
+      </w:pPr>
+    </w:p>
+    <w:p>
+      <w:pPr>
+        <w:ind w:firstLineChars="200" w:firstLine="480"/>
+        <w:jc w:val="left"/>
+        <w:rPr>
+          <w:rFonts w:hint="eastAsia"/>
+          <w:sz w:val="24"/>
+          <w:szCs w:val="24"/>
+        </w:rPr>
+      </w:pPr>
+      <w:r>
+        <w:rPr>
+          <w:rFonts w:hint="eastAsia"/>
+          <w:sz w:val="24"/>
+          <w:szCs w:val="24"/>
+        </w:rPr>
+        <w:t>数字类型格式：</w:t>
+      </w:r>
+    </w:p>
+    <w:p>
+      <w:pPr>
+        <w:ind w:firstLineChars="200" w:firstLine="480"/>
+        <w:jc w:val="left"/>
+        <w:rPr>
+          <w:rFonts w:hint="eastAsia"/>
+          <w:sz w:val="24"/>
+          <w:szCs w:val="24"/>
+        </w:rPr>
+      </w:pPr>
+    </w:p>
+    <w:tbl>
+      <w:tblPr>
+        <w:tblStyle w:val="a8"/>
+        <w:tblW w:w="0" w:type="auto"/>
+        <w:tblInd w:w="1101" w:type="dxa"/>
+        <w:tblLook w:val="04A0"/>
+      </w:tblPr>
+      <w:tblGrid>
+        <w:gridCol w:w="7421"/>
+      </w:tblGrid>
+      <w:tr>
+        <w:tc>
+          <w:tcPr>
+            <w:tcW w:w="7421" w:type="dxa"/>
+          </w:tcPr>
+          <w:p>
+            <w:pPr>
+              <w:jc w:val="left"/>
+              <w:rPr>
+                <w:rFonts w:hint="eastAsia"/>
+                <w:sz w:val="24"/>
+                <w:szCs w:val="24"/>
+              </w:rPr>
+            </w:pPr>
+          </w:p>
+          <w:p>
+            <w:pPr>
+              <w:widowControl/>
+              <w:shd w:val="clear" w:color="auto" w:fill="1E1E1E"/>
+              <w:spacing w:line="228" w:lineRule="atLeast"/>
+              <w:jc w:val="left"/>
+              <w:rPr>
+                <w:rFonts w:ascii="Consolas" w:eastAsia="宋体" w:hAnsi="Consolas" w:cs="宋体" w:hint="eastAsia"/>
+                <w:color w:val="608B4E"/>
+                <w:kern w:val="0"/>
+                <w:sz w:val="17"/>
+                <w:szCs w:val="17"/>
+              </w:rPr>
+            </w:pPr>
+            <w:r>
+              <w:rPr>
+                <w:rFonts w:ascii="Consolas" w:eastAsia="宋体" w:hAnsi="Consolas" w:cs="宋体"/>
+                <w:color w:val="608B4E"/>
+                <w:kern w:val="0"/>
+                <w:sz w:val="17"/>
+                <w:szCs w:val="17"/>
+              </w:rPr>
+              <w:t># underscores in numeric literals.</w:t>
+            </w:r>
+          </w:p>
+          <w:p>
+            <w:pPr>
+              <w:widowControl/>
+              <w:shd w:val="clear" w:color="auto" w:fill="1E1E1E"/>
+              <w:spacing w:line="228" w:lineRule="atLeast"/>
+              <w:jc w:val="left"/>
+              <w:rPr>
+                <w:rFonts w:ascii="Consolas" w:eastAsia="宋体" w:hAnsi="Consolas" w:cs="宋体"/>
+                <w:color w:val="D4D4D4"/>
+                <w:kern w:val="0"/>
+                <w:sz w:val="17"/>
+                <w:szCs w:val="17"/>
+              </w:rPr>
+            </w:pPr>
+            <w:r>
+              <w:rPr>
+                <w:rFonts w:ascii="Consolas" w:eastAsia="宋体" w:hAnsi="Consolas" w:cs="宋体" w:hint="eastAsia"/>
+                <w:color w:val="608B4E"/>
+                <w:kern w:val="0"/>
+                <w:sz w:val="17"/>
+                <w:szCs w:val="17"/>
+              </w:rPr>
+              <w:t># 1_100_894 =&gt; 1,100,894</w:t>
+            </w:r>
+          </w:p>
+          <w:p>
+            <w:pPr>
+              <w:widowControl/>
+              <w:shd w:val="clear" w:color="auto" w:fill="1E1E1E"/>
+              <w:spacing w:line="228" w:lineRule="atLeast"/>
+              <w:jc w:val="left"/>
+              <w:rPr>
+                <w:rFonts w:ascii="Consolas" w:eastAsia="宋体" w:hAnsi="Consolas" w:cs="宋体"/>
+                <w:color w:val="D4D4D4"/>
+                <w:kern w:val="0"/>
+                <w:sz w:val="17"/>
+                <w:szCs w:val="17"/>
+              </w:rPr>
+            </w:pPr>
+            <w:r>
+              <w:rPr>
+                <w:rFonts w:ascii="Consolas" w:eastAsia="宋体" w:hAnsi="Consolas" w:cs="宋体"/>
+                <w:color w:val="DCDCAA"/>
+                <w:kern w:val="0"/>
+                <w:sz w:val="17"/>
+                <w:szCs w:val="17"/>
+              </w:rPr>
+              <w:t>print</w:t>
+            </w:r>
+            <w:r>
+              <w:rPr>
+                <w:rFonts w:ascii="Consolas" w:eastAsia="宋体" w:hAnsi="Consolas" w:cs="宋体"/>
+                <w:color w:val="D4D4D4"/>
+                <w:kern w:val="0"/>
+                <w:sz w:val="17"/>
+                <w:szCs w:val="17"/>
+              </w:rPr>
+              <w:t>(</w:t>
+            </w:r>
+            <w:r>
+              <w:rPr>
+                <w:rFonts w:ascii="Consolas" w:eastAsia="宋体" w:hAnsi="Consolas" w:cs="宋体"/>
+                <w:color w:val="B5CEA8"/>
+                <w:kern w:val="0"/>
+                <w:sz w:val="17"/>
+                <w:szCs w:val="17"/>
+              </w:rPr>
+              <w:t>1_100_89</w:t>
+            </w:r>
+            <w:r>
+              <w:rPr>
+                <w:rFonts w:ascii="Consolas" w:eastAsia="宋体" w:hAnsi="Consolas" w:cs="宋体"/>
+                <w:color w:val="D4D4D4"/>
+                <w:kern w:val="0"/>
+                <w:sz w:val="17"/>
+                <w:szCs w:val="17"/>
+              </w:rPr>
+              <w:t xml:space="preserve">) </w:t>
+            </w:r>
+            <w:r>
+              <w:rPr>
+                <w:rFonts w:ascii="Consolas" w:eastAsia="宋体" w:hAnsi="Consolas" w:cs="宋体"/>
+                <w:color w:val="608B4E"/>
+                <w:kern w:val="0"/>
+                <w:sz w:val="17"/>
+                <w:szCs w:val="17"/>
+              </w:rPr>
+              <w:t xml:space="preserve"># </w:t>
+            </w:r>
+            <w:r>
+              <w:rPr>
+                <w:rFonts w:ascii="Consolas" w:eastAsia="宋体" w:hAnsi="Consolas" w:cs="宋体"/>
+                <w:color w:val="608B4E"/>
+                <w:kern w:val="0"/>
+                <w:sz w:val="17"/>
+                <w:szCs w:val="17"/>
+              </w:rPr>
+              <w:t>十进制</w:t>
+            </w:r>
+          </w:p>
+          <w:p>
+            <w:pPr>
+              <w:widowControl/>
+              <w:shd w:val="clear" w:color="auto" w:fill="1E1E1E"/>
+              <w:spacing w:line="228" w:lineRule="atLeast"/>
+              <w:jc w:val="left"/>
+              <w:rPr>
+                <w:rFonts w:ascii="Consolas" w:eastAsia="宋体" w:hAnsi="Consolas" w:cs="宋体" w:hint="eastAsia"/>
+                <w:color w:val="608B4E"/>
+                <w:kern w:val="0"/>
+                <w:sz w:val="17"/>
+                <w:szCs w:val="17"/>
+              </w:rPr>
+            </w:pPr>
+            <w:r>
+              <w:rPr>
+                <w:rFonts w:ascii="Consolas" w:eastAsia="宋体" w:hAnsi="Consolas" w:cs="宋体" w:hint="eastAsia"/>
+                <w:color w:val="608B4E"/>
+                <w:kern w:val="0"/>
+                <w:sz w:val="17"/>
+                <w:szCs w:val="17"/>
+              </w:rPr>
+              <w:t xml:space="preserve"># </w:t>
+            </w:r>
+            <w:r>
+              <w:rPr>
+                <w:rFonts w:ascii="Consolas" w:eastAsia="宋体" w:hAnsi="Consolas" w:cs="宋体" w:hint="eastAsia"/>
+                <w:color w:val="608B4E"/>
+                <w:kern w:val="0"/>
+                <w:sz w:val="17"/>
+                <w:szCs w:val="17"/>
+              </w:rPr>
+              <w:t>110089</w:t>
+            </w:r>
+          </w:p>
+          <w:p>
+            <w:pPr>
+              <w:widowControl/>
+              <w:shd w:val="clear" w:color="auto" w:fill="1E1E1E"/>
+              <w:spacing w:line="228" w:lineRule="atLeast"/>
+              <w:jc w:val="left"/>
+              <w:rPr>
+                <w:rFonts w:ascii="Consolas" w:eastAsia="宋体" w:hAnsi="Consolas" w:cs="宋体" w:hint="eastAsia"/>
+                <w:color w:val="608B4E"/>
+                <w:kern w:val="0"/>
+                <w:sz w:val="17"/>
+                <w:szCs w:val="17"/>
+              </w:rPr>
+            </w:pPr>
+            <w:r>
+              <w:rPr>
+                <w:rFonts w:ascii="Consolas" w:eastAsia="宋体" w:hAnsi="Consolas" w:cs="宋体"/>
+                <w:color w:val="DCDCAA"/>
+                <w:kern w:val="0"/>
+                <w:sz w:val="17"/>
+                <w:szCs w:val="17"/>
+              </w:rPr>
+              <w:t>print</w:t>
+            </w:r>
+            <w:r>
+              <w:rPr>
+                <w:rFonts w:ascii="Consolas" w:eastAsia="宋体" w:hAnsi="Consolas" w:cs="宋体"/>
+                <w:color w:val="D4D4D4"/>
+                <w:kern w:val="0"/>
+                <w:sz w:val="17"/>
+                <w:szCs w:val="17"/>
+              </w:rPr>
+              <w:t>(</w:t>
+            </w:r>
+            <w:r>
+              <w:rPr>
+                <w:rFonts w:ascii="Consolas" w:eastAsia="宋体" w:hAnsi="Consolas" w:cs="宋体"/>
+                <w:color w:val="569CD6"/>
+                <w:kern w:val="0"/>
+                <w:sz w:val="17"/>
+                <w:szCs w:val="17"/>
+              </w:rPr>
+              <w:t>0x</w:t>
+            </w:r>
+            <w:r>
+              <w:rPr>
+                <w:rFonts w:ascii="Consolas" w:eastAsia="宋体" w:hAnsi="Consolas" w:cs="宋体"/>
+                <w:color w:val="B5CEA8"/>
+                <w:kern w:val="0"/>
+                <w:sz w:val="17"/>
+                <w:szCs w:val="17"/>
+              </w:rPr>
+              <w:t>_ff</w:t>
+            </w:r>
+            <w:r>
+              <w:rPr>
+                <w:rFonts w:ascii="Consolas" w:eastAsia="宋体" w:hAnsi="Consolas" w:cs="宋体"/>
+                <w:color w:val="D4D4D4"/>
+                <w:kern w:val="0"/>
+                <w:sz w:val="17"/>
+                <w:szCs w:val="17"/>
+              </w:rPr>
+              <w:t xml:space="preserve">)    </w:t>
+            </w:r>
+            <w:r>
+              <w:rPr>
+                <w:rFonts w:ascii="Consolas" w:eastAsia="宋体" w:hAnsi="Consolas" w:cs="宋体"/>
+                <w:color w:val="608B4E"/>
+                <w:kern w:val="0"/>
+                <w:sz w:val="17"/>
+                <w:szCs w:val="17"/>
+              </w:rPr>
+              <w:t xml:space="preserve"># </w:t>
+            </w:r>
+            <w:r>
+              <w:rPr>
+                <w:rFonts w:ascii="Consolas" w:eastAsia="宋体" w:hAnsi="Consolas" w:cs="宋体"/>
+                <w:color w:val="608B4E"/>
+                <w:kern w:val="0"/>
+                <w:sz w:val="17"/>
+                <w:szCs w:val="17"/>
+              </w:rPr>
+              <w:t>十六进制</w:t>
+            </w:r>
+          </w:p>
+          <w:p>
+            <w:pPr>
+              <w:widowControl/>
+              <w:shd w:val="clear" w:color="auto" w:fill="1E1E1E"/>
+              <w:spacing w:line="228" w:lineRule="atLeast"/>
+              <w:jc w:val="left"/>
+              <w:rPr>
+                <w:rFonts w:ascii="Consolas" w:eastAsia="宋体" w:hAnsi="Consolas" w:cs="宋体" w:hint="eastAsia"/>
+                <w:color w:val="608B4E"/>
+                <w:kern w:val="0"/>
+                <w:sz w:val="17"/>
+                <w:szCs w:val="17"/>
+              </w:rPr>
+            </w:pPr>
+            <w:r>
+              <w:rPr>
+                <w:rFonts w:ascii="Consolas" w:eastAsia="宋体" w:hAnsi="Consolas" w:cs="宋体" w:hint="eastAsia"/>
+                <w:color w:val="608B4E"/>
+                <w:kern w:val="0"/>
+                <w:sz w:val="17"/>
+                <w:szCs w:val="17"/>
+              </w:rPr>
+              <w:t xml:space="preserve"># </w:t>
+            </w:r>
+            <w:r>
+              <w:rPr>
+                <w:rFonts w:ascii="Consolas" w:eastAsia="宋体" w:hAnsi="Consolas" w:cs="宋体" w:hint="eastAsia"/>
+                <w:color w:val="608B4E"/>
+                <w:kern w:val="0"/>
+                <w:sz w:val="17"/>
+                <w:szCs w:val="17"/>
+              </w:rPr>
+              <w:t>255</w:t>
+            </w:r>
+          </w:p>
+          <w:p>
+            <w:pPr>
+              <w:widowControl/>
+              <w:shd w:val="clear" w:color="auto" w:fill="1E1E1E"/>
+              <w:spacing w:line="228" w:lineRule="atLeast"/>
+              <w:jc w:val="left"/>
+              <w:rPr>
+                <w:rFonts w:ascii="Consolas" w:eastAsia="宋体" w:hAnsi="Consolas" w:cs="宋体"/>
+                <w:color w:val="D4D4D4"/>
+                <w:kern w:val="0"/>
+                <w:sz w:val="17"/>
+                <w:szCs w:val="17"/>
+              </w:rPr>
+            </w:pPr>
+            <w:r>
+              <w:rPr>
+                <w:rFonts w:ascii="Consolas" w:eastAsia="宋体" w:hAnsi="Consolas" w:cs="宋体"/>
+                <w:color w:val="DCDCAA"/>
+                <w:kern w:val="0"/>
+                <w:sz w:val="17"/>
+                <w:szCs w:val="17"/>
+              </w:rPr>
+              <w:t>print</w:t>
+            </w:r>
+            <w:r>
+              <w:rPr>
+                <w:rFonts w:ascii="Consolas" w:eastAsia="宋体" w:hAnsi="Consolas" w:cs="宋体"/>
+                <w:color w:val="D4D4D4"/>
+                <w:kern w:val="0"/>
+                <w:sz w:val="17"/>
+                <w:szCs w:val="17"/>
+              </w:rPr>
+              <w:t>(</w:t>
+            </w:r>
+            <w:r>
+              <w:rPr>
+                <w:rFonts w:ascii="Consolas" w:eastAsia="宋体" w:hAnsi="Consolas" w:cs="宋体"/>
+                <w:color w:val="CE9178"/>
+                <w:kern w:val="0"/>
+                <w:sz w:val="17"/>
+                <w:szCs w:val="17"/>
+              </w:rPr>
+              <w:t>'{</w:t>
+            </w:r>
+            <w:r>
+              <w:rPr>
+                <w:rFonts w:ascii="Consolas" w:eastAsia="宋体" w:hAnsi="Consolas" w:cs="宋体"/>
+                <w:color w:val="569CD6"/>
+                <w:kern w:val="0"/>
+                <w:sz w:val="17"/>
+                <w:szCs w:val="17"/>
+              </w:rPr>
+              <w:t>:_</w:t>
+            </w:r>
+            <w:r>
+              <w:rPr>
+                <w:rFonts w:ascii="Consolas" w:eastAsia="宋体" w:hAnsi="Consolas" w:cs="宋体"/>
+                <w:color w:val="CE9178"/>
+                <w:kern w:val="0"/>
+                <w:sz w:val="17"/>
+                <w:szCs w:val="17"/>
+              </w:rPr>
+              <w:t>}'</w:t>
+            </w:r>
+            <w:r>
+              <w:rPr>
+                <w:rFonts w:ascii="Consolas" w:eastAsia="宋体" w:hAnsi="Consolas" w:cs="宋体"/>
+                <w:color w:val="D4D4D4"/>
+                <w:kern w:val="0"/>
+                <w:sz w:val="17"/>
+                <w:szCs w:val="17"/>
+              </w:rPr>
+              <w:t>.format(</w:t>
+            </w:r>
+            <w:r>
+              <w:rPr>
+                <w:rFonts w:ascii="Consolas" w:eastAsia="宋体" w:hAnsi="Consolas" w:cs="宋体"/>
+                <w:color w:val="B5CEA8"/>
+                <w:kern w:val="0"/>
+                <w:sz w:val="17"/>
+                <w:szCs w:val="17"/>
+              </w:rPr>
+              <w:t>20170708</w:t>
+            </w:r>
+            <w:r>
+              <w:rPr>
+                <w:rFonts w:ascii="Consolas" w:eastAsia="宋体" w:hAnsi="Consolas" w:cs="宋体"/>
+                <w:color w:val="D4D4D4"/>
+                <w:kern w:val="0"/>
+                <w:sz w:val="17"/>
+                <w:szCs w:val="17"/>
+              </w:rPr>
+              <w:t>))</w:t>
+            </w:r>
+          </w:p>
+          <w:p>
+            <w:pPr>
+              <w:widowControl/>
+              <w:shd w:val="clear" w:color="auto" w:fill="1E1E1E"/>
+              <w:spacing w:line="228" w:lineRule="atLeast"/>
+              <w:jc w:val="left"/>
+              <w:rPr>
+                <w:rFonts w:ascii="Consolas" w:eastAsia="宋体" w:hAnsi="Consolas" w:cs="宋体" w:hint="eastAsia"/>
+                <w:color w:val="608B4E"/>
+                <w:kern w:val="0"/>
+                <w:sz w:val="17"/>
+                <w:szCs w:val="17"/>
+              </w:rPr>
+            </w:pPr>
+            <w:r>
+              <w:rPr>
+                <w:rFonts w:ascii="Consolas" w:eastAsia="宋体" w:hAnsi="Consolas" w:cs="宋体" w:hint="eastAsia"/>
+                <w:color w:val="608B4E"/>
+                <w:kern w:val="0"/>
+                <w:sz w:val="17"/>
+                <w:szCs w:val="17"/>
+              </w:rPr>
+              <w:t xml:space="preserve"># </w:t>
+            </w:r>
+            <w:r>
+              <w:rPr>
+                <w:rFonts w:ascii="Consolas" w:eastAsia="宋体" w:hAnsi="Consolas" w:cs="宋体" w:hint="eastAsia"/>
+                <w:color w:val="608B4E"/>
+                <w:kern w:val="0"/>
+                <w:sz w:val="17"/>
+                <w:szCs w:val="17"/>
+              </w:rPr>
+              <w:t>20_170_708</w:t>
+            </w:r>
+          </w:p>
+          <w:p>
+            <w:pPr>
+              <w:widowControl/>
+              <w:shd w:val="clear" w:color="auto" w:fill="1E1E1E"/>
+              <w:spacing w:line="228" w:lineRule="atLeast"/>
+              <w:jc w:val="left"/>
+              <w:rPr>
+                <w:rFonts w:ascii="Consolas" w:eastAsia="宋体" w:hAnsi="Consolas" w:cs="宋体"/>
+                <w:color w:val="D4D4D4"/>
+                <w:kern w:val="0"/>
+                <w:sz w:val="17"/>
+                <w:szCs w:val="17"/>
+              </w:rPr>
+            </w:pPr>
+          </w:p>
+          <w:p>
+            <w:pPr>
+              <w:jc w:val="left"/>
+              <w:rPr>
+                <w:rFonts w:hint="eastAsia"/>
+                <w:sz w:val="24"/>
+                <w:szCs w:val="24"/>
+              </w:rPr>
+            </w:pPr>
+          </w:p>
+          <w:p>
+            <w:pPr>
+              <w:jc w:val="left"/>
+              <w:rPr>
+                <w:rFonts w:hint="eastAsia"/>
+                <w:sz w:val="24"/>
+                <w:szCs w:val="24"/>
+              </w:rPr>
+            </w:pPr>
+          </w:p>
+          <w:p>
+            <w:pPr>
+              <w:jc w:val="left"/>
+              <w:rPr>
+                <w:rFonts w:hint="eastAsia"/>
+                <w:sz w:val="24"/>
+                <w:szCs w:val="24"/>
+              </w:rPr>
+            </w:pPr>
+          </w:p>
+        </w:tc>
+      </w:tr>
+    </w:tbl>
+    <w:p>
+      <w:pPr>
+        <w:ind w:firstLineChars="200" w:firstLine="480"/>
+        <w:jc w:val="left"/>
+        <w:rPr>
+          <w:rFonts w:hint="eastAsia"/>
+          <w:sz w:val="24"/>
+          <w:szCs w:val="24"/>
+        </w:rPr>
+      </w:pPr>
+    </w:p>
+    <w:p>
+      <w:pPr>
+        <w:ind w:firstLineChars="200" w:firstLine="482"/>
+        <w:jc w:val="left"/>
+        <w:rPr>
+          <w:rFonts w:hint="eastAsia"/>
+          <w:b/>
+          <w:color w:val="984806" w:themeColor="accent6" w:themeShade="80"/>
+          <w:sz w:val="24"/>
+          <w:szCs w:val="24"/>
+        </w:rPr>
+      </w:pPr>
+      <w:r>
+        <w:rPr>
+          <w:rFonts w:hint="eastAsia"/>
+          <w:b/>
+          <w:color w:val="984806" w:themeColor="accent6" w:themeShade="80"/>
+          <w:sz w:val="24"/>
+          <w:szCs w:val="24"/>
+        </w:rPr>
+        <w:t>其他：</w:t>
+      </w:r>
+    </w:p>
+    <w:p>
+      <w:pPr>
+        <w:ind w:firstLineChars="200" w:firstLine="480"/>
+        <w:jc w:val="left"/>
+        <w:rPr>
+          <w:rFonts w:hint="eastAsia"/>
+          <w:sz w:val="24"/>
+          <w:szCs w:val="24"/>
+        </w:rPr>
+      </w:pPr>
+    </w:p>
+    <w:p>
+      <w:pPr>
+        <w:ind w:firstLineChars="200" w:firstLine="480"/>
+        <w:jc w:val="left"/>
+        <w:rPr>
+          <w:rFonts w:hint="eastAsia"/>
+          <w:sz w:val="24"/>
+          <w:szCs w:val="24"/>
+        </w:rPr>
+      </w:pPr>
+      <w:r>
+        <w:rPr>
+          <w:rFonts w:hint="eastAsia"/>
+          <w:sz w:val="24"/>
+          <w:szCs w:val="24"/>
+        </w:rPr>
+        <w:t xml:space="preserve">secrets </w:t>
+      </w:r>
+      <w:r>
+        <w:rPr>
+          <w:rFonts w:hint="eastAsia"/>
+          <w:sz w:val="24"/>
+          <w:szCs w:val="24"/>
+        </w:rPr>
+        <w:t>模块新增：</w:t>
+      </w:r>
+      <w:r>
+        <w:rPr>
+          <w:sz w:val="24"/>
+          <w:szCs w:val="24"/>
+        </w:rPr>
+        <w:t xml:space="preserve"> PEP 506 – Adding A Secrets Module To The Standard Library.</w:t>
+      </w:r>
+      <w:r>
+        <w:rPr>
+          <w:rFonts w:hint="eastAsia"/>
+          <w:sz w:val="24"/>
+          <w:szCs w:val="24"/>
+        </w:rPr>
+        <w:t xml:space="preserve">   </w:t>
+      </w:r>
+      <w:r>
+        <w:rPr>
+          <w:rFonts w:hint="eastAsia"/>
+          <w:sz w:val="24"/>
+          <w:szCs w:val="24"/>
+        </w:rPr>
+        <w:t xml:space="preserve"> </w:t>
+      </w:r>
+    </w:p>
+    <w:p>
+      <w:pPr>
+        <w:ind w:firstLineChars="200" w:firstLine="480"/>
+        <w:jc w:val="left"/>
+        <w:rPr>
+          <w:rFonts w:hint="eastAsia"/>
+          <w:sz w:val="24"/>
+          <w:szCs w:val="24"/>
+        </w:rPr>
+      </w:pPr>
+    </w:p>
+    <w:p>
+      <w:pPr>
+        <w:ind w:firstLineChars="200" w:firstLine="480"/>
+        <w:jc w:val="left"/>
+        <w:rPr>
+          <w:rFonts w:hint="eastAsia"/>
+          <w:sz w:val="24"/>
+          <w:szCs w:val="24"/>
+        </w:rPr>
+      </w:pPr>
+    </w:p>
+    <w:p>
+      <w:pPr>
+        <w:ind w:firstLineChars="200" w:firstLine="480"/>
+        <w:jc w:val="left"/>
+        <w:rPr>
+          <w:rFonts w:hint="eastAsia"/>
+          <w:sz w:val="24"/>
+          <w:szCs w:val="24"/>
+        </w:rPr>
+      </w:pPr>
+    </w:p>
+    <w:p>
+      <w:pPr>
+        <w:ind w:firstLineChars="200" w:firstLine="480"/>
+        <w:jc w:val="left"/>
+        <w:rPr>
+          <w:rFonts w:hint="eastAsia"/>
+          <w:sz w:val="24"/>
+          <w:szCs w:val="24"/>
+        </w:rPr>
+      </w:pPr>
+    </w:p>
+    <w:p>
+      <w:pPr>
+        <w:ind w:firstLineChars="200" w:firstLine="480"/>
+        <w:jc w:val="left"/>
+        <w:rPr>
+          <w:sz w:val="24"/>
+          <w:szCs w:val="24"/>
+        </w:rPr>
+      </w:pPr>
+    </w:p>
+    <w:p>
+      <w:pPr>
+        <w:pStyle w:val="2"/>
+        <w:rPr>
           <w:color w:val="5F497A" w:themeColor="accent4" w:themeShade="BF"/>
           <w:highlight w:val="lightGray"/>
         </w:rPr>
+      </w:pPr>
+      <w:bookmarkStart w:id="7" w:name="_Toc487287030"/>
+      <w:r>
+        <w:rPr>
+          <w:rFonts w:hint="eastAsia"/>
+          <w:color w:val="5F497A" w:themeColor="accent4" w:themeShade="BF"/>
+          <w:highlight w:val="lightGray"/>
+        </w:rPr>
         <w:lastRenderedPageBreak/>
         <w:t>语法</w:t>
       </w:r>
-      <w:bookmarkEnd w:id="4"/>
-    </w:p>
-    <w:p>
-      <w:pPr>
-        <w:ind w:firstLineChars="200" w:firstLine="480"/>
-        <w:jc w:val="left"/>
-        <w:rPr>
-          <w:sz w:val="24"/>
-          <w:szCs w:val="24"/>
-        </w:rPr>
-      </w:pPr>
+      <w:bookmarkEnd w:id="7"/>
     </w:p>
     <w:p>
       <w:pPr>
@@ -1706,17 +4544,315 @@
           <w:sz w:val="24"/>
         </w:rPr>
       </w:pPr>
-      <w:bookmarkStart w:id="5" w:name="_Toc476579862"/>
       <w:r>
         <w:rPr>
           <w:rFonts w:ascii="Calligraph421 BT" w:hAnsi="Calligraph421 BT" w:hint="eastAsia"/>
           <w:color w:val="4F6228" w:themeColor="accent3" w:themeShade="80"/>
           <w:sz w:val="24"/>
         </w:rPr>
+        <w:t>(</w:t>
+      </w:r>
+      <w:r>
+        <w:rPr>
+          <w:rFonts w:ascii="Calligraph421 BT" w:hAnsi="Calligraph421 BT" w:hint="eastAsia"/>
+          <w:color w:val="4F6228" w:themeColor="accent3" w:themeShade="80"/>
+          <w:sz w:val="24"/>
+        </w:rPr>
+        <w:t>内建</w:t>
+      </w:r>
+      <w:r>
+        <w:rPr>
+          <w:rFonts w:ascii="Calligraph421 BT" w:hAnsi="Calligraph421 BT" w:hint="eastAsia"/>
+          <w:color w:val="4F6228" w:themeColor="accent3" w:themeShade="80"/>
+          <w:sz w:val="24"/>
+        </w:rPr>
+        <w:t>)</w:t>
+      </w:r>
+      <w:r>
+        <w:rPr>
+          <w:rFonts w:ascii="Calligraph421 BT" w:hAnsi="Calligraph421 BT" w:hint="eastAsia"/>
+          <w:color w:val="4F6228" w:themeColor="accent3" w:themeShade="80"/>
+          <w:sz w:val="24"/>
+        </w:rPr>
+        <w:t>类型</w:t>
+      </w:r>
+    </w:p>
+    <w:p>
+      <w:pPr>
+        <w:ind w:firstLineChars="200" w:firstLine="480"/>
+        <w:jc w:val="left"/>
+        <w:rPr>
+          <w:rFonts w:hint="eastAsia"/>
+          <w:sz w:val="24"/>
+          <w:szCs w:val="24"/>
+        </w:rPr>
+      </w:pPr>
+    </w:p>
+    <w:p>
+      <w:pPr>
+        <w:ind w:firstLineChars="200" w:firstLine="480"/>
+        <w:jc w:val="left"/>
+        <w:rPr>
+          <w:rFonts w:hint="eastAsia"/>
+          <w:sz w:val="24"/>
+          <w:szCs w:val="24"/>
+        </w:rPr>
+      </w:pPr>
+      <w:proofErr w:type="spellStart"/>
+      <w:r>
+        <w:rPr>
+          <w:rFonts w:hint="eastAsia"/>
+          <w:sz w:val="24"/>
+          <w:szCs w:val="24"/>
+        </w:rPr>
+        <w:t>Numerics</w:t>
+      </w:r>
+      <w:proofErr w:type="spellEnd"/>
+    </w:p>
+    <w:p>
+      <w:pPr>
+        <w:ind w:firstLineChars="200" w:firstLine="480"/>
+        <w:jc w:val="left"/>
+        <w:rPr>
+          <w:rFonts w:hint="eastAsia"/>
+          <w:sz w:val="24"/>
+          <w:szCs w:val="24"/>
+        </w:rPr>
+      </w:pPr>
+      <w:r>
+        <w:rPr>
+          <w:rFonts w:hint="eastAsia"/>
+          <w:sz w:val="24"/>
+          <w:szCs w:val="24"/>
+        </w:rPr>
+        <w:tab/>
+      </w:r>
+      <w:proofErr w:type="spellStart"/>
+      <w:r>
+        <w:rPr>
+          <w:rFonts w:hint="eastAsia"/>
+          <w:sz w:val="24"/>
+          <w:szCs w:val="24"/>
+        </w:rPr>
+        <w:t>int</w:t>
+      </w:r>
+      <w:proofErr w:type="spellEnd"/>
+      <w:r>
+        <w:rPr>
+          <w:rFonts w:hint="eastAsia"/>
+          <w:sz w:val="24"/>
+          <w:szCs w:val="24"/>
+        </w:rPr>
+        <w:t>, float, complex</w:t>
+      </w:r>
+    </w:p>
+    <w:p>
+      <w:pPr>
+        <w:ind w:firstLineChars="200" w:firstLine="480"/>
+        <w:jc w:val="left"/>
+        <w:rPr>
+          <w:rFonts w:hint="eastAsia"/>
+          <w:sz w:val="24"/>
+          <w:szCs w:val="24"/>
+        </w:rPr>
+      </w:pPr>
+      <w:r>
+        <w:rPr>
+          <w:rFonts w:hint="eastAsia"/>
+          <w:sz w:val="24"/>
+          <w:szCs w:val="24"/>
+        </w:rPr>
+        <w:t>Sequences</w:t>
+      </w:r>
+    </w:p>
+    <w:p>
+      <w:pPr>
+        <w:ind w:firstLineChars="200" w:firstLine="480"/>
+        <w:jc w:val="left"/>
+        <w:rPr>
+          <w:rFonts w:hint="eastAsia"/>
+          <w:sz w:val="24"/>
+          <w:szCs w:val="24"/>
+        </w:rPr>
+      </w:pPr>
+      <w:r>
+        <w:rPr>
+          <w:rFonts w:hint="eastAsia"/>
+          <w:sz w:val="24"/>
+          <w:szCs w:val="24"/>
+        </w:rPr>
+        <w:t>mapping</w:t>
+      </w:r>
+      <w:r>
+        <w:rPr>
+          <w:rFonts w:hint="eastAsia"/>
+          <w:sz w:val="24"/>
+          <w:szCs w:val="24"/>
+        </w:rPr>
+        <w:t>s</w:t>
+      </w:r>
+    </w:p>
+    <w:p>
+      <w:pPr>
+        <w:ind w:firstLineChars="200" w:firstLine="480"/>
+        <w:jc w:val="left"/>
+        <w:rPr>
+          <w:rFonts w:hint="eastAsia"/>
+          <w:sz w:val="24"/>
+          <w:szCs w:val="24"/>
+        </w:rPr>
+      </w:pPr>
+      <w:r>
+        <w:rPr>
+          <w:rFonts w:hint="eastAsia"/>
+          <w:sz w:val="24"/>
+          <w:szCs w:val="24"/>
+        </w:rPr>
+        <w:t>classes</w:t>
+      </w:r>
+    </w:p>
+    <w:p>
+      <w:pPr>
+        <w:ind w:firstLineChars="200" w:firstLine="480"/>
+        <w:jc w:val="left"/>
+        <w:rPr>
+          <w:rFonts w:hint="eastAsia"/>
+          <w:sz w:val="24"/>
+          <w:szCs w:val="24"/>
+        </w:rPr>
+      </w:pPr>
+      <w:r>
+        <w:rPr>
+          <w:rFonts w:hint="eastAsia"/>
+          <w:sz w:val="24"/>
+          <w:szCs w:val="24"/>
+        </w:rPr>
+        <w:t>instances</w:t>
+      </w:r>
+    </w:p>
+    <w:p>
+      <w:pPr>
+        <w:ind w:firstLineChars="200" w:firstLine="480"/>
+        <w:jc w:val="left"/>
+        <w:rPr>
+          <w:rFonts w:hint="eastAsia"/>
+          <w:sz w:val="24"/>
+          <w:szCs w:val="24"/>
+        </w:rPr>
+      </w:pPr>
+      <w:r>
+        <w:rPr>
+          <w:rFonts w:hint="eastAsia"/>
+          <w:sz w:val="24"/>
+          <w:szCs w:val="24"/>
+        </w:rPr>
+        <w:t>exception</w:t>
+      </w:r>
+    </w:p>
+    <w:p>
+      <w:pPr>
+        <w:ind w:firstLineChars="200" w:firstLine="480"/>
+        <w:jc w:val="left"/>
+        <w:rPr>
+          <w:rFonts w:hint="eastAsia"/>
+          <w:sz w:val="24"/>
+          <w:szCs w:val="24"/>
+        </w:rPr>
+      </w:pPr>
+      <w:r>
+        <w:rPr>
+          <w:rFonts w:hint="eastAsia"/>
+          <w:sz w:val="24"/>
+          <w:szCs w:val="24"/>
+        </w:rPr>
+        <w:t>Boolean</w:t>
+      </w:r>
+    </w:p>
+    <w:p>
+      <w:pPr>
+        <w:ind w:firstLineChars="200" w:firstLine="480"/>
+        <w:jc w:val="left"/>
+        <w:rPr>
+          <w:rFonts w:hint="eastAsia"/>
+          <w:sz w:val="24"/>
+          <w:szCs w:val="24"/>
+        </w:rPr>
+      </w:pPr>
+      <w:r>
+        <w:rPr>
+          <w:rFonts w:hint="eastAsia"/>
+          <w:sz w:val="24"/>
+          <w:szCs w:val="24"/>
+        </w:rPr>
+        <w:tab/>
+        <w:t>None, True, False</w:t>
+      </w:r>
+      <w:r>
+        <w:rPr>
+          <w:rFonts w:hint="eastAsia"/>
+          <w:sz w:val="24"/>
+          <w:szCs w:val="24"/>
+        </w:rPr>
+        <w:t xml:space="preserve">   None </w:t>
+      </w:r>
+      <w:r>
+        <w:rPr>
+          <w:rFonts w:hint="eastAsia"/>
+          <w:sz w:val="24"/>
+          <w:szCs w:val="24"/>
+        </w:rPr>
+        <w:t>空类型</w:t>
+      </w:r>
+    </w:p>
+    <w:p>
+      <w:pPr>
+        <w:ind w:firstLineChars="200" w:firstLine="480"/>
+        <w:jc w:val="left"/>
+        <w:rPr>
+          <w:sz w:val="24"/>
+          <w:szCs w:val="24"/>
+        </w:rPr>
+      </w:pPr>
+      <w:proofErr w:type="spellStart"/>
+      <w:r>
+        <w:rPr>
+          <w:rFonts w:hint="eastAsia"/>
+          <w:sz w:val="24"/>
+          <w:szCs w:val="24"/>
+        </w:rPr>
+        <w:t>str</w:t>
+      </w:r>
+      <w:proofErr w:type="spellEnd"/>
+      <w:r>
+        <w:rPr>
+          <w:rFonts w:hint="eastAsia"/>
+          <w:sz w:val="24"/>
+          <w:szCs w:val="24"/>
+        </w:rPr>
+        <w:t>(string) - text</w:t>
+      </w:r>
+    </w:p>
+    <w:p>
+      <w:pPr>
+        <w:pStyle w:val="3"/>
+        <w:rPr>
+          <w:rFonts w:ascii="Calligraph421 BT" w:hAnsi="Calligraph421 BT" w:hint="eastAsia"/>
+          <w:color w:val="4F6228" w:themeColor="accent3" w:themeShade="80"/>
+          <w:sz w:val="24"/>
+        </w:rPr>
+      </w:pPr>
+      <w:bookmarkStart w:id="8" w:name="_Toc487287031"/>
+      <w:r>
+        <w:rPr>
+          <w:rFonts w:ascii="Calligraph421 BT" w:hAnsi="Calligraph421 BT" w:hint="eastAsia"/>
+          <w:color w:val="4F6228" w:themeColor="accent3" w:themeShade="80"/>
+          <w:sz w:val="24"/>
+        </w:rPr>
         <w:t>包</w:t>
       </w:r>
-      <w:bookmarkEnd w:id="5"/>
-    </w:p>
+      <w:bookmarkEnd w:id="8"/>
+    </w:p>
+    <w:p/>
     <w:p>
       <w:pPr>
         <w:ind w:firstLineChars="200" w:firstLine="480"/>
@@ -2065,7 +5201,7 @@
           <w:sz w:val="24"/>
         </w:rPr>
       </w:pPr>
-      <w:bookmarkStart w:id="6" w:name="_Toc476579863"/>
+      <w:bookmarkStart w:id="9" w:name="_Toc487287032"/>
       <w:r>
         <w:rPr>
           <w:rFonts w:ascii="Calligraph421 BT" w:hAnsi="Calligraph421 BT" w:hint="eastAsia"/>
@@ -2074,7 +5210,7 @@
         </w:rPr>
         <w:t>内建函数</w:t>
       </w:r>
-      <w:bookmarkEnd w:id="6"/>
+      <w:bookmarkEnd w:id="9"/>
     </w:p>
     <w:p>
       <w:pPr>
@@ -2319,6 +5455,7 @@
           <w:color w:val="5F497A" w:themeColor="accent4" w:themeShade="BF"/>
         </w:rPr>
       </w:pPr>
+      <w:bookmarkStart w:id="10" w:name="_Toc487287033"/>
       <w:r>
         <w:rPr>
           <w:rFonts w:hint="eastAsia"/>
@@ -2327,6 +5464,7 @@
         </w:rPr>
         <w:t>解决方案</w:t>
       </w:r>
+      <w:bookmarkEnd w:id="10"/>
     </w:p>
     <w:p>
       <w:pPr>
@@ -2347,6 +5485,7 @@
           <w:sz w:val="24"/>
         </w:rPr>
       </w:pPr>
+      <w:bookmarkStart w:id="11" w:name="_Toc487287034"/>
       <w:proofErr w:type="spellStart"/>
       <w:r>
         <w:rPr>
@@ -2373,6 +5512,7 @@
         </w:rPr>
         <w:t>转编译为可执行文件</w:t>
       </w:r>
+      <w:bookmarkEnd w:id="11"/>
     </w:p>
     <w:p>
       <w:pPr>
@@ -2414,7 +5554,6 @@
           <w:sz w:val="24"/>
           <w:szCs w:val="24"/>
         </w:rPr>
-        <w:lastRenderedPageBreak/>
         <w:t xml:space="preserve">2. </w:t>
       </w:r>
       <w:proofErr w:type="spellStart"/>
@@ -2854,7 +5993,7 @@
                 <w:b/>
                 <w:noProof/>
               </w:rPr>
-              <w:t>2</w:t>
+              <w:t>3</w:t>
             </w:r>
             <w:r>
               <w:rPr>
@@ -2897,7 +6036,7 @@
                 <w:b/>
                 <w:noProof/>
               </w:rPr>
-              <w:t>4</w:t>
+              <w:t>6</w:t>
             </w:r>
             <w:r>
               <w:rPr>
@@ -3767,6 +6906,29 @@
       <w:ind w:firstLineChars="200" w:firstLine="420"/>
     </w:pPr>
   </w:style>
+  <w:style w:type="table" w:styleId="a8">
+    <w:name w:val="Table Grid"/>
+    <w:basedOn w:val="a1"/>
+    <w:uiPriority w:val="59"/>
+    <w:rsid w:val="00232A96"/>
+    <w:tblPr>
+      <w:tblInd w:w="0" w:type="dxa"/>
+      <w:tblBorders>
+        <w:top w:val="single" w:sz="4" w:space="0" w:color="auto"/>
+        <w:left w:val="single" w:sz="4" w:space="0" w:color="auto"/>
+        <w:bottom w:val="single" w:sz="4" w:space="0" w:color="auto"/>
+        <w:right w:val="single" w:sz="4" w:space="0" w:color="auto"/>
+        <w:insideH w:val="single" w:sz="4" w:space="0" w:color="auto"/>
+        <w:insideV w:val="single" w:sz="4" w:space="0" w:color="auto"/>
+      </w:tblBorders>
+      <w:tblCellMar>
+        <w:top w:w="0" w:type="dxa"/>
+        <w:left w:w="108" w:type="dxa"/>
+        <w:bottom w:w="0" w:type="dxa"/>
+        <w:right w:w="108" w:type="dxa"/>
+      </w:tblCellMar>
+    </w:tblPr>
+  </w:style>
 </w:styles>
 </file>
 
@@ -4058,7 +7220,7 @@
 </file>
 
 <file path=customXml/itemProps1.xml><?xml version="1.0" encoding="utf-8"?>
-<ds:datastoreItem xmlns:ds="http://schemas.openxmlformats.org/officeDocument/2006/customXml" ds:itemID="{0AEFF198-1830-4FC7-A36F-514225F5C3F2}">
+<ds:datastoreItem xmlns:ds="http://schemas.openxmlformats.org/officeDocument/2006/customXml" ds:itemID="{FD4633D8-D51C-45AE-9D7C-FB3BA23C27F2}">
   <ds:schemaRefs>
     <ds:schemaRef ds:uri="http://schemas.openxmlformats.org/officeDocument/2006/bibliography"/>
   </ds:schemaRefs>
